--- a/összefoglalás_nyomtatandó.docx
+++ b/összefoglalás_nyomtatandó.docx
@@ -4,7 +4,7 @@
   <w:body>
     <w:p>
       <w:pPr>
-        <w:pStyle w:val="Cm"/>
+        <w:pStyle w:val="Title"/>
         <w:jc w:val="center"/>
       </w:pPr>
       <w:r>
@@ -18,20 +18,20 @@
     </w:p>
     <w:p>
       <w:pPr>
-        <w:pStyle w:val="Listaszerbekezds"/>
+        <w:pStyle w:val="ListParagraph"/>
         <w:numPr>
           <w:ilvl w:val="0"/>
           <w:numId w:val="1"/>
         </w:numPr>
         <w:rPr>
-          <w:rStyle w:val="Kiemels2"/>
+          <w:rStyle w:val="Strong"/>
           <w:sz w:val="26"/>
           <w:szCs w:val="26"/>
         </w:rPr>
       </w:pPr>
       <w:r>
         <w:rPr>
-          <w:rStyle w:val="Kiemels2"/>
+          <w:rStyle w:val="Strong"/>
           <w:sz w:val="26"/>
           <w:szCs w:val="26"/>
         </w:rPr>
@@ -43,7 +43,7 @@
       <w:pPr>
         <w:ind w:left="720"/>
         <w:rPr>
-          <w:rStyle w:val="Kiemels2"/>
+          <w:rStyle w:val="Strong"/>
           <w:sz w:val="26"/>
           <w:szCs w:val="26"/>
         </w:rPr>
@@ -51,20 +51,20 @@
     </w:p>
     <w:p>
       <w:pPr>
-        <w:pStyle w:val="Listaszerbekezds"/>
+        <w:pStyle w:val="ListParagraph"/>
         <w:numPr>
           <w:ilvl w:val="0"/>
           <w:numId w:val="1"/>
         </w:numPr>
         <w:rPr>
-          <w:rStyle w:val="Kiemels2"/>
+          <w:rStyle w:val="Strong"/>
           <w:sz w:val="26"/>
           <w:szCs w:val="26"/>
         </w:rPr>
       </w:pPr>
       <w:r>
         <w:rPr>
-          <w:rStyle w:val="Kiemels2"/>
+          <w:rStyle w:val="Strong"/>
           <w:sz w:val="26"/>
           <w:szCs w:val="26"/>
         </w:rPr>
@@ -73,7 +73,7 @@
     </w:p>
     <w:tbl>
       <w:tblPr>
-        <w:tblStyle w:val="Rcsostblzat"/>
+        <w:tblStyle w:val="TableGrid"/>
         <w:tblW w:w="0" w:type="auto"/>
         <w:tblInd w:w="720" w:type="dxa"/>
         <w:tblLook w:val="04A0" w:firstRow="1" w:lastRow="0" w:firstColumn="1" w:lastColumn="0" w:noHBand="0" w:noVBand="1"/>
@@ -152,20 +152,20 @@
     <w:p/>
     <w:p>
       <w:pPr>
-        <w:pStyle w:val="Listaszerbekezds"/>
+        <w:pStyle w:val="ListParagraph"/>
         <w:numPr>
           <w:ilvl w:val="0"/>
           <w:numId w:val="1"/>
         </w:numPr>
         <w:rPr>
-          <w:rStyle w:val="Kiemels2"/>
+          <w:rStyle w:val="Strong"/>
           <w:sz w:val="26"/>
           <w:szCs w:val="26"/>
         </w:rPr>
       </w:pPr>
       <w:r>
         <w:rPr>
-          <w:rStyle w:val="Kiemels2"/>
+          <w:rStyle w:val="Strong"/>
           <w:sz w:val="26"/>
           <w:szCs w:val="26"/>
         </w:rPr>
@@ -174,10 +174,155 @@
     </w:p>
     <w:p>
       <w:pPr>
+        <w:ind w:left="360"/>
+      </w:pPr>
+      <w:r>
+        <w:tab/>
+      </w:r>
+      <w:r>
+        <w:t xml:space="preserve">1. Mit tanultak a projektből konkrétan és általában? </w:t>
+      </w:r>
+    </w:p>
+    <w:p>
+      <w:pPr>
         <w:ind w:left="720"/>
+      </w:pPr>
+      <w:r>
+        <w:t>A projekt befejeztével,sok tapasztalatot nyertünk.A gyakorlatban tapasztalhatunk meg a modellezés,tervezés hasznosságát.A feladat véleményünk szerint megfelelő nehézségű volt, elég bonyolult ahhoz hogy a modellezés eszközeit alkalmazhattuk,és lássuk ennek az értelmét.</w:t>
+      </w:r>
+    </w:p>
+    <w:p>
+      <w:pPr>
+        <w:pStyle w:val="ListParagraph"/>
+      </w:pPr>
+      <w:r>
+        <w:t xml:space="preserve">A projektből megtanultunk hogy csapatban dolgozni nem egyszerű, </w:t>
+      </w:r>
+      <w:r>
+        <w:t>és akkor működik jól , ha mindeki kiveszi a részét a munkából</w:t>
+      </w:r>
+    </w:p>
+    <w:p>
+      <w:pPr>
+        <w:pStyle w:val="ListParagraph"/>
+      </w:pPr>
+    </w:p>
+    <w:p>
+      <w:pPr>
+        <w:pStyle w:val="ListParagraph"/>
+      </w:pPr>
+      <w:r>
+        <w:t xml:space="preserve">2. Mi volt a legnehezebb és a legkönnyebb? </w:t>
+      </w:r>
+    </w:p>
+    <w:p>
+      <w:pPr>
+        <w:pStyle w:val="ListParagraph"/>
+      </w:pPr>
+      <w:r>
+        <w:t>A legnehezebben számunkra a csapatmunka volt,a feladatok koordinálása és a kommunikáció</w:t>
+      </w:r>
+    </w:p>
+    <w:p>
+      <w:pPr>
+        <w:pStyle w:val="ListParagraph"/>
+      </w:pPr>
+    </w:p>
+    <w:p>
+      <w:pPr>
+        <w:pStyle w:val="ListParagraph"/>
+      </w:pPr>
+    </w:p>
+    <w:p>
+      <w:pPr>
+        <w:pStyle w:val="ListParagraph"/>
+      </w:pPr>
+      <w:r>
+        <w:t xml:space="preserve">3. Összhangban állt-e az idő és a pontszám az elvégzendő feladatokkal? </w:t>
+      </w:r>
+    </w:p>
+    <w:p>
+      <w:pPr>
+        <w:pStyle w:val="ListParagraph"/>
+      </w:pPr>
+      <w:r>
+        <w:t>Igen</w:t>
+      </w:r>
+    </w:p>
+    <w:p>
+      <w:pPr>
+        <w:pStyle w:val="ListParagraph"/>
+      </w:pPr>
+    </w:p>
+    <w:p>
+      <w:pPr>
+        <w:pStyle w:val="ListParagraph"/>
+      </w:pPr>
+    </w:p>
+    <w:p>
+      <w:pPr>
+        <w:pStyle w:val="ListParagraph"/>
+      </w:pPr>
+      <w:r>
+        <w:t xml:space="preserve">4. Ha nem, akkor hol okozott ez nehézséget? </w:t>
+      </w:r>
+    </w:p>
+    <w:p>
+      <w:pPr>
+        <w:pStyle w:val="ListParagraph"/>
+      </w:pPr>
+    </w:p>
+    <w:p>
+      <w:pPr>
+        <w:pStyle w:val="ListParagraph"/>
+      </w:pPr>
+    </w:p>
+    <w:p>
+      <w:pPr>
+        <w:pStyle w:val="ListParagraph"/>
+      </w:pPr>
+    </w:p>
+    <w:p>
+      <w:pPr>
+        <w:pStyle w:val="ListParagraph"/>
+      </w:pPr>
+      <w:r>
+        <w:t>5. Milyen változtatási javaslatuk van?.</w:t>
+      </w:r>
+    </w:p>
+    <w:p>
+      <w:pPr>
+        <w:pStyle w:val="ListParagraph"/>
       </w:pPr>
       <w:bookmarkStart w:id="0" w:name="_GoBack"/>
       <w:bookmarkEnd w:id="0"/>
+    </w:p>
+    <w:p>
+      <w:pPr>
+        <w:pStyle w:val="ListParagraph"/>
+      </w:pPr>
+    </w:p>
+    <w:p>
+      <w:pPr>
+        <w:pStyle w:val="ListParagraph"/>
+      </w:pPr>
+      <w:r>
+        <w:t xml:space="preserve"> 6. Milyen feladatot ajánlanának a projektre? </w:t>
+      </w:r>
+    </w:p>
+    <w:p>
+      <w:pPr>
+        <w:ind w:left="720"/>
+      </w:pPr>
+      <w:r>
+        <w:t xml:space="preserve"> </w:t>
+      </w:r>
+      <w:r>
+        <w:t xml:space="preserve">Egy hasonló 2dimenziós játékot, </w:t>
+      </w:r>
+      <w:r>
+        <w:t>a Pipe Mania-t ajánlanánk</w:t>
+      </w:r>
     </w:p>
     <w:sectPr>
       <w:pgSz w:w="12240" w:h="15840"/>
@@ -673,20 +818,20 @@
     <w:lsdException w:name="List Table 6 Colorful Accent 6" w:uiPriority="51"/>
     <w:lsdException w:name="List Table 7 Colorful Accent 6" w:uiPriority="52"/>
   </w:latentStyles>
-  <w:style w:type="paragraph" w:default="1" w:styleId="Norml">
+  <w:style w:type="paragraph" w:default="1" w:styleId="Normal">
     <w:name w:val="Normal"/>
     <w:qFormat/>
     <w:rPr>
       <w:lang w:val="hu-HU"/>
     </w:rPr>
   </w:style>
-  <w:style w:type="character" w:default="1" w:styleId="Bekezdsalapbettpusa">
+  <w:style w:type="character" w:default="1" w:styleId="DefaultParagraphFont">
     <w:name w:val="Default Paragraph Font"/>
     <w:uiPriority w:val="1"/>
     <w:semiHidden/>
     <w:unhideWhenUsed/>
   </w:style>
-  <w:style w:type="table" w:default="1" w:styleId="Normltblzat">
+  <w:style w:type="table" w:default="1" w:styleId="TableNormal">
     <w:name w:val="Normal Table"/>
     <w:uiPriority w:val="99"/>
     <w:semiHidden/>
@@ -701,7 +846,7 @@
       </w:tblCellMar>
     </w:tblPr>
   </w:style>
-  <w:style w:type="numbering" w:default="1" w:styleId="Nemlista">
+  <w:style w:type="numbering" w:default="1" w:styleId="NoList">
     <w:name w:val="No List"/>
     <w:uiPriority w:val="99"/>
     <w:semiHidden/>
@@ -709,7 +854,7 @@
   </w:style>
   <w:style w:type="paragraph" w:customStyle="1" w:styleId="normls">
     <w:name w:val="normál_s"/>
-    <w:basedOn w:val="Norml"/>
+    <w:basedOn w:val="Normal"/>
     <w:link w:val="normlsChar"/>
     <w:autoRedefine/>
     <w:qFormat/>
@@ -725,7 +870,7 @@
   </w:style>
   <w:style w:type="character" w:customStyle="1" w:styleId="normlsChar">
     <w:name w:val="normál_s Char"/>
-    <w:basedOn w:val="Bekezdsalapbettpusa"/>
+    <w:basedOn w:val="DefaultParagraphFont"/>
     <w:link w:val="normls"/>
     <w:rsid w:val="0082726C"/>
     <w:rPr>
@@ -733,11 +878,11 @@
       <w:lang w:val="hu-HU"/>
     </w:rPr>
   </w:style>
-  <w:style w:type="paragraph" w:styleId="Cm">
+  <w:style w:type="paragraph" w:styleId="Title">
     <w:name w:val="Title"/>
-    <w:basedOn w:val="Norml"/>
-    <w:next w:val="Norml"/>
-    <w:link w:val="CmChar"/>
+    <w:basedOn w:val="Normal"/>
+    <w:next w:val="Normal"/>
+    <w:link w:val="TitleChar"/>
     <w:uiPriority w:val="10"/>
     <w:qFormat/>
     <w:rsid w:val="00A76471"/>
@@ -753,10 +898,10 @@
       <w:szCs w:val="56"/>
     </w:rPr>
   </w:style>
-  <w:style w:type="character" w:customStyle="1" w:styleId="CmChar">
-    <w:name w:val="Cím Char"/>
-    <w:basedOn w:val="Bekezdsalapbettpusa"/>
-    <w:link w:val="Cm"/>
+  <w:style w:type="character" w:customStyle="1" w:styleId="TitleChar">
+    <w:name w:val="Title Char"/>
+    <w:basedOn w:val="DefaultParagraphFont"/>
+    <w:link w:val="Title"/>
     <w:uiPriority w:val="10"/>
     <w:rsid w:val="00A76471"/>
     <w:rPr>
@@ -768,9 +913,9 @@
       <w:lang w:val="hu-HU"/>
     </w:rPr>
   </w:style>
-  <w:style w:type="character" w:styleId="Kiemels2">
+  <w:style w:type="character" w:styleId="Strong">
     <w:name w:val="Strong"/>
-    <w:basedOn w:val="Bekezdsalapbettpusa"/>
+    <w:basedOn w:val="DefaultParagraphFont"/>
     <w:uiPriority w:val="22"/>
     <w:qFormat/>
     <w:rsid w:val="00A76471"/>
@@ -779,9 +924,9 @@
       <w:bCs/>
     </w:rPr>
   </w:style>
-  <w:style w:type="paragraph" w:styleId="Listaszerbekezds">
+  <w:style w:type="paragraph" w:styleId="ListParagraph">
     <w:name w:val="List Paragraph"/>
-    <w:basedOn w:val="Norml"/>
+    <w:basedOn w:val="Normal"/>
     <w:uiPriority w:val="34"/>
     <w:qFormat/>
     <w:rsid w:val="00A76471"/>
@@ -790,15 +935,16 @@
       <w:contextualSpacing/>
     </w:pPr>
   </w:style>
-  <w:style w:type="table" w:styleId="Rcsostblzat">
+  <w:style w:type="table" w:styleId="TableGrid">
     <w:name w:val="Table Grid"/>
-    <w:basedOn w:val="Normltblzat"/>
+    <w:basedOn w:val="TableNormal"/>
     <w:uiPriority w:val="39"/>
     <w:rsid w:val="004B0970"/>
     <w:pPr>
       <w:spacing w:after="0" w:line="240" w:lineRule="auto"/>
     </w:pPr>
     <w:tblPr>
+      <w:tblInd w:w="0" w:type="dxa"/>
       <w:tblBorders>
         <w:top w:val="single" w:sz="4" w:space="0" w:color="auto"/>
         <w:left w:val="single" w:sz="4" w:space="0" w:color="auto"/>
@@ -807,6 +953,12 @@
         <w:insideH w:val="single" w:sz="4" w:space="0" w:color="auto"/>
         <w:insideV w:val="single" w:sz="4" w:space="0" w:color="auto"/>
       </w:tblBorders>
+      <w:tblCellMar>
+        <w:top w:w="0" w:type="dxa"/>
+        <w:left w:w="108" w:type="dxa"/>
+        <w:bottom w:w="0" w:type="dxa"/>
+        <w:right w:w="108" w:type="dxa"/>
+      </w:tblCellMar>
     </w:tblPr>
   </w:style>
 </w:styles>

--- a/összefoglalás_nyomtatandó.docx
+++ b/összefoglalás_nyomtatandó.docx
@@ -4,11 +4,20 @@
   <w:body>
     <w:p>
       <w:pPr>
-        <w:pStyle w:val="Title"/>
+        <w:pStyle w:val="Cm"/>
         <w:jc w:val="center"/>
       </w:pPr>
       <w:r>
         <w:t>Összefoglalás</w:t>
+      </w:r>
+    </w:p>
+    <w:p>
+      <w:pPr>
+        <w:pStyle w:val="Alcm"/>
+        <w:jc w:val="center"/>
+      </w:pPr>
+      <w:r>
+        <w:t>Szoftver labor 4</w:t>
       </w:r>
     </w:p>
     <w:p>
@@ -18,20 +27,20 @@
     </w:p>
     <w:p>
       <w:pPr>
-        <w:pStyle w:val="ListParagraph"/>
+        <w:pStyle w:val="Listaszerbekezds"/>
         <w:numPr>
           <w:ilvl w:val="0"/>
           <w:numId w:val="1"/>
         </w:numPr>
         <w:rPr>
-          <w:rStyle w:val="Strong"/>
+          <w:rStyle w:val="Kiemels2"/>
           <w:sz w:val="26"/>
           <w:szCs w:val="26"/>
         </w:rPr>
       </w:pPr>
       <w:r>
         <w:rPr>
-          <w:rStyle w:val="Strong"/>
+          <w:rStyle w:val="Kiemels2"/>
           <w:sz w:val="26"/>
           <w:szCs w:val="26"/>
         </w:rPr>
@@ -39,11 +48,4638 @@
         <w:t>A projektre fordított összes munkaidő, személyenként és összesen táblázatban</w:t>
       </w:r>
     </w:p>
+    <w:tbl>
+      <w:tblPr>
+        <w:tblW w:w="7269" w:type="dxa"/>
+        <w:tblInd w:w="948" w:type="dxa"/>
+        <w:tblLook w:val="04A0" w:firstRow="1" w:lastRow="0" w:firstColumn="1" w:lastColumn="0" w:noHBand="0" w:noVBand="1"/>
+      </w:tblPr>
+      <w:tblGrid>
+        <w:gridCol w:w="1056"/>
+        <w:gridCol w:w="993"/>
+        <w:gridCol w:w="926"/>
+        <w:gridCol w:w="1194"/>
+        <w:gridCol w:w="937"/>
+        <w:gridCol w:w="926"/>
+        <w:gridCol w:w="1406"/>
+      </w:tblGrid>
+      <w:tr>
+        <w:trPr>
+          <w:trHeight w:val="300"/>
+        </w:trPr>
+        <w:tc>
+          <w:tcPr>
+            <w:tcW w:w="1052" w:type="dxa"/>
+            <w:tcBorders>
+              <w:top w:val="single" w:sz="4" w:space="0" w:color="auto"/>
+              <w:left w:val="single" w:sz="4" w:space="0" w:color="auto"/>
+              <w:bottom w:val="single" w:sz="4" w:space="0" w:color="auto"/>
+              <w:right w:val="single" w:sz="4" w:space="0" w:color="auto"/>
+            </w:tcBorders>
+          </w:tcPr>
+          <w:p>
+            <w:pPr>
+              <w:spacing w:after="0" w:line="240" w:lineRule="auto"/>
+              <w:rPr>
+                <w:rFonts w:ascii="Calibri" w:eastAsia="Times New Roman" w:hAnsi="Calibri" w:cs="Times New Roman"/>
+                <w:b/>
+                <w:bCs/>
+                <w:color w:val="000000"/>
+                <w:lang w:val="en-US"/>
+              </w:rPr>
+            </w:pPr>
+          </w:p>
+        </w:tc>
+        <w:tc>
+          <w:tcPr>
+            <w:tcW w:w="990" w:type="dxa"/>
+            <w:tcBorders>
+              <w:top w:val="single" w:sz="4" w:space="0" w:color="auto"/>
+              <w:left w:val="single" w:sz="4" w:space="0" w:color="auto"/>
+              <w:bottom w:val="single" w:sz="4" w:space="0" w:color="auto"/>
+              <w:right w:val="single" w:sz="4" w:space="0" w:color="auto"/>
+            </w:tcBorders>
+            <w:shd w:val="clear" w:color="auto" w:fill="auto"/>
+            <w:noWrap/>
+            <w:vAlign w:val="bottom"/>
+            <w:hideMark/>
+          </w:tcPr>
+          <w:p>
+            <w:pPr>
+              <w:spacing w:after="0" w:line="240" w:lineRule="auto"/>
+              <w:rPr>
+                <w:rFonts w:ascii="Calibri" w:eastAsia="Times New Roman" w:hAnsi="Calibri" w:cs="Times New Roman"/>
+                <w:b/>
+                <w:bCs/>
+                <w:color w:val="000000"/>
+                <w:lang w:val="en-US"/>
+              </w:rPr>
+            </w:pPr>
+            <w:r>
+              <w:rPr>
+                <w:rFonts w:ascii="Calibri" w:eastAsia="Times New Roman" w:hAnsi="Calibri" w:cs="Times New Roman"/>
+                <w:b/>
+                <w:bCs/>
+                <w:color w:val="000000"/>
+                <w:lang w:val="en-US"/>
+              </w:rPr>
+              <w:t>Mitterer Márton</w:t>
+            </w:r>
+          </w:p>
+        </w:tc>
+        <w:tc>
+          <w:tcPr>
+            <w:tcW w:w="926" w:type="dxa"/>
+            <w:tcBorders>
+              <w:top w:val="single" w:sz="4" w:space="0" w:color="auto"/>
+              <w:left w:val="nil"/>
+              <w:bottom w:val="single" w:sz="4" w:space="0" w:color="auto"/>
+              <w:right w:val="single" w:sz="4" w:space="0" w:color="auto"/>
+            </w:tcBorders>
+            <w:shd w:val="clear" w:color="auto" w:fill="auto"/>
+            <w:noWrap/>
+            <w:vAlign w:val="bottom"/>
+            <w:hideMark/>
+          </w:tcPr>
+          <w:p>
+            <w:pPr>
+              <w:spacing w:after="0" w:line="240" w:lineRule="auto"/>
+              <w:rPr>
+                <w:rFonts w:ascii="Calibri" w:eastAsia="Times New Roman" w:hAnsi="Calibri" w:cs="Times New Roman"/>
+                <w:b/>
+                <w:bCs/>
+                <w:color w:val="000000"/>
+                <w:lang w:val="en-US"/>
+              </w:rPr>
+            </w:pPr>
+            <w:r>
+              <w:rPr>
+                <w:rFonts w:ascii="Calibri" w:eastAsia="Times New Roman" w:hAnsi="Calibri" w:cs="Times New Roman"/>
+                <w:b/>
+                <w:bCs/>
+                <w:color w:val="000000"/>
+                <w:lang w:val="en-US"/>
+              </w:rPr>
+              <w:t xml:space="preserve">Poór </w:t>
+            </w:r>
+            <w:r>
+              <w:rPr>
+                <w:rFonts w:ascii="Calibri" w:eastAsia="Times New Roman" w:hAnsi="Calibri" w:cs="Times New Roman"/>
+                <w:b/>
+                <w:bCs/>
+                <w:color w:val="000000"/>
+                <w:lang w:val="en-US"/>
+              </w:rPr>
+              <w:t>Bálint</w:t>
+            </w:r>
+          </w:p>
+        </w:tc>
+        <w:tc>
+          <w:tcPr>
+            <w:tcW w:w="1194" w:type="dxa"/>
+            <w:tcBorders>
+              <w:top w:val="single" w:sz="4" w:space="0" w:color="auto"/>
+              <w:left w:val="nil"/>
+              <w:bottom w:val="single" w:sz="4" w:space="0" w:color="auto"/>
+              <w:right w:val="single" w:sz="4" w:space="0" w:color="auto"/>
+            </w:tcBorders>
+            <w:shd w:val="clear" w:color="auto" w:fill="auto"/>
+            <w:noWrap/>
+            <w:vAlign w:val="bottom"/>
+            <w:hideMark/>
+          </w:tcPr>
+          <w:p>
+            <w:pPr>
+              <w:spacing w:after="0" w:line="240" w:lineRule="auto"/>
+              <w:rPr>
+                <w:rFonts w:ascii="Calibri" w:eastAsia="Times New Roman" w:hAnsi="Calibri" w:cs="Times New Roman"/>
+                <w:b/>
+                <w:bCs/>
+                <w:color w:val="000000"/>
+                <w:lang w:val="en-US"/>
+              </w:rPr>
+            </w:pPr>
+            <w:r>
+              <w:rPr>
+                <w:rFonts w:ascii="Calibri" w:eastAsia="Times New Roman" w:hAnsi="Calibri" w:cs="Times New Roman"/>
+                <w:b/>
+                <w:bCs/>
+                <w:color w:val="000000"/>
+                <w:lang w:val="en-US"/>
+              </w:rPr>
+              <w:t xml:space="preserve">Velenyák </w:t>
+            </w:r>
+            <w:r>
+              <w:rPr>
+                <w:rFonts w:ascii="Calibri" w:eastAsia="Times New Roman" w:hAnsi="Calibri" w:cs="Times New Roman"/>
+                <w:b/>
+                <w:bCs/>
+                <w:color w:val="000000"/>
+                <w:lang w:val="en-US"/>
+              </w:rPr>
+              <w:t>János</w:t>
+            </w:r>
+          </w:p>
+        </w:tc>
+        <w:tc>
+          <w:tcPr>
+            <w:tcW w:w="775" w:type="dxa"/>
+            <w:tcBorders>
+              <w:top w:val="single" w:sz="4" w:space="0" w:color="auto"/>
+              <w:left w:val="nil"/>
+              <w:bottom w:val="single" w:sz="4" w:space="0" w:color="auto"/>
+              <w:right w:val="single" w:sz="4" w:space="0" w:color="auto"/>
+            </w:tcBorders>
+            <w:shd w:val="clear" w:color="auto" w:fill="auto"/>
+            <w:noWrap/>
+            <w:vAlign w:val="bottom"/>
+            <w:hideMark/>
+          </w:tcPr>
+          <w:p>
+            <w:pPr>
+              <w:spacing w:after="0" w:line="240" w:lineRule="auto"/>
+              <w:rPr>
+                <w:rFonts w:ascii="Calibri" w:eastAsia="Times New Roman" w:hAnsi="Calibri" w:cs="Times New Roman"/>
+                <w:b/>
+                <w:bCs/>
+                <w:color w:val="000000"/>
+                <w:lang w:val="en-US"/>
+              </w:rPr>
+            </w:pPr>
+            <w:r>
+              <w:rPr>
+                <w:rFonts w:ascii="Calibri" w:eastAsia="Times New Roman" w:hAnsi="Calibri" w:cs="Times New Roman"/>
+                <w:b/>
+                <w:bCs/>
+                <w:color w:val="000000"/>
+                <w:lang w:val="en-US"/>
+              </w:rPr>
+              <w:t xml:space="preserve">Pogátsa </w:t>
+            </w:r>
+            <w:r>
+              <w:rPr>
+                <w:rFonts w:ascii="Calibri" w:eastAsia="Times New Roman" w:hAnsi="Calibri" w:cs="Times New Roman"/>
+                <w:b/>
+                <w:bCs/>
+                <w:color w:val="000000"/>
+                <w:lang w:val="en-US"/>
+              </w:rPr>
+              <w:t>Áron</w:t>
+            </w:r>
+          </w:p>
+        </w:tc>
+        <w:tc>
+          <w:tcPr>
+            <w:tcW w:w="926" w:type="dxa"/>
+            <w:tcBorders>
+              <w:top w:val="single" w:sz="4" w:space="0" w:color="auto"/>
+              <w:left w:val="nil"/>
+              <w:bottom w:val="single" w:sz="4" w:space="0" w:color="auto"/>
+              <w:right w:val="single" w:sz="4" w:space="0" w:color="auto"/>
+            </w:tcBorders>
+            <w:shd w:val="clear" w:color="auto" w:fill="auto"/>
+            <w:noWrap/>
+            <w:vAlign w:val="bottom"/>
+            <w:hideMark/>
+          </w:tcPr>
+          <w:p>
+            <w:pPr>
+              <w:spacing w:after="0" w:line="240" w:lineRule="auto"/>
+              <w:rPr>
+                <w:rFonts w:ascii="Calibri" w:eastAsia="Times New Roman" w:hAnsi="Calibri" w:cs="Times New Roman"/>
+                <w:b/>
+                <w:bCs/>
+                <w:color w:val="000000"/>
+                <w:lang w:val="en-US"/>
+              </w:rPr>
+            </w:pPr>
+            <w:r>
+              <w:rPr>
+                <w:rFonts w:ascii="Calibri" w:eastAsia="Times New Roman" w:hAnsi="Calibri" w:cs="Times New Roman"/>
+                <w:b/>
+                <w:bCs/>
+                <w:color w:val="000000"/>
+                <w:lang w:val="en-US"/>
+              </w:rPr>
+              <w:t xml:space="preserve">Deák </w:t>
+            </w:r>
+            <w:r>
+              <w:rPr>
+                <w:rFonts w:ascii="Calibri" w:eastAsia="Times New Roman" w:hAnsi="Calibri" w:cs="Times New Roman"/>
+                <w:b/>
+                <w:bCs/>
+                <w:color w:val="000000"/>
+                <w:lang w:val="en-US"/>
+              </w:rPr>
+              <w:t>Zsolt</w:t>
+            </w:r>
+          </w:p>
+        </w:tc>
+        <w:tc>
+          <w:tcPr>
+            <w:tcW w:w="1406" w:type="dxa"/>
+            <w:tcBorders>
+              <w:top w:val="single" w:sz="4" w:space="0" w:color="auto"/>
+              <w:left w:val="nil"/>
+              <w:bottom w:val="single" w:sz="4" w:space="0" w:color="auto"/>
+              <w:right w:val="single" w:sz="4" w:space="0" w:color="auto"/>
+            </w:tcBorders>
+            <w:shd w:val="clear" w:color="auto" w:fill="auto"/>
+            <w:noWrap/>
+            <w:vAlign w:val="bottom"/>
+            <w:hideMark/>
+          </w:tcPr>
+          <w:p>
+            <w:pPr>
+              <w:spacing w:after="0" w:line="240" w:lineRule="auto"/>
+              <w:rPr>
+                <w:rFonts w:ascii="Calibri" w:eastAsia="Times New Roman" w:hAnsi="Calibri" w:cs="Times New Roman"/>
+                <w:b/>
+                <w:bCs/>
+                <w:color w:val="000000"/>
+                <w:lang w:val="en-US"/>
+              </w:rPr>
+            </w:pPr>
+          </w:p>
+        </w:tc>
+      </w:tr>
+      <w:tr>
+        <w:trPr>
+          <w:trHeight w:val="300"/>
+        </w:trPr>
+        <w:tc>
+          <w:tcPr>
+            <w:tcW w:w="1052" w:type="dxa"/>
+            <w:tcBorders>
+              <w:top w:val="nil"/>
+              <w:left w:val="single" w:sz="4" w:space="0" w:color="auto"/>
+              <w:bottom w:val="single" w:sz="4" w:space="0" w:color="auto"/>
+              <w:right w:val="single" w:sz="4" w:space="0" w:color="auto"/>
+            </w:tcBorders>
+          </w:tcPr>
+          <w:p>
+            <w:pPr>
+              <w:spacing w:after="0" w:line="240" w:lineRule="auto"/>
+              <w:jc w:val="right"/>
+              <w:rPr>
+                <w:rFonts w:ascii="Calibri" w:eastAsia="Times New Roman" w:hAnsi="Calibri" w:cs="Times New Roman"/>
+                <w:color w:val="000000"/>
+                <w:lang w:val="en-US"/>
+              </w:rPr>
+            </w:pPr>
+          </w:p>
+        </w:tc>
+        <w:tc>
+          <w:tcPr>
+            <w:tcW w:w="990" w:type="dxa"/>
+            <w:tcBorders>
+              <w:top w:val="nil"/>
+              <w:left w:val="single" w:sz="4" w:space="0" w:color="auto"/>
+              <w:bottom w:val="single" w:sz="4" w:space="0" w:color="auto"/>
+              <w:right w:val="single" w:sz="4" w:space="0" w:color="auto"/>
+            </w:tcBorders>
+            <w:shd w:val="clear" w:color="auto" w:fill="auto"/>
+            <w:noWrap/>
+            <w:vAlign w:val="bottom"/>
+            <w:hideMark/>
+          </w:tcPr>
+          <w:p>
+            <w:pPr>
+              <w:spacing w:after="0" w:line="240" w:lineRule="auto"/>
+              <w:jc w:val="right"/>
+              <w:rPr>
+                <w:rFonts w:ascii="Calibri" w:eastAsia="Times New Roman" w:hAnsi="Calibri" w:cs="Times New Roman"/>
+                <w:color w:val="000000"/>
+                <w:lang w:val="en-US"/>
+              </w:rPr>
+            </w:pPr>
+            <w:r>
+              <w:rPr>
+                <w:rFonts w:ascii="Calibri" w:eastAsia="Times New Roman" w:hAnsi="Calibri" w:cs="Times New Roman"/>
+                <w:color w:val="000000"/>
+                <w:lang w:val="en-US"/>
+              </w:rPr>
+              <w:t>2.5</w:t>
+            </w:r>
+          </w:p>
+        </w:tc>
+        <w:tc>
+          <w:tcPr>
+            <w:tcW w:w="926" w:type="dxa"/>
+            <w:tcBorders>
+              <w:top w:val="nil"/>
+              <w:left w:val="nil"/>
+              <w:bottom w:val="single" w:sz="4" w:space="0" w:color="auto"/>
+              <w:right w:val="single" w:sz="4" w:space="0" w:color="auto"/>
+            </w:tcBorders>
+            <w:shd w:val="clear" w:color="auto" w:fill="auto"/>
+            <w:noWrap/>
+            <w:vAlign w:val="bottom"/>
+            <w:hideMark/>
+          </w:tcPr>
+          <w:p>
+            <w:pPr>
+              <w:spacing w:after="0" w:line="240" w:lineRule="auto"/>
+              <w:jc w:val="right"/>
+              <w:rPr>
+                <w:rFonts w:ascii="Calibri" w:eastAsia="Times New Roman" w:hAnsi="Calibri" w:cs="Times New Roman"/>
+                <w:color w:val="000000"/>
+                <w:lang w:val="en-US"/>
+              </w:rPr>
+            </w:pPr>
+            <w:r>
+              <w:rPr>
+                <w:rFonts w:ascii="Calibri" w:eastAsia="Times New Roman" w:hAnsi="Calibri" w:cs="Times New Roman"/>
+                <w:color w:val="000000"/>
+                <w:lang w:val="en-US"/>
+              </w:rPr>
+              <w:t>2.5</w:t>
+            </w:r>
+          </w:p>
+        </w:tc>
+        <w:tc>
+          <w:tcPr>
+            <w:tcW w:w="1194" w:type="dxa"/>
+            <w:tcBorders>
+              <w:top w:val="nil"/>
+              <w:left w:val="nil"/>
+              <w:bottom w:val="single" w:sz="4" w:space="0" w:color="auto"/>
+              <w:right w:val="single" w:sz="4" w:space="0" w:color="auto"/>
+            </w:tcBorders>
+            <w:shd w:val="clear" w:color="auto" w:fill="auto"/>
+            <w:noWrap/>
+            <w:vAlign w:val="bottom"/>
+            <w:hideMark/>
+          </w:tcPr>
+          <w:p>
+            <w:pPr>
+              <w:spacing w:after="0" w:line="240" w:lineRule="auto"/>
+              <w:jc w:val="right"/>
+              <w:rPr>
+                <w:rFonts w:ascii="Calibri" w:eastAsia="Times New Roman" w:hAnsi="Calibri" w:cs="Times New Roman"/>
+                <w:color w:val="000000"/>
+                <w:lang w:val="en-US"/>
+              </w:rPr>
+            </w:pPr>
+            <w:r>
+              <w:rPr>
+                <w:rFonts w:ascii="Calibri" w:eastAsia="Times New Roman" w:hAnsi="Calibri" w:cs="Times New Roman"/>
+                <w:color w:val="000000"/>
+                <w:lang w:val="en-US"/>
+              </w:rPr>
+              <w:t>2.5</w:t>
+            </w:r>
+          </w:p>
+        </w:tc>
+        <w:tc>
+          <w:tcPr>
+            <w:tcW w:w="775" w:type="dxa"/>
+            <w:tcBorders>
+              <w:top w:val="nil"/>
+              <w:left w:val="nil"/>
+              <w:bottom w:val="single" w:sz="4" w:space="0" w:color="auto"/>
+              <w:right w:val="single" w:sz="4" w:space="0" w:color="auto"/>
+            </w:tcBorders>
+            <w:shd w:val="clear" w:color="auto" w:fill="auto"/>
+            <w:noWrap/>
+            <w:vAlign w:val="bottom"/>
+            <w:hideMark/>
+          </w:tcPr>
+          <w:p>
+            <w:pPr>
+              <w:spacing w:after="0" w:line="240" w:lineRule="auto"/>
+              <w:jc w:val="right"/>
+              <w:rPr>
+                <w:rFonts w:ascii="Calibri" w:eastAsia="Times New Roman" w:hAnsi="Calibri" w:cs="Times New Roman"/>
+                <w:color w:val="000000"/>
+                <w:lang w:val="en-US"/>
+              </w:rPr>
+            </w:pPr>
+            <w:r>
+              <w:rPr>
+                <w:rFonts w:ascii="Calibri" w:eastAsia="Times New Roman" w:hAnsi="Calibri" w:cs="Times New Roman"/>
+                <w:color w:val="000000"/>
+                <w:lang w:val="en-US"/>
+              </w:rPr>
+              <w:t>2.5</w:t>
+            </w:r>
+          </w:p>
+        </w:tc>
+        <w:tc>
+          <w:tcPr>
+            <w:tcW w:w="926" w:type="dxa"/>
+            <w:tcBorders>
+              <w:top w:val="nil"/>
+              <w:left w:val="nil"/>
+              <w:bottom w:val="single" w:sz="4" w:space="0" w:color="auto"/>
+              <w:right w:val="single" w:sz="4" w:space="0" w:color="auto"/>
+            </w:tcBorders>
+            <w:shd w:val="clear" w:color="auto" w:fill="auto"/>
+            <w:noWrap/>
+            <w:vAlign w:val="bottom"/>
+            <w:hideMark/>
+          </w:tcPr>
+          <w:p>
+            <w:pPr>
+              <w:spacing w:after="0" w:line="240" w:lineRule="auto"/>
+              <w:jc w:val="right"/>
+              <w:rPr>
+                <w:rFonts w:ascii="Calibri" w:eastAsia="Times New Roman" w:hAnsi="Calibri" w:cs="Times New Roman"/>
+                <w:color w:val="000000"/>
+                <w:lang w:val="en-US"/>
+              </w:rPr>
+            </w:pPr>
+            <w:r>
+              <w:rPr>
+                <w:rFonts w:ascii="Calibri" w:eastAsia="Times New Roman" w:hAnsi="Calibri" w:cs="Times New Roman"/>
+                <w:color w:val="000000"/>
+                <w:lang w:val="en-US"/>
+              </w:rPr>
+              <w:t>4.5</w:t>
+            </w:r>
+          </w:p>
+        </w:tc>
+        <w:tc>
+          <w:tcPr>
+            <w:tcW w:w="1406" w:type="dxa"/>
+            <w:tcBorders>
+              <w:top w:val="nil"/>
+              <w:left w:val="nil"/>
+              <w:bottom w:val="single" w:sz="4" w:space="0" w:color="auto"/>
+              <w:right w:val="single" w:sz="4" w:space="0" w:color="auto"/>
+            </w:tcBorders>
+            <w:shd w:val="clear" w:color="auto" w:fill="auto"/>
+            <w:noWrap/>
+            <w:vAlign w:val="center"/>
+            <w:hideMark/>
+          </w:tcPr>
+          <w:p>
+            <w:pPr>
+              <w:spacing w:after="0" w:line="240" w:lineRule="auto"/>
+              <w:rPr>
+                <w:rFonts w:ascii="Calibri" w:eastAsia="Times New Roman" w:hAnsi="Calibri" w:cs="Times New Roman"/>
+                <w:color w:val="000000"/>
+                <w:lang w:val="en-US"/>
+              </w:rPr>
+            </w:pPr>
+          </w:p>
+        </w:tc>
+      </w:tr>
+      <w:tr>
+        <w:trPr>
+          <w:trHeight w:val="300"/>
+        </w:trPr>
+        <w:tc>
+          <w:tcPr>
+            <w:tcW w:w="1052" w:type="dxa"/>
+            <w:tcBorders>
+              <w:top w:val="nil"/>
+              <w:left w:val="single" w:sz="4" w:space="0" w:color="auto"/>
+              <w:bottom w:val="single" w:sz="4" w:space="0" w:color="auto"/>
+              <w:right w:val="single" w:sz="4" w:space="0" w:color="auto"/>
+            </w:tcBorders>
+          </w:tcPr>
+          <w:p>
+            <w:pPr>
+              <w:spacing w:after="0" w:line="240" w:lineRule="auto"/>
+              <w:jc w:val="right"/>
+              <w:rPr>
+                <w:rFonts w:ascii="Calibri" w:eastAsia="Times New Roman" w:hAnsi="Calibri" w:cs="Times New Roman"/>
+                <w:color w:val="000000"/>
+                <w:lang w:val="en-US"/>
+              </w:rPr>
+            </w:pPr>
+          </w:p>
+        </w:tc>
+        <w:tc>
+          <w:tcPr>
+            <w:tcW w:w="990" w:type="dxa"/>
+            <w:tcBorders>
+              <w:top w:val="nil"/>
+              <w:left w:val="single" w:sz="4" w:space="0" w:color="auto"/>
+              <w:bottom w:val="single" w:sz="4" w:space="0" w:color="auto"/>
+              <w:right w:val="single" w:sz="4" w:space="0" w:color="auto"/>
+            </w:tcBorders>
+            <w:shd w:val="clear" w:color="auto" w:fill="auto"/>
+            <w:noWrap/>
+            <w:vAlign w:val="bottom"/>
+            <w:hideMark/>
+          </w:tcPr>
+          <w:p>
+            <w:pPr>
+              <w:spacing w:after="0" w:line="240" w:lineRule="auto"/>
+              <w:jc w:val="right"/>
+              <w:rPr>
+                <w:rFonts w:ascii="Calibri" w:eastAsia="Times New Roman" w:hAnsi="Calibri" w:cs="Times New Roman"/>
+                <w:color w:val="000000"/>
+                <w:lang w:val="en-US"/>
+              </w:rPr>
+            </w:pPr>
+            <w:r>
+              <w:rPr>
+                <w:rFonts w:ascii="Calibri" w:eastAsia="Times New Roman" w:hAnsi="Calibri" w:cs="Times New Roman"/>
+                <w:color w:val="000000"/>
+                <w:lang w:val="en-US"/>
+              </w:rPr>
+              <w:t>2</w:t>
+            </w:r>
+          </w:p>
+        </w:tc>
+        <w:tc>
+          <w:tcPr>
+            <w:tcW w:w="926" w:type="dxa"/>
+            <w:tcBorders>
+              <w:top w:val="nil"/>
+              <w:left w:val="nil"/>
+              <w:bottom w:val="single" w:sz="4" w:space="0" w:color="auto"/>
+              <w:right w:val="single" w:sz="4" w:space="0" w:color="auto"/>
+            </w:tcBorders>
+            <w:shd w:val="clear" w:color="auto" w:fill="auto"/>
+            <w:noWrap/>
+            <w:vAlign w:val="bottom"/>
+            <w:hideMark/>
+          </w:tcPr>
+          <w:p>
+            <w:pPr>
+              <w:spacing w:after="0" w:line="240" w:lineRule="auto"/>
+              <w:jc w:val="right"/>
+              <w:rPr>
+                <w:rFonts w:ascii="Calibri" w:eastAsia="Times New Roman" w:hAnsi="Calibri" w:cs="Times New Roman"/>
+                <w:color w:val="000000"/>
+                <w:lang w:val="en-US"/>
+              </w:rPr>
+            </w:pPr>
+            <w:r>
+              <w:rPr>
+                <w:rFonts w:ascii="Calibri" w:eastAsia="Times New Roman" w:hAnsi="Calibri" w:cs="Times New Roman"/>
+                <w:color w:val="000000"/>
+                <w:lang w:val="en-US"/>
+              </w:rPr>
+              <w:t>1.5</w:t>
+            </w:r>
+          </w:p>
+        </w:tc>
+        <w:tc>
+          <w:tcPr>
+            <w:tcW w:w="1194" w:type="dxa"/>
+            <w:tcBorders>
+              <w:top w:val="nil"/>
+              <w:left w:val="nil"/>
+              <w:bottom w:val="single" w:sz="4" w:space="0" w:color="auto"/>
+              <w:right w:val="single" w:sz="4" w:space="0" w:color="auto"/>
+            </w:tcBorders>
+            <w:shd w:val="clear" w:color="auto" w:fill="auto"/>
+            <w:noWrap/>
+            <w:vAlign w:val="bottom"/>
+            <w:hideMark/>
+          </w:tcPr>
+          <w:p>
+            <w:pPr>
+              <w:spacing w:after="0" w:line="240" w:lineRule="auto"/>
+              <w:jc w:val="right"/>
+              <w:rPr>
+                <w:rFonts w:ascii="Calibri" w:eastAsia="Times New Roman" w:hAnsi="Calibri" w:cs="Times New Roman"/>
+                <w:color w:val="000000"/>
+                <w:lang w:val="en-US"/>
+              </w:rPr>
+            </w:pPr>
+            <w:r>
+              <w:rPr>
+                <w:rFonts w:ascii="Calibri" w:eastAsia="Times New Roman" w:hAnsi="Calibri" w:cs="Times New Roman"/>
+                <w:color w:val="000000"/>
+                <w:lang w:val="en-US"/>
+              </w:rPr>
+              <w:t>1</w:t>
+            </w:r>
+          </w:p>
+        </w:tc>
+        <w:tc>
+          <w:tcPr>
+            <w:tcW w:w="775" w:type="dxa"/>
+            <w:tcBorders>
+              <w:top w:val="nil"/>
+              <w:left w:val="nil"/>
+              <w:bottom w:val="single" w:sz="4" w:space="0" w:color="auto"/>
+              <w:right w:val="single" w:sz="4" w:space="0" w:color="auto"/>
+            </w:tcBorders>
+            <w:shd w:val="clear" w:color="auto" w:fill="auto"/>
+            <w:noWrap/>
+            <w:vAlign w:val="bottom"/>
+            <w:hideMark/>
+          </w:tcPr>
+          <w:p>
+            <w:pPr>
+              <w:spacing w:after="0" w:line="240" w:lineRule="auto"/>
+              <w:jc w:val="right"/>
+              <w:rPr>
+                <w:rFonts w:ascii="Calibri" w:eastAsia="Times New Roman" w:hAnsi="Calibri" w:cs="Times New Roman"/>
+                <w:color w:val="000000"/>
+                <w:lang w:val="en-US"/>
+              </w:rPr>
+            </w:pPr>
+            <w:r>
+              <w:rPr>
+                <w:rFonts w:ascii="Calibri" w:eastAsia="Times New Roman" w:hAnsi="Calibri" w:cs="Times New Roman"/>
+                <w:color w:val="000000"/>
+                <w:lang w:val="en-US"/>
+              </w:rPr>
+              <w:t>1</w:t>
+            </w:r>
+          </w:p>
+        </w:tc>
+        <w:tc>
+          <w:tcPr>
+            <w:tcW w:w="926" w:type="dxa"/>
+            <w:tcBorders>
+              <w:top w:val="nil"/>
+              <w:left w:val="nil"/>
+              <w:bottom w:val="single" w:sz="4" w:space="0" w:color="auto"/>
+              <w:right w:val="single" w:sz="4" w:space="0" w:color="auto"/>
+            </w:tcBorders>
+            <w:shd w:val="clear" w:color="auto" w:fill="auto"/>
+            <w:noWrap/>
+            <w:vAlign w:val="bottom"/>
+            <w:hideMark/>
+          </w:tcPr>
+          <w:p>
+            <w:pPr>
+              <w:spacing w:after="0" w:line="240" w:lineRule="auto"/>
+              <w:jc w:val="right"/>
+              <w:rPr>
+                <w:rFonts w:ascii="Calibri" w:eastAsia="Times New Roman" w:hAnsi="Calibri" w:cs="Times New Roman"/>
+                <w:color w:val="000000"/>
+                <w:lang w:val="en-US"/>
+              </w:rPr>
+            </w:pPr>
+            <w:r>
+              <w:rPr>
+                <w:rFonts w:ascii="Calibri" w:eastAsia="Times New Roman" w:hAnsi="Calibri" w:cs="Times New Roman"/>
+                <w:color w:val="000000"/>
+                <w:lang w:val="en-US"/>
+              </w:rPr>
+              <w:t>1</w:t>
+            </w:r>
+          </w:p>
+        </w:tc>
+        <w:tc>
+          <w:tcPr>
+            <w:tcW w:w="1406" w:type="dxa"/>
+            <w:tcBorders>
+              <w:top w:val="nil"/>
+              <w:left w:val="nil"/>
+              <w:bottom w:val="single" w:sz="4" w:space="0" w:color="auto"/>
+              <w:right w:val="single" w:sz="4" w:space="0" w:color="auto"/>
+            </w:tcBorders>
+            <w:shd w:val="clear" w:color="auto" w:fill="auto"/>
+            <w:noWrap/>
+            <w:vAlign w:val="bottom"/>
+            <w:hideMark/>
+          </w:tcPr>
+          <w:p>
+            <w:pPr>
+              <w:spacing w:after="0" w:line="240" w:lineRule="auto"/>
+              <w:rPr>
+                <w:rFonts w:ascii="Calibri" w:eastAsia="Times New Roman" w:hAnsi="Calibri" w:cs="Times New Roman"/>
+                <w:color w:val="000000"/>
+                <w:lang w:val="en-US"/>
+              </w:rPr>
+            </w:pPr>
+            <w:r>
+              <w:rPr>
+                <w:rFonts w:ascii="Calibri" w:eastAsia="Times New Roman" w:hAnsi="Calibri" w:cs="Times New Roman"/>
+                <w:color w:val="000000"/>
+                <w:lang w:val="en-US"/>
+              </w:rPr>
+              <w:t> </w:t>
+            </w:r>
+          </w:p>
+        </w:tc>
+      </w:tr>
+      <w:tr>
+        <w:trPr>
+          <w:trHeight w:val="300"/>
+        </w:trPr>
+        <w:tc>
+          <w:tcPr>
+            <w:tcW w:w="1052" w:type="dxa"/>
+            <w:tcBorders>
+              <w:top w:val="nil"/>
+              <w:left w:val="single" w:sz="4" w:space="0" w:color="auto"/>
+              <w:bottom w:val="single" w:sz="4" w:space="0" w:color="auto"/>
+              <w:right w:val="single" w:sz="4" w:space="0" w:color="auto"/>
+            </w:tcBorders>
+          </w:tcPr>
+          <w:p>
+            <w:pPr>
+              <w:spacing w:after="0" w:line="240" w:lineRule="auto"/>
+              <w:jc w:val="right"/>
+              <w:rPr>
+                <w:rFonts w:ascii="Calibri" w:eastAsia="Times New Roman" w:hAnsi="Calibri" w:cs="Times New Roman"/>
+                <w:color w:val="000000"/>
+                <w:lang w:val="en-US"/>
+              </w:rPr>
+            </w:pPr>
+          </w:p>
+        </w:tc>
+        <w:tc>
+          <w:tcPr>
+            <w:tcW w:w="990" w:type="dxa"/>
+            <w:tcBorders>
+              <w:top w:val="nil"/>
+              <w:left w:val="single" w:sz="4" w:space="0" w:color="auto"/>
+              <w:bottom w:val="single" w:sz="4" w:space="0" w:color="auto"/>
+              <w:right w:val="single" w:sz="4" w:space="0" w:color="auto"/>
+            </w:tcBorders>
+            <w:shd w:val="clear" w:color="auto" w:fill="auto"/>
+            <w:noWrap/>
+            <w:vAlign w:val="bottom"/>
+            <w:hideMark/>
+          </w:tcPr>
+          <w:p>
+            <w:pPr>
+              <w:spacing w:after="0" w:line="240" w:lineRule="auto"/>
+              <w:jc w:val="right"/>
+              <w:rPr>
+                <w:rFonts w:ascii="Calibri" w:eastAsia="Times New Roman" w:hAnsi="Calibri" w:cs="Times New Roman"/>
+                <w:color w:val="000000"/>
+                <w:lang w:val="en-US"/>
+              </w:rPr>
+            </w:pPr>
+            <w:r>
+              <w:rPr>
+                <w:rFonts w:ascii="Calibri" w:eastAsia="Times New Roman" w:hAnsi="Calibri" w:cs="Times New Roman"/>
+                <w:color w:val="000000"/>
+                <w:lang w:val="en-US"/>
+              </w:rPr>
+              <w:t>0.5</w:t>
+            </w:r>
+          </w:p>
+        </w:tc>
+        <w:tc>
+          <w:tcPr>
+            <w:tcW w:w="926" w:type="dxa"/>
+            <w:tcBorders>
+              <w:top w:val="nil"/>
+              <w:left w:val="nil"/>
+              <w:bottom w:val="single" w:sz="4" w:space="0" w:color="auto"/>
+              <w:right w:val="single" w:sz="4" w:space="0" w:color="auto"/>
+            </w:tcBorders>
+            <w:shd w:val="clear" w:color="auto" w:fill="auto"/>
+            <w:noWrap/>
+            <w:vAlign w:val="bottom"/>
+            <w:hideMark/>
+          </w:tcPr>
+          <w:p>
+            <w:pPr>
+              <w:spacing w:after="0" w:line="240" w:lineRule="auto"/>
+              <w:jc w:val="right"/>
+              <w:rPr>
+                <w:rFonts w:ascii="Calibri" w:eastAsia="Times New Roman" w:hAnsi="Calibri" w:cs="Times New Roman"/>
+                <w:color w:val="000000"/>
+                <w:lang w:val="en-US"/>
+              </w:rPr>
+            </w:pPr>
+            <w:r>
+              <w:rPr>
+                <w:rFonts w:ascii="Calibri" w:eastAsia="Times New Roman" w:hAnsi="Calibri" w:cs="Times New Roman"/>
+                <w:color w:val="000000"/>
+                <w:lang w:val="en-US"/>
+              </w:rPr>
+              <w:t>1</w:t>
+            </w:r>
+          </w:p>
+        </w:tc>
+        <w:tc>
+          <w:tcPr>
+            <w:tcW w:w="1194" w:type="dxa"/>
+            <w:tcBorders>
+              <w:top w:val="nil"/>
+              <w:left w:val="nil"/>
+              <w:bottom w:val="single" w:sz="4" w:space="0" w:color="auto"/>
+              <w:right w:val="single" w:sz="4" w:space="0" w:color="auto"/>
+            </w:tcBorders>
+            <w:shd w:val="clear" w:color="auto" w:fill="auto"/>
+            <w:noWrap/>
+            <w:vAlign w:val="bottom"/>
+            <w:hideMark/>
+          </w:tcPr>
+          <w:p>
+            <w:pPr>
+              <w:spacing w:after="0" w:line="240" w:lineRule="auto"/>
+              <w:jc w:val="right"/>
+              <w:rPr>
+                <w:rFonts w:ascii="Calibri" w:eastAsia="Times New Roman" w:hAnsi="Calibri" w:cs="Times New Roman"/>
+                <w:color w:val="000000"/>
+                <w:lang w:val="en-US"/>
+              </w:rPr>
+            </w:pPr>
+            <w:r>
+              <w:rPr>
+                <w:rFonts w:ascii="Calibri" w:eastAsia="Times New Roman" w:hAnsi="Calibri" w:cs="Times New Roman"/>
+                <w:color w:val="000000"/>
+                <w:lang w:val="en-US"/>
+              </w:rPr>
+              <w:t>1.5</w:t>
+            </w:r>
+          </w:p>
+        </w:tc>
+        <w:tc>
+          <w:tcPr>
+            <w:tcW w:w="775" w:type="dxa"/>
+            <w:tcBorders>
+              <w:top w:val="nil"/>
+              <w:left w:val="nil"/>
+              <w:bottom w:val="single" w:sz="4" w:space="0" w:color="auto"/>
+              <w:right w:val="single" w:sz="4" w:space="0" w:color="auto"/>
+            </w:tcBorders>
+            <w:shd w:val="clear" w:color="auto" w:fill="auto"/>
+            <w:noWrap/>
+            <w:vAlign w:val="bottom"/>
+            <w:hideMark/>
+          </w:tcPr>
+          <w:p>
+            <w:pPr>
+              <w:spacing w:after="0" w:line="240" w:lineRule="auto"/>
+              <w:jc w:val="right"/>
+              <w:rPr>
+                <w:rFonts w:ascii="Calibri" w:eastAsia="Times New Roman" w:hAnsi="Calibri" w:cs="Times New Roman"/>
+                <w:color w:val="000000"/>
+                <w:lang w:val="en-US"/>
+              </w:rPr>
+            </w:pPr>
+            <w:r>
+              <w:rPr>
+                <w:rFonts w:ascii="Calibri" w:eastAsia="Times New Roman" w:hAnsi="Calibri" w:cs="Times New Roman"/>
+                <w:color w:val="000000"/>
+                <w:lang w:val="en-US"/>
+              </w:rPr>
+              <w:t>3</w:t>
+            </w:r>
+          </w:p>
+        </w:tc>
+        <w:tc>
+          <w:tcPr>
+            <w:tcW w:w="926" w:type="dxa"/>
+            <w:tcBorders>
+              <w:top w:val="nil"/>
+              <w:left w:val="nil"/>
+              <w:bottom w:val="single" w:sz="4" w:space="0" w:color="auto"/>
+              <w:right w:val="single" w:sz="4" w:space="0" w:color="auto"/>
+            </w:tcBorders>
+            <w:shd w:val="clear" w:color="auto" w:fill="auto"/>
+            <w:noWrap/>
+            <w:vAlign w:val="bottom"/>
+            <w:hideMark/>
+          </w:tcPr>
+          <w:p>
+            <w:pPr>
+              <w:spacing w:after="0" w:line="240" w:lineRule="auto"/>
+              <w:jc w:val="right"/>
+              <w:rPr>
+                <w:rFonts w:ascii="Calibri" w:eastAsia="Times New Roman" w:hAnsi="Calibri" w:cs="Times New Roman"/>
+                <w:color w:val="000000"/>
+                <w:lang w:val="en-US"/>
+              </w:rPr>
+            </w:pPr>
+            <w:r>
+              <w:rPr>
+                <w:rFonts w:ascii="Calibri" w:eastAsia="Times New Roman" w:hAnsi="Calibri" w:cs="Times New Roman"/>
+                <w:color w:val="000000"/>
+                <w:lang w:val="en-US"/>
+              </w:rPr>
+              <w:t>2</w:t>
+            </w:r>
+          </w:p>
+        </w:tc>
+        <w:tc>
+          <w:tcPr>
+            <w:tcW w:w="1406" w:type="dxa"/>
+            <w:tcBorders>
+              <w:top w:val="nil"/>
+              <w:left w:val="nil"/>
+              <w:bottom w:val="single" w:sz="4" w:space="0" w:color="auto"/>
+              <w:right w:val="single" w:sz="4" w:space="0" w:color="auto"/>
+            </w:tcBorders>
+            <w:shd w:val="clear" w:color="auto" w:fill="auto"/>
+            <w:noWrap/>
+            <w:vAlign w:val="bottom"/>
+            <w:hideMark/>
+          </w:tcPr>
+          <w:p>
+            <w:pPr>
+              <w:spacing w:after="0" w:line="240" w:lineRule="auto"/>
+              <w:rPr>
+                <w:rFonts w:ascii="Calibri" w:eastAsia="Times New Roman" w:hAnsi="Calibri" w:cs="Times New Roman"/>
+                <w:color w:val="000000"/>
+                <w:lang w:val="en-US"/>
+              </w:rPr>
+            </w:pPr>
+            <w:r>
+              <w:rPr>
+                <w:rFonts w:ascii="Calibri" w:eastAsia="Times New Roman" w:hAnsi="Calibri" w:cs="Times New Roman"/>
+                <w:color w:val="000000"/>
+                <w:lang w:val="en-US"/>
+              </w:rPr>
+              <w:t> </w:t>
+            </w:r>
+          </w:p>
+        </w:tc>
+      </w:tr>
+      <w:tr>
+        <w:trPr>
+          <w:trHeight w:val="300"/>
+        </w:trPr>
+        <w:tc>
+          <w:tcPr>
+            <w:tcW w:w="1052" w:type="dxa"/>
+            <w:tcBorders>
+              <w:top w:val="nil"/>
+              <w:left w:val="single" w:sz="4" w:space="0" w:color="auto"/>
+              <w:bottom w:val="single" w:sz="4" w:space="0" w:color="auto"/>
+              <w:right w:val="single" w:sz="4" w:space="0" w:color="auto"/>
+            </w:tcBorders>
+          </w:tcPr>
+          <w:p>
+            <w:pPr>
+              <w:spacing w:after="0" w:line="240" w:lineRule="auto"/>
+              <w:rPr>
+                <w:rFonts w:ascii="Calibri" w:eastAsia="Times New Roman" w:hAnsi="Calibri" w:cs="Times New Roman"/>
+                <w:color w:val="000000"/>
+                <w:lang w:val="en-US"/>
+              </w:rPr>
+            </w:pPr>
+          </w:p>
+        </w:tc>
+        <w:tc>
+          <w:tcPr>
+            <w:tcW w:w="990" w:type="dxa"/>
+            <w:tcBorders>
+              <w:top w:val="nil"/>
+              <w:left w:val="single" w:sz="4" w:space="0" w:color="auto"/>
+              <w:bottom w:val="single" w:sz="4" w:space="0" w:color="auto"/>
+              <w:right w:val="single" w:sz="4" w:space="0" w:color="auto"/>
+            </w:tcBorders>
+            <w:shd w:val="clear" w:color="auto" w:fill="auto"/>
+            <w:noWrap/>
+            <w:vAlign w:val="bottom"/>
+            <w:hideMark/>
+          </w:tcPr>
+          <w:p>
+            <w:pPr>
+              <w:spacing w:after="0" w:line="240" w:lineRule="auto"/>
+              <w:rPr>
+                <w:rFonts w:ascii="Calibri" w:eastAsia="Times New Roman" w:hAnsi="Calibri" w:cs="Times New Roman"/>
+                <w:color w:val="000000"/>
+                <w:lang w:val="en-US"/>
+              </w:rPr>
+            </w:pPr>
+            <w:r>
+              <w:rPr>
+                <w:rFonts w:ascii="Calibri" w:eastAsia="Times New Roman" w:hAnsi="Calibri" w:cs="Times New Roman"/>
+                <w:color w:val="000000"/>
+                <w:lang w:val="en-US"/>
+              </w:rPr>
+              <w:t> </w:t>
+            </w:r>
+          </w:p>
+        </w:tc>
+        <w:tc>
+          <w:tcPr>
+            <w:tcW w:w="926" w:type="dxa"/>
+            <w:tcBorders>
+              <w:top w:val="nil"/>
+              <w:left w:val="nil"/>
+              <w:bottom w:val="single" w:sz="4" w:space="0" w:color="auto"/>
+              <w:right w:val="single" w:sz="4" w:space="0" w:color="auto"/>
+            </w:tcBorders>
+            <w:shd w:val="clear" w:color="auto" w:fill="auto"/>
+            <w:noWrap/>
+            <w:vAlign w:val="bottom"/>
+            <w:hideMark/>
+          </w:tcPr>
+          <w:p>
+            <w:pPr>
+              <w:spacing w:after="0" w:line="240" w:lineRule="auto"/>
+              <w:jc w:val="right"/>
+              <w:rPr>
+                <w:rFonts w:ascii="Calibri" w:eastAsia="Times New Roman" w:hAnsi="Calibri" w:cs="Times New Roman"/>
+                <w:color w:val="000000"/>
+                <w:lang w:val="en-US"/>
+              </w:rPr>
+            </w:pPr>
+            <w:r>
+              <w:rPr>
+                <w:rFonts w:ascii="Calibri" w:eastAsia="Times New Roman" w:hAnsi="Calibri" w:cs="Times New Roman"/>
+                <w:color w:val="000000"/>
+                <w:lang w:val="en-US"/>
+              </w:rPr>
+              <w:t>2</w:t>
+            </w:r>
+          </w:p>
+        </w:tc>
+        <w:tc>
+          <w:tcPr>
+            <w:tcW w:w="1194" w:type="dxa"/>
+            <w:tcBorders>
+              <w:top w:val="nil"/>
+              <w:left w:val="nil"/>
+              <w:bottom w:val="single" w:sz="4" w:space="0" w:color="auto"/>
+              <w:right w:val="single" w:sz="4" w:space="0" w:color="auto"/>
+            </w:tcBorders>
+            <w:shd w:val="clear" w:color="auto" w:fill="auto"/>
+            <w:noWrap/>
+            <w:vAlign w:val="bottom"/>
+            <w:hideMark/>
+          </w:tcPr>
+          <w:p>
+            <w:pPr>
+              <w:spacing w:after="0" w:line="240" w:lineRule="auto"/>
+              <w:jc w:val="right"/>
+              <w:rPr>
+                <w:rFonts w:ascii="Calibri" w:eastAsia="Times New Roman" w:hAnsi="Calibri" w:cs="Times New Roman"/>
+                <w:color w:val="000000"/>
+                <w:lang w:val="en-US"/>
+              </w:rPr>
+            </w:pPr>
+            <w:r>
+              <w:rPr>
+                <w:rFonts w:ascii="Calibri" w:eastAsia="Times New Roman" w:hAnsi="Calibri" w:cs="Times New Roman"/>
+                <w:color w:val="000000"/>
+                <w:lang w:val="en-US"/>
+              </w:rPr>
+              <w:t>1</w:t>
+            </w:r>
+          </w:p>
+        </w:tc>
+        <w:tc>
+          <w:tcPr>
+            <w:tcW w:w="775" w:type="dxa"/>
+            <w:tcBorders>
+              <w:top w:val="nil"/>
+              <w:left w:val="nil"/>
+              <w:bottom w:val="single" w:sz="4" w:space="0" w:color="auto"/>
+              <w:right w:val="single" w:sz="4" w:space="0" w:color="auto"/>
+            </w:tcBorders>
+            <w:shd w:val="clear" w:color="auto" w:fill="auto"/>
+            <w:noWrap/>
+            <w:vAlign w:val="bottom"/>
+            <w:hideMark/>
+          </w:tcPr>
+          <w:p>
+            <w:pPr>
+              <w:spacing w:after="0" w:line="240" w:lineRule="auto"/>
+              <w:jc w:val="right"/>
+              <w:rPr>
+                <w:rFonts w:ascii="Calibri" w:eastAsia="Times New Roman" w:hAnsi="Calibri" w:cs="Times New Roman"/>
+                <w:color w:val="000000"/>
+                <w:lang w:val="en-US"/>
+              </w:rPr>
+            </w:pPr>
+            <w:r>
+              <w:rPr>
+                <w:rFonts w:ascii="Calibri" w:eastAsia="Times New Roman" w:hAnsi="Calibri" w:cs="Times New Roman"/>
+                <w:color w:val="000000"/>
+                <w:lang w:val="en-US"/>
+              </w:rPr>
+              <w:t>2</w:t>
+            </w:r>
+          </w:p>
+        </w:tc>
+        <w:tc>
+          <w:tcPr>
+            <w:tcW w:w="926" w:type="dxa"/>
+            <w:tcBorders>
+              <w:top w:val="nil"/>
+              <w:left w:val="nil"/>
+              <w:bottom w:val="single" w:sz="4" w:space="0" w:color="auto"/>
+              <w:right w:val="single" w:sz="4" w:space="0" w:color="auto"/>
+            </w:tcBorders>
+            <w:shd w:val="clear" w:color="auto" w:fill="auto"/>
+            <w:noWrap/>
+            <w:vAlign w:val="bottom"/>
+            <w:hideMark/>
+          </w:tcPr>
+          <w:p>
+            <w:pPr>
+              <w:spacing w:after="0" w:line="240" w:lineRule="auto"/>
+              <w:jc w:val="right"/>
+              <w:rPr>
+                <w:rFonts w:ascii="Calibri" w:eastAsia="Times New Roman" w:hAnsi="Calibri" w:cs="Times New Roman"/>
+                <w:color w:val="000000"/>
+                <w:lang w:val="en-US"/>
+              </w:rPr>
+            </w:pPr>
+            <w:r>
+              <w:rPr>
+                <w:rFonts w:ascii="Calibri" w:eastAsia="Times New Roman" w:hAnsi="Calibri" w:cs="Times New Roman"/>
+                <w:color w:val="000000"/>
+                <w:lang w:val="en-US"/>
+              </w:rPr>
+              <w:t>4.5</w:t>
+            </w:r>
+          </w:p>
+        </w:tc>
+        <w:tc>
+          <w:tcPr>
+            <w:tcW w:w="1406" w:type="dxa"/>
+            <w:tcBorders>
+              <w:top w:val="nil"/>
+              <w:left w:val="nil"/>
+              <w:bottom w:val="single" w:sz="4" w:space="0" w:color="auto"/>
+              <w:right w:val="single" w:sz="4" w:space="0" w:color="auto"/>
+            </w:tcBorders>
+            <w:shd w:val="clear" w:color="auto" w:fill="auto"/>
+            <w:noWrap/>
+            <w:vAlign w:val="bottom"/>
+            <w:hideMark/>
+          </w:tcPr>
+          <w:p>
+            <w:pPr>
+              <w:spacing w:after="0" w:line="240" w:lineRule="auto"/>
+              <w:rPr>
+                <w:rFonts w:ascii="Calibri" w:eastAsia="Times New Roman" w:hAnsi="Calibri" w:cs="Times New Roman"/>
+                <w:color w:val="000000"/>
+                <w:lang w:val="en-US"/>
+              </w:rPr>
+            </w:pPr>
+            <w:r>
+              <w:rPr>
+                <w:rFonts w:ascii="Calibri" w:eastAsia="Times New Roman" w:hAnsi="Calibri" w:cs="Times New Roman"/>
+                <w:color w:val="000000"/>
+                <w:lang w:val="en-US"/>
+              </w:rPr>
+              <w:t> </w:t>
+            </w:r>
+          </w:p>
+        </w:tc>
+      </w:tr>
+      <w:tr>
+        <w:trPr>
+          <w:trHeight w:val="300"/>
+        </w:trPr>
+        <w:tc>
+          <w:tcPr>
+            <w:tcW w:w="1052" w:type="dxa"/>
+            <w:tcBorders>
+              <w:top w:val="nil"/>
+              <w:left w:val="single" w:sz="4" w:space="0" w:color="auto"/>
+              <w:bottom w:val="single" w:sz="4" w:space="0" w:color="auto"/>
+              <w:right w:val="single" w:sz="4" w:space="0" w:color="auto"/>
+            </w:tcBorders>
+          </w:tcPr>
+          <w:p>
+            <w:pPr>
+              <w:spacing w:after="0" w:line="240" w:lineRule="auto"/>
+              <w:rPr>
+                <w:rFonts w:ascii="Calibri" w:eastAsia="Times New Roman" w:hAnsi="Calibri" w:cs="Times New Roman"/>
+                <w:color w:val="000000"/>
+                <w:lang w:val="en-US"/>
+              </w:rPr>
+            </w:pPr>
+          </w:p>
+        </w:tc>
+        <w:tc>
+          <w:tcPr>
+            <w:tcW w:w="990" w:type="dxa"/>
+            <w:tcBorders>
+              <w:top w:val="nil"/>
+              <w:left w:val="single" w:sz="4" w:space="0" w:color="auto"/>
+              <w:bottom w:val="single" w:sz="4" w:space="0" w:color="auto"/>
+              <w:right w:val="single" w:sz="4" w:space="0" w:color="auto"/>
+            </w:tcBorders>
+            <w:shd w:val="clear" w:color="auto" w:fill="auto"/>
+            <w:noWrap/>
+            <w:vAlign w:val="bottom"/>
+            <w:hideMark/>
+          </w:tcPr>
+          <w:p>
+            <w:pPr>
+              <w:spacing w:after="0" w:line="240" w:lineRule="auto"/>
+              <w:rPr>
+                <w:rFonts w:ascii="Calibri" w:eastAsia="Times New Roman" w:hAnsi="Calibri" w:cs="Times New Roman"/>
+                <w:color w:val="000000"/>
+                <w:lang w:val="en-US"/>
+              </w:rPr>
+            </w:pPr>
+            <w:r>
+              <w:rPr>
+                <w:rFonts w:ascii="Calibri" w:eastAsia="Times New Roman" w:hAnsi="Calibri" w:cs="Times New Roman"/>
+                <w:color w:val="000000"/>
+                <w:lang w:val="en-US"/>
+              </w:rPr>
+              <w:t> </w:t>
+            </w:r>
+          </w:p>
+        </w:tc>
+        <w:tc>
+          <w:tcPr>
+            <w:tcW w:w="926" w:type="dxa"/>
+            <w:tcBorders>
+              <w:top w:val="nil"/>
+              <w:left w:val="nil"/>
+              <w:bottom w:val="single" w:sz="4" w:space="0" w:color="auto"/>
+              <w:right w:val="single" w:sz="4" w:space="0" w:color="auto"/>
+            </w:tcBorders>
+            <w:shd w:val="clear" w:color="auto" w:fill="auto"/>
+            <w:noWrap/>
+            <w:vAlign w:val="bottom"/>
+            <w:hideMark/>
+          </w:tcPr>
+          <w:p>
+            <w:pPr>
+              <w:spacing w:after="0" w:line="240" w:lineRule="auto"/>
+              <w:jc w:val="right"/>
+              <w:rPr>
+                <w:rFonts w:ascii="Calibri" w:eastAsia="Times New Roman" w:hAnsi="Calibri" w:cs="Times New Roman"/>
+                <w:color w:val="000000"/>
+                <w:lang w:val="en-US"/>
+              </w:rPr>
+            </w:pPr>
+            <w:r>
+              <w:rPr>
+                <w:rFonts w:ascii="Calibri" w:eastAsia="Times New Roman" w:hAnsi="Calibri" w:cs="Times New Roman"/>
+                <w:color w:val="000000"/>
+                <w:lang w:val="en-US"/>
+              </w:rPr>
+              <w:t>1</w:t>
+            </w:r>
+          </w:p>
+        </w:tc>
+        <w:tc>
+          <w:tcPr>
+            <w:tcW w:w="1194" w:type="dxa"/>
+            <w:tcBorders>
+              <w:top w:val="nil"/>
+              <w:left w:val="nil"/>
+              <w:bottom w:val="single" w:sz="4" w:space="0" w:color="auto"/>
+              <w:right w:val="single" w:sz="4" w:space="0" w:color="auto"/>
+            </w:tcBorders>
+            <w:shd w:val="clear" w:color="auto" w:fill="auto"/>
+            <w:noWrap/>
+            <w:vAlign w:val="bottom"/>
+            <w:hideMark/>
+          </w:tcPr>
+          <w:p>
+            <w:pPr>
+              <w:spacing w:after="0" w:line="240" w:lineRule="auto"/>
+              <w:jc w:val="right"/>
+              <w:rPr>
+                <w:rFonts w:ascii="Calibri" w:eastAsia="Times New Roman" w:hAnsi="Calibri" w:cs="Times New Roman"/>
+                <w:color w:val="000000"/>
+                <w:lang w:val="en-US"/>
+              </w:rPr>
+            </w:pPr>
+            <w:r>
+              <w:rPr>
+                <w:rFonts w:ascii="Calibri" w:eastAsia="Times New Roman" w:hAnsi="Calibri" w:cs="Times New Roman"/>
+                <w:color w:val="000000"/>
+                <w:lang w:val="en-US"/>
+              </w:rPr>
+              <w:t>2</w:t>
+            </w:r>
+          </w:p>
+        </w:tc>
+        <w:tc>
+          <w:tcPr>
+            <w:tcW w:w="775" w:type="dxa"/>
+            <w:tcBorders>
+              <w:top w:val="nil"/>
+              <w:left w:val="nil"/>
+              <w:bottom w:val="single" w:sz="4" w:space="0" w:color="auto"/>
+              <w:right w:val="single" w:sz="4" w:space="0" w:color="auto"/>
+            </w:tcBorders>
+            <w:shd w:val="clear" w:color="auto" w:fill="auto"/>
+            <w:noWrap/>
+            <w:vAlign w:val="bottom"/>
+            <w:hideMark/>
+          </w:tcPr>
+          <w:p>
+            <w:pPr>
+              <w:spacing w:after="0" w:line="240" w:lineRule="auto"/>
+              <w:jc w:val="right"/>
+              <w:rPr>
+                <w:rFonts w:ascii="Calibri" w:eastAsia="Times New Roman" w:hAnsi="Calibri" w:cs="Times New Roman"/>
+                <w:color w:val="000000"/>
+                <w:lang w:val="en-US"/>
+              </w:rPr>
+            </w:pPr>
+            <w:r>
+              <w:rPr>
+                <w:rFonts w:ascii="Calibri" w:eastAsia="Times New Roman" w:hAnsi="Calibri" w:cs="Times New Roman"/>
+                <w:color w:val="000000"/>
+                <w:lang w:val="en-US"/>
+              </w:rPr>
+              <w:t>1</w:t>
+            </w:r>
+          </w:p>
+        </w:tc>
+        <w:tc>
+          <w:tcPr>
+            <w:tcW w:w="926" w:type="dxa"/>
+            <w:tcBorders>
+              <w:top w:val="nil"/>
+              <w:left w:val="nil"/>
+              <w:bottom w:val="single" w:sz="4" w:space="0" w:color="auto"/>
+              <w:right w:val="single" w:sz="4" w:space="0" w:color="auto"/>
+            </w:tcBorders>
+            <w:shd w:val="clear" w:color="auto" w:fill="auto"/>
+            <w:noWrap/>
+            <w:vAlign w:val="bottom"/>
+            <w:hideMark/>
+          </w:tcPr>
+          <w:p>
+            <w:pPr>
+              <w:spacing w:after="0" w:line="240" w:lineRule="auto"/>
+              <w:jc w:val="right"/>
+              <w:rPr>
+                <w:rFonts w:ascii="Calibri" w:eastAsia="Times New Roman" w:hAnsi="Calibri" w:cs="Times New Roman"/>
+                <w:color w:val="000000"/>
+                <w:lang w:val="en-US"/>
+              </w:rPr>
+            </w:pPr>
+            <w:r>
+              <w:rPr>
+                <w:rFonts w:ascii="Calibri" w:eastAsia="Times New Roman" w:hAnsi="Calibri" w:cs="Times New Roman"/>
+                <w:color w:val="000000"/>
+                <w:lang w:val="en-US"/>
+              </w:rPr>
+              <w:t>2.5</w:t>
+            </w:r>
+          </w:p>
+        </w:tc>
+        <w:tc>
+          <w:tcPr>
+            <w:tcW w:w="1406" w:type="dxa"/>
+            <w:tcBorders>
+              <w:top w:val="nil"/>
+              <w:left w:val="nil"/>
+              <w:bottom w:val="single" w:sz="4" w:space="0" w:color="auto"/>
+              <w:right w:val="single" w:sz="4" w:space="0" w:color="auto"/>
+            </w:tcBorders>
+            <w:shd w:val="clear" w:color="auto" w:fill="auto"/>
+            <w:noWrap/>
+            <w:vAlign w:val="bottom"/>
+            <w:hideMark/>
+          </w:tcPr>
+          <w:p>
+            <w:pPr>
+              <w:spacing w:after="0" w:line="240" w:lineRule="auto"/>
+              <w:rPr>
+                <w:rFonts w:ascii="Calibri" w:eastAsia="Times New Roman" w:hAnsi="Calibri" w:cs="Times New Roman"/>
+                <w:color w:val="000000"/>
+                <w:lang w:val="en-US"/>
+              </w:rPr>
+            </w:pPr>
+            <w:r>
+              <w:rPr>
+                <w:rFonts w:ascii="Calibri" w:eastAsia="Times New Roman" w:hAnsi="Calibri" w:cs="Times New Roman"/>
+                <w:color w:val="000000"/>
+                <w:lang w:val="en-US"/>
+              </w:rPr>
+              <w:t> </w:t>
+            </w:r>
+          </w:p>
+        </w:tc>
+      </w:tr>
+      <w:tr>
+        <w:trPr>
+          <w:trHeight w:val="300"/>
+        </w:trPr>
+        <w:tc>
+          <w:tcPr>
+            <w:tcW w:w="1052" w:type="dxa"/>
+            <w:tcBorders>
+              <w:top w:val="nil"/>
+              <w:left w:val="single" w:sz="4" w:space="0" w:color="auto"/>
+              <w:bottom w:val="single" w:sz="4" w:space="0" w:color="auto"/>
+              <w:right w:val="single" w:sz="4" w:space="0" w:color="auto"/>
+            </w:tcBorders>
+          </w:tcPr>
+          <w:p>
+            <w:pPr>
+              <w:spacing w:after="0" w:line="240" w:lineRule="auto"/>
+              <w:rPr>
+                <w:rFonts w:ascii="Calibri" w:eastAsia="Times New Roman" w:hAnsi="Calibri" w:cs="Times New Roman"/>
+                <w:color w:val="000000"/>
+                <w:lang w:val="en-US"/>
+              </w:rPr>
+            </w:pPr>
+          </w:p>
+        </w:tc>
+        <w:tc>
+          <w:tcPr>
+            <w:tcW w:w="990" w:type="dxa"/>
+            <w:tcBorders>
+              <w:top w:val="nil"/>
+              <w:left w:val="single" w:sz="4" w:space="0" w:color="auto"/>
+              <w:bottom w:val="single" w:sz="4" w:space="0" w:color="auto"/>
+              <w:right w:val="single" w:sz="4" w:space="0" w:color="auto"/>
+            </w:tcBorders>
+            <w:shd w:val="clear" w:color="auto" w:fill="auto"/>
+            <w:noWrap/>
+            <w:vAlign w:val="bottom"/>
+            <w:hideMark/>
+          </w:tcPr>
+          <w:p>
+            <w:pPr>
+              <w:spacing w:after="0" w:line="240" w:lineRule="auto"/>
+              <w:rPr>
+                <w:rFonts w:ascii="Calibri" w:eastAsia="Times New Roman" w:hAnsi="Calibri" w:cs="Times New Roman"/>
+                <w:color w:val="000000"/>
+                <w:lang w:val="en-US"/>
+              </w:rPr>
+            </w:pPr>
+            <w:r>
+              <w:rPr>
+                <w:rFonts w:ascii="Calibri" w:eastAsia="Times New Roman" w:hAnsi="Calibri" w:cs="Times New Roman"/>
+                <w:color w:val="000000"/>
+                <w:lang w:val="en-US"/>
+              </w:rPr>
+              <w:t> </w:t>
+            </w:r>
+          </w:p>
+        </w:tc>
+        <w:tc>
+          <w:tcPr>
+            <w:tcW w:w="926" w:type="dxa"/>
+            <w:tcBorders>
+              <w:top w:val="nil"/>
+              <w:left w:val="nil"/>
+              <w:bottom w:val="single" w:sz="4" w:space="0" w:color="auto"/>
+              <w:right w:val="single" w:sz="4" w:space="0" w:color="auto"/>
+            </w:tcBorders>
+            <w:shd w:val="clear" w:color="auto" w:fill="auto"/>
+            <w:noWrap/>
+            <w:vAlign w:val="bottom"/>
+            <w:hideMark/>
+          </w:tcPr>
+          <w:p>
+            <w:pPr>
+              <w:spacing w:after="0" w:line="240" w:lineRule="auto"/>
+              <w:jc w:val="right"/>
+              <w:rPr>
+                <w:rFonts w:ascii="Calibri" w:eastAsia="Times New Roman" w:hAnsi="Calibri" w:cs="Times New Roman"/>
+                <w:color w:val="000000"/>
+                <w:lang w:val="en-US"/>
+              </w:rPr>
+            </w:pPr>
+            <w:r>
+              <w:rPr>
+                <w:rFonts w:ascii="Calibri" w:eastAsia="Times New Roman" w:hAnsi="Calibri" w:cs="Times New Roman"/>
+                <w:color w:val="000000"/>
+                <w:lang w:val="en-US"/>
+              </w:rPr>
+              <w:t>2</w:t>
+            </w:r>
+          </w:p>
+        </w:tc>
+        <w:tc>
+          <w:tcPr>
+            <w:tcW w:w="1194" w:type="dxa"/>
+            <w:tcBorders>
+              <w:top w:val="nil"/>
+              <w:left w:val="nil"/>
+              <w:bottom w:val="single" w:sz="4" w:space="0" w:color="auto"/>
+              <w:right w:val="single" w:sz="4" w:space="0" w:color="auto"/>
+            </w:tcBorders>
+            <w:shd w:val="clear" w:color="auto" w:fill="auto"/>
+            <w:noWrap/>
+            <w:vAlign w:val="bottom"/>
+            <w:hideMark/>
+          </w:tcPr>
+          <w:p>
+            <w:pPr>
+              <w:spacing w:after="0" w:line="240" w:lineRule="auto"/>
+              <w:jc w:val="right"/>
+              <w:rPr>
+                <w:rFonts w:ascii="Calibri" w:eastAsia="Times New Roman" w:hAnsi="Calibri" w:cs="Times New Roman"/>
+                <w:color w:val="000000"/>
+                <w:lang w:val="en-US"/>
+              </w:rPr>
+            </w:pPr>
+            <w:r>
+              <w:rPr>
+                <w:rFonts w:ascii="Calibri" w:eastAsia="Times New Roman" w:hAnsi="Calibri" w:cs="Times New Roman"/>
+                <w:color w:val="000000"/>
+                <w:lang w:val="en-US"/>
+              </w:rPr>
+              <w:t>2.5</w:t>
+            </w:r>
+          </w:p>
+        </w:tc>
+        <w:tc>
+          <w:tcPr>
+            <w:tcW w:w="775" w:type="dxa"/>
+            <w:tcBorders>
+              <w:top w:val="nil"/>
+              <w:left w:val="nil"/>
+              <w:bottom w:val="single" w:sz="4" w:space="0" w:color="auto"/>
+              <w:right w:val="single" w:sz="4" w:space="0" w:color="auto"/>
+            </w:tcBorders>
+            <w:shd w:val="clear" w:color="auto" w:fill="auto"/>
+            <w:noWrap/>
+            <w:vAlign w:val="bottom"/>
+            <w:hideMark/>
+          </w:tcPr>
+          <w:p>
+            <w:pPr>
+              <w:spacing w:after="0" w:line="240" w:lineRule="auto"/>
+              <w:jc w:val="right"/>
+              <w:rPr>
+                <w:rFonts w:ascii="Calibri" w:eastAsia="Times New Roman" w:hAnsi="Calibri" w:cs="Times New Roman"/>
+                <w:color w:val="000000"/>
+                <w:lang w:val="en-US"/>
+              </w:rPr>
+            </w:pPr>
+            <w:r>
+              <w:rPr>
+                <w:rFonts w:ascii="Calibri" w:eastAsia="Times New Roman" w:hAnsi="Calibri" w:cs="Times New Roman"/>
+                <w:color w:val="000000"/>
+                <w:lang w:val="en-US"/>
+              </w:rPr>
+              <w:t>3.5</w:t>
+            </w:r>
+          </w:p>
+        </w:tc>
+        <w:tc>
+          <w:tcPr>
+            <w:tcW w:w="926" w:type="dxa"/>
+            <w:tcBorders>
+              <w:top w:val="nil"/>
+              <w:left w:val="nil"/>
+              <w:bottom w:val="single" w:sz="4" w:space="0" w:color="auto"/>
+              <w:right w:val="single" w:sz="4" w:space="0" w:color="auto"/>
+            </w:tcBorders>
+            <w:shd w:val="clear" w:color="auto" w:fill="auto"/>
+            <w:noWrap/>
+            <w:vAlign w:val="bottom"/>
+            <w:hideMark/>
+          </w:tcPr>
+          <w:p>
+            <w:pPr>
+              <w:spacing w:after="0" w:line="240" w:lineRule="auto"/>
+              <w:jc w:val="right"/>
+              <w:rPr>
+                <w:rFonts w:ascii="Calibri" w:eastAsia="Times New Roman" w:hAnsi="Calibri" w:cs="Times New Roman"/>
+                <w:color w:val="000000"/>
+                <w:lang w:val="en-US"/>
+              </w:rPr>
+            </w:pPr>
+            <w:r>
+              <w:rPr>
+                <w:rFonts w:ascii="Calibri" w:eastAsia="Times New Roman" w:hAnsi="Calibri" w:cs="Times New Roman"/>
+                <w:color w:val="000000"/>
+                <w:lang w:val="en-US"/>
+              </w:rPr>
+              <w:t>5</w:t>
+            </w:r>
+          </w:p>
+        </w:tc>
+        <w:tc>
+          <w:tcPr>
+            <w:tcW w:w="1406" w:type="dxa"/>
+            <w:tcBorders>
+              <w:top w:val="nil"/>
+              <w:left w:val="nil"/>
+              <w:bottom w:val="single" w:sz="4" w:space="0" w:color="auto"/>
+              <w:right w:val="single" w:sz="4" w:space="0" w:color="auto"/>
+            </w:tcBorders>
+            <w:shd w:val="clear" w:color="auto" w:fill="auto"/>
+            <w:noWrap/>
+            <w:vAlign w:val="bottom"/>
+            <w:hideMark/>
+          </w:tcPr>
+          <w:p>
+            <w:pPr>
+              <w:spacing w:after="0" w:line="240" w:lineRule="auto"/>
+              <w:rPr>
+                <w:rFonts w:ascii="Calibri" w:eastAsia="Times New Roman" w:hAnsi="Calibri" w:cs="Times New Roman"/>
+                <w:color w:val="000000"/>
+                <w:lang w:val="en-US"/>
+              </w:rPr>
+            </w:pPr>
+            <w:r>
+              <w:rPr>
+                <w:rFonts w:ascii="Calibri" w:eastAsia="Times New Roman" w:hAnsi="Calibri" w:cs="Times New Roman"/>
+                <w:color w:val="000000"/>
+                <w:lang w:val="en-US"/>
+              </w:rPr>
+              <w:t> </w:t>
+            </w:r>
+          </w:p>
+        </w:tc>
+      </w:tr>
+      <w:tr>
+        <w:trPr>
+          <w:trHeight w:val="300"/>
+        </w:trPr>
+        <w:tc>
+          <w:tcPr>
+            <w:tcW w:w="1052" w:type="dxa"/>
+            <w:tcBorders>
+              <w:top w:val="nil"/>
+              <w:left w:val="single" w:sz="4" w:space="0" w:color="auto"/>
+              <w:bottom w:val="single" w:sz="4" w:space="0" w:color="auto"/>
+              <w:right w:val="single" w:sz="4" w:space="0" w:color="auto"/>
+            </w:tcBorders>
+          </w:tcPr>
+          <w:p>
+            <w:pPr>
+              <w:spacing w:after="0" w:line="240" w:lineRule="auto"/>
+              <w:rPr>
+                <w:rFonts w:ascii="Calibri" w:eastAsia="Times New Roman" w:hAnsi="Calibri" w:cs="Times New Roman"/>
+                <w:color w:val="000000"/>
+                <w:lang w:val="en-US"/>
+              </w:rPr>
+            </w:pPr>
+          </w:p>
+        </w:tc>
+        <w:tc>
+          <w:tcPr>
+            <w:tcW w:w="990" w:type="dxa"/>
+            <w:tcBorders>
+              <w:top w:val="nil"/>
+              <w:left w:val="single" w:sz="4" w:space="0" w:color="auto"/>
+              <w:bottom w:val="single" w:sz="4" w:space="0" w:color="auto"/>
+              <w:right w:val="single" w:sz="4" w:space="0" w:color="auto"/>
+            </w:tcBorders>
+            <w:shd w:val="clear" w:color="auto" w:fill="auto"/>
+            <w:noWrap/>
+            <w:vAlign w:val="bottom"/>
+            <w:hideMark/>
+          </w:tcPr>
+          <w:p>
+            <w:pPr>
+              <w:spacing w:after="0" w:line="240" w:lineRule="auto"/>
+              <w:rPr>
+                <w:rFonts w:ascii="Calibri" w:eastAsia="Times New Roman" w:hAnsi="Calibri" w:cs="Times New Roman"/>
+                <w:color w:val="000000"/>
+                <w:lang w:val="en-US"/>
+              </w:rPr>
+            </w:pPr>
+            <w:r>
+              <w:rPr>
+                <w:rFonts w:ascii="Calibri" w:eastAsia="Times New Roman" w:hAnsi="Calibri" w:cs="Times New Roman"/>
+                <w:color w:val="000000"/>
+                <w:lang w:val="en-US"/>
+              </w:rPr>
+              <w:t> </w:t>
+            </w:r>
+          </w:p>
+        </w:tc>
+        <w:tc>
+          <w:tcPr>
+            <w:tcW w:w="926" w:type="dxa"/>
+            <w:tcBorders>
+              <w:top w:val="nil"/>
+              <w:left w:val="nil"/>
+              <w:bottom w:val="single" w:sz="4" w:space="0" w:color="auto"/>
+              <w:right w:val="single" w:sz="4" w:space="0" w:color="auto"/>
+            </w:tcBorders>
+            <w:shd w:val="clear" w:color="auto" w:fill="auto"/>
+            <w:noWrap/>
+            <w:vAlign w:val="bottom"/>
+            <w:hideMark/>
+          </w:tcPr>
+          <w:p>
+            <w:pPr>
+              <w:spacing w:after="0" w:line="240" w:lineRule="auto"/>
+              <w:rPr>
+                <w:rFonts w:ascii="Calibri" w:eastAsia="Times New Roman" w:hAnsi="Calibri" w:cs="Times New Roman"/>
+                <w:color w:val="000000"/>
+                <w:lang w:val="en-US"/>
+              </w:rPr>
+            </w:pPr>
+            <w:r>
+              <w:rPr>
+                <w:rFonts w:ascii="Calibri" w:eastAsia="Times New Roman" w:hAnsi="Calibri" w:cs="Times New Roman"/>
+                <w:color w:val="000000"/>
+                <w:lang w:val="en-US"/>
+              </w:rPr>
+              <w:t> </w:t>
+            </w:r>
+          </w:p>
+        </w:tc>
+        <w:tc>
+          <w:tcPr>
+            <w:tcW w:w="1194" w:type="dxa"/>
+            <w:tcBorders>
+              <w:top w:val="nil"/>
+              <w:left w:val="nil"/>
+              <w:bottom w:val="single" w:sz="4" w:space="0" w:color="auto"/>
+              <w:right w:val="single" w:sz="4" w:space="0" w:color="auto"/>
+            </w:tcBorders>
+            <w:shd w:val="clear" w:color="auto" w:fill="auto"/>
+            <w:noWrap/>
+            <w:vAlign w:val="bottom"/>
+            <w:hideMark/>
+          </w:tcPr>
+          <w:p>
+            <w:pPr>
+              <w:spacing w:after="0" w:line="240" w:lineRule="auto"/>
+              <w:jc w:val="right"/>
+              <w:rPr>
+                <w:rFonts w:ascii="Calibri" w:eastAsia="Times New Roman" w:hAnsi="Calibri" w:cs="Times New Roman"/>
+                <w:color w:val="000000"/>
+                <w:lang w:val="en-US"/>
+              </w:rPr>
+            </w:pPr>
+            <w:r>
+              <w:rPr>
+                <w:rFonts w:ascii="Calibri" w:eastAsia="Times New Roman" w:hAnsi="Calibri" w:cs="Times New Roman"/>
+                <w:color w:val="000000"/>
+                <w:lang w:val="en-US"/>
+              </w:rPr>
+              <w:t>2</w:t>
+            </w:r>
+          </w:p>
+        </w:tc>
+        <w:tc>
+          <w:tcPr>
+            <w:tcW w:w="775" w:type="dxa"/>
+            <w:tcBorders>
+              <w:top w:val="nil"/>
+              <w:left w:val="nil"/>
+              <w:bottom w:val="single" w:sz="4" w:space="0" w:color="auto"/>
+              <w:right w:val="single" w:sz="4" w:space="0" w:color="auto"/>
+            </w:tcBorders>
+            <w:shd w:val="clear" w:color="auto" w:fill="auto"/>
+            <w:noWrap/>
+            <w:vAlign w:val="bottom"/>
+            <w:hideMark/>
+          </w:tcPr>
+          <w:p>
+            <w:pPr>
+              <w:spacing w:after="0" w:line="240" w:lineRule="auto"/>
+              <w:rPr>
+                <w:rFonts w:ascii="Calibri" w:eastAsia="Times New Roman" w:hAnsi="Calibri" w:cs="Times New Roman"/>
+                <w:color w:val="000000"/>
+                <w:lang w:val="en-US"/>
+              </w:rPr>
+            </w:pPr>
+            <w:r>
+              <w:rPr>
+                <w:rFonts w:ascii="Calibri" w:eastAsia="Times New Roman" w:hAnsi="Calibri" w:cs="Times New Roman"/>
+                <w:color w:val="000000"/>
+                <w:lang w:val="en-US"/>
+              </w:rPr>
+              <w:t> </w:t>
+            </w:r>
+          </w:p>
+        </w:tc>
+        <w:tc>
+          <w:tcPr>
+            <w:tcW w:w="926" w:type="dxa"/>
+            <w:tcBorders>
+              <w:top w:val="nil"/>
+              <w:left w:val="nil"/>
+              <w:bottom w:val="single" w:sz="4" w:space="0" w:color="auto"/>
+              <w:right w:val="single" w:sz="4" w:space="0" w:color="auto"/>
+            </w:tcBorders>
+            <w:shd w:val="clear" w:color="auto" w:fill="auto"/>
+            <w:noWrap/>
+            <w:vAlign w:val="bottom"/>
+            <w:hideMark/>
+          </w:tcPr>
+          <w:p>
+            <w:pPr>
+              <w:spacing w:after="0" w:line="240" w:lineRule="auto"/>
+              <w:jc w:val="right"/>
+              <w:rPr>
+                <w:rFonts w:ascii="Calibri" w:eastAsia="Times New Roman" w:hAnsi="Calibri" w:cs="Times New Roman"/>
+                <w:color w:val="000000"/>
+                <w:lang w:val="en-US"/>
+              </w:rPr>
+            </w:pPr>
+            <w:r>
+              <w:rPr>
+                <w:rFonts w:ascii="Calibri" w:eastAsia="Times New Roman" w:hAnsi="Calibri" w:cs="Times New Roman"/>
+                <w:color w:val="000000"/>
+                <w:lang w:val="en-US"/>
+              </w:rPr>
+              <w:t>5</w:t>
+            </w:r>
+          </w:p>
+        </w:tc>
+        <w:tc>
+          <w:tcPr>
+            <w:tcW w:w="1406" w:type="dxa"/>
+            <w:tcBorders>
+              <w:top w:val="nil"/>
+              <w:left w:val="nil"/>
+              <w:bottom w:val="single" w:sz="4" w:space="0" w:color="auto"/>
+              <w:right w:val="single" w:sz="4" w:space="0" w:color="auto"/>
+            </w:tcBorders>
+            <w:shd w:val="clear" w:color="auto" w:fill="auto"/>
+            <w:noWrap/>
+            <w:vAlign w:val="bottom"/>
+            <w:hideMark/>
+          </w:tcPr>
+          <w:p>
+            <w:pPr>
+              <w:spacing w:after="0" w:line="240" w:lineRule="auto"/>
+              <w:rPr>
+                <w:rFonts w:ascii="Calibri" w:eastAsia="Times New Roman" w:hAnsi="Calibri" w:cs="Times New Roman"/>
+                <w:color w:val="000000"/>
+                <w:lang w:val="en-US"/>
+              </w:rPr>
+            </w:pPr>
+            <w:r>
+              <w:rPr>
+                <w:rFonts w:ascii="Calibri" w:eastAsia="Times New Roman" w:hAnsi="Calibri" w:cs="Times New Roman"/>
+                <w:color w:val="000000"/>
+                <w:lang w:val="en-US"/>
+              </w:rPr>
+              <w:t> </w:t>
+            </w:r>
+          </w:p>
+        </w:tc>
+      </w:tr>
+      <w:tr>
+        <w:trPr>
+          <w:trHeight w:val="300"/>
+        </w:trPr>
+        <w:tc>
+          <w:tcPr>
+            <w:tcW w:w="1052" w:type="dxa"/>
+            <w:tcBorders>
+              <w:top w:val="nil"/>
+              <w:left w:val="single" w:sz="4" w:space="0" w:color="auto"/>
+              <w:bottom w:val="single" w:sz="4" w:space="0" w:color="auto"/>
+              <w:right w:val="single" w:sz="4" w:space="0" w:color="auto"/>
+            </w:tcBorders>
+          </w:tcPr>
+          <w:p>
+            <w:pPr>
+              <w:spacing w:after="0" w:line="240" w:lineRule="auto"/>
+              <w:rPr>
+                <w:rFonts w:ascii="Calibri" w:eastAsia="Times New Roman" w:hAnsi="Calibri" w:cs="Times New Roman"/>
+                <w:color w:val="000000"/>
+                <w:lang w:val="en-US"/>
+              </w:rPr>
+            </w:pPr>
+          </w:p>
+        </w:tc>
+        <w:tc>
+          <w:tcPr>
+            <w:tcW w:w="990" w:type="dxa"/>
+            <w:tcBorders>
+              <w:top w:val="nil"/>
+              <w:left w:val="single" w:sz="4" w:space="0" w:color="auto"/>
+              <w:bottom w:val="single" w:sz="4" w:space="0" w:color="auto"/>
+              <w:right w:val="single" w:sz="4" w:space="0" w:color="auto"/>
+            </w:tcBorders>
+            <w:shd w:val="clear" w:color="auto" w:fill="auto"/>
+            <w:noWrap/>
+            <w:vAlign w:val="bottom"/>
+            <w:hideMark/>
+          </w:tcPr>
+          <w:p>
+            <w:pPr>
+              <w:spacing w:after="0" w:line="240" w:lineRule="auto"/>
+              <w:rPr>
+                <w:rFonts w:ascii="Calibri" w:eastAsia="Times New Roman" w:hAnsi="Calibri" w:cs="Times New Roman"/>
+                <w:color w:val="000000"/>
+                <w:lang w:val="en-US"/>
+              </w:rPr>
+            </w:pPr>
+            <w:r>
+              <w:rPr>
+                <w:rFonts w:ascii="Calibri" w:eastAsia="Times New Roman" w:hAnsi="Calibri" w:cs="Times New Roman"/>
+                <w:color w:val="000000"/>
+                <w:lang w:val="en-US"/>
+              </w:rPr>
+              <w:t> </w:t>
+            </w:r>
+          </w:p>
+        </w:tc>
+        <w:tc>
+          <w:tcPr>
+            <w:tcW w:w="926" w:type="dxa"/>
+            <w:tcBorders>
+              <w:top w:val="nil"/>
+              <w:left w:val="nil"/>
+              <w:bottom w:val="single" w:sz="4" w:space="0" w:color="auto"/>
+              <w:right w:val="single" w:sz="4" w:space="0" w:color="auto"/>
+            </w:tcBorders>
+            <w:shd w:val="clear" w:color="auto" w:fill="auto"/>
+            <w:noWrap/>
+            <w:vAlign w:val="bottom"/>
+            <w:hideMark/>
+          </w:tcPr>
+          <w:p>
+            <w:pPr>
+              <w:spacing w:after="0" w:line="240" w:lineRule="auto"/>
+              <w:rPr>
+                <w:rFonts w:ascii="Calibri" w:eastAsia="Times New Roman" w:hAnsi="Calibri" w:cs="Times New Roman"/>
+                <w:color w:val="000000"/>
+                <w:lang w:val="en-US"/>
+              </w:rPr>
+            </w:pPr>
+            <w:r>
+              <w:rPr>
+                <w:rFonts w:ascii="Calibri" w:eastAsia="Times New Roman" w:hAnsi="Calibri" w:cs="Times New Roman"/>
+                <w:color w:val="000000"/>
+                <w:lang w:val="en-US"/>
+              </w:rPr>
+              <w:t> </w:t>
+            </w:r>
+          </w:p>
+        </w:tc>
+        <w:tc>
+          <w:tcPr>
+            <w:tcW w:w="1194" w:type="dxa"/>
+            <w:tcBorders>
+              <w:top w:val="nil"/>
+              <w:left w:val="nil"/>
+              <w:bottom w:val="single" w:sz="4" w:space="0" w:color="auto"/>
+              <w:right w:val="single" w:sz="4" w:space="0" w:color="auto"/>
+            </w:tcBorders>
+            <w:shd w:val="clear" w:color="auto" w:fill="auto"/>
+            <w:noWrap/>
+            <w:vAlign w:val="bottom"/>
+            <w:hideMark/>
+          </w:tcPr>
+          <w:p>
+            <w:pPr>
+              <w:spacing w:after="0" w:line="240" w:lineRule="auto"/>
+              <w:jc w:val="right"/>
+              <w:rPr>
+                <w:rFonts w:ascii="Calibri" w:eastAsia="Times New Roman" w:hAnsi="Calibri" w:cs="Times New Roman"/>
+                <w:color w:val="000000"/>
+                <w:lang w:val="en-US"/>
+              </w:rPr>
+            </w:pPr>
+            <w:r>
+              <w:rPr>
+                <w:rFonts w:ascii="Calibri" w:eastAsia="Times New Roman" w:hAnsi="Calibri" w:cs="Times New Roman"/>
+                <w:color w:val="000000"/>
+                <w:lang w:val="en-US"/>
+              </w:rPr>
+              <w:t>2</w:t>
+            </w:r>
+          </w:p>
+        </w:tc>
+        <w:tc>
+          <w:tcPr>
+            <w:tcW w:w="775" w:type="dxa"/>
+            <w:tcBorders>
+              <w:top w:val="nil"/>
+              <w:left w:val="nil"/>
+              <w:bottom w:val="single" w:sz="4" w:space="0" w:color="auto"/>
+              <w:right w:val="single" w:sz="4" w:space="0" w:color="auto"/>
+            </w:tcBorders>
+            <w:shd w:val="clear" w:color="auto" w:fill="auto"/>
+            <w:noWrap/>
+            <w:vAlign w:val="bottom"/>
+            <w:hideMark/>
+          </w:tcPr>
+          <w:p>
+            <w:pPr>
+              <w:spacing w:after="0" w:line="240" w:lineRule="auto"/>
+              <w:rPr>
+                <w:rFonts w:ascii="Calibri" w:eastAsia="Times New Roman" w:hAnsi="Calibri" w:cs="Times New Roman"/>
+                <w:color w:val="000000"/>
+                <w:lang w:val="en-US"/>
+              </w:rPr>
+            </w:pPr>
+            <w:r>
+              <w:rPr>
+                <w:rFonts w:ascii="Calibri" w:eastAsia="Times New Roman" w:hAnsi="Calibri" w:cs="Times New Roman"/>
+                <w:color w:val="000000"/>
+                <w:lang w:val="en-US"/>
+              </w:rPr>
+              <w:t> </w:t>
+            </w:r>
+          </w:p>
+        </w:tc>
+        <w:tc>
+          <w:tcPr>
+            <w:tcW w:w="926" w:type="dxa"/>
+            <w:tcBorders>
+              <w:top w:val="nil"/>
+              <w:left w:val="nil"/>
+              <w:bottom w:val="single" w:sz="4" w:space="0" w:color="auto"/>
+              <w:right w:val="single" w:sz="4" w:space="0" w:color="auto"/>
+            </w:tcBorders>
+            <w:shd w:val="clear" w:color="auto" w:fill="auto"/>
+            <w:noWrap/>
+            <w:vAlign w:val="bottom"/>
+            <w:hideMark/>
+          </w:tcPr>
+          <w:p>
+            <w:pPr>
+              <w:spacing w:after="0" w:line="240" w:lineRule="auto"/>
+              <w:rPr>
+                <w:rFonts w:ascii="Calibri" w:eastAsia="Times New Roman" w:hAnsi="Calibri" w:cs="Times New Roman"/>
+                <w:color w:val="000000"/>
+                <w:lang w:val="en-US"/>
+              </w:rPr>
+            </w:pPr>
+            <w:r>
+              <w:rPr>
+                <w:rFonts w:ascii="Calibri" w:eastAsia="Times New Roman" w:hAnsi="Calibri" w:cs="Times New Roman"/>
+                <w:color w:val="000000"/>
+                <w:lang w:val="en-US"/>
+              </w:rPr>
+              <w:t> </w:t>
+            </w:r>
+          </w:p>
+        </w:tc>
+        <w:tc>
+          <w:tcPr>
+            <w:tcW w:w="1406" w:type="dxa"/>
+            <w:tcBorders>
+              <w:top w:val="nil"/>
+              <w:left w:val="nil"/>
+              <w:bottom w:val="single" w:sz="4" w:space="0" w:color="auto"/>
+              <w:right w:val="single" w:sz="4" w:space="0" w:color="auto"/>
+            </w:tcBorders>
+            <w:shd w:val="clear" w:color="auto" w:fill="auto"/>
+            <w:noWrap/>
+            <w:vAlign w:val="bottom"/>
+            <w:hideMark/>
+          </w:tcPr>
+          <w:p>
+            <w:pPr>
+              <w:spacing w:after="0" w:line="240" w:lineRule="auto"/>
+              <w:rPr>
+                <w:rFonts w:ascii="Calibri" w:eastAsia="Times New Roman" w:hAnsi="Calibri" w:cs="Times New Roman"/>
+                <w:color w:val="000000"/>
+                <w:lang w:val="en-US"/>
+              </w:rPr>
+            </w:pPr>
+            <w:r>
+              <w:rPr>
+                <w:rFonts w:ascii="Calibri" w:eastAsia="Times New Roman" w:hAnsi="Calibri" w:cs="Times New Roman"/>
+                <w:color w:val="000000"/>
+                <w:lang w:val="en-US"/>
+              </w:rPr>
+              <w:t>&lt;--Skeleton</w:t>
+            </w:r>
+          </w:p>
+        </w:tc>
+      </w:tr>
+      <w:tr>
+        <w:trPr>
+          <w:trHeight w:val="300"/>
+        </w:trPr>
+        <w:tc>
+          <w:tcPr>
+            <w:tcW w:w="1052" w:type="dxa"/>
+            <w:tcBorders>
+              <w:top w:val="nil"/>
+              <w:left w:val="single" w:sz="4" w:space="0" w:color="auto"/>
+              <w:bottom w:val="single" w:sz="4" w:space="0" w:color="auto"/>
+              <w:right w:val="single" w:sz="4" w:space="0" w:color="auto"/>
+            </w:tcBorders>
+          </w:tcPr>
+          <w:p>
+            <w:pPr>
+              <w:spacing w:after="0" w:line="240" w:lineRule="auto"/>
+              <w:jc w:val="right"/>
+              <w:rPr>
+                <w:rFonts w:ascii="Calibri" w:eastAsia="Times New Roman" w:hAnsi="Calibri" w:cs="Times New Roman"/>
+                <w:color w:val="000000"/>
+                <w:lang w:val="en-US"/>
+              </w:rPr>
+            </w:pPr>
+          </w:p>
+        </w:tc>
+        <w:tc>
+          <w:tcPr>
+            <w:tcW w:w="990" w:type="dxa"/>
+            <w:tcBorders>
+              <w:top w:val="nil"/>
+              <w:left w:val="single" w:sz="4" w:space="0" w:color="auto"/>
+              <w:bottom w:val="single" w:sz="4" w:space="0" w:color="auto"/>
+              <w:right w:val="single" w:sz="4" w:space="0" w:color="auto"/>
+            </w:tcBorders>
+            <w:shd w:val="clear" w:color="auto" w:fill="auto"/>
+            <w:noWrap/>
+            <w:vAlign w:val="bottom"/>
+            <w:hideMark/>
+          </w:tcPr>
+          <w:p>
+            <w:pPr>
+              <w:spacing w:after="0" w:line="240" w:lineRule="auto"/>
+              <w:jc w:val="right"/>
+              <w:rPr>
+                <w:rFonts w:ascii="Calibri" w:eastAsia="Times New Roman" w:hAnsi="Calibri" w:cs="Times New Roman"/>
+                <w:color w:val="000000"/>
+                <w:lang w:val="en-US"/>
+              </w:rPr>
+            </w:pPr>
+            <w:r>
+              <w:rPr>
+                <w:rFonts w:ascii="Calibri" w:eastAsia="Times New Roman" w:hAnsi="Calibri" w:cs="Times New Roman"/>
+                <w:color w:val="000000"/>
+                <w:lang w:val="en-US"/>
+              </w:rPr>
+              <w:t>1</w:t>
+            </w:r>
+          </w:p>
+        </w:tc>
+        <w:tc>
+          <w:tcPr>
+            <w:tcW w:w="926" w:type="dxa"/>
+            <w:tcBorders>
+              <w:top w:val="nil"/>
+              <w:left w:val="nil"/>
+              <w:bottom w:val="single" w:sz="4" w:space="0" w:color="auto"/>
+              <w:right w:val="single" w:sz="4" w:space="0" w:color="auto"/>
+            </w:tcBorders>
+            <w:shd w:val="clear" w:color="auto" w:fill="auto"/>
+            <w:noWrap/>
+            <w:vAlign w:val="bottom"/>
+            <w:hideMark/>
+          </w:tcPr>
+          <w:p>
+            <w:pPr>
+              <w:spacing w:after="0" w:line="240" w:lineRule="auto"/>
+              <w:jc w:val="right"/>
+              <w:rPr>
+                <w:rFonts w:ascii="Calibri" w:eastAsia="Times New Roman" w:hAnsi="Calibri" w:cs="Times New Roman"/>
+                <w:color w:val="000000"/>
+                <w:lang w:val="en-US"/>
+              </w:rPr>
+            </w:pPr>
+            <w:r>
+              <w:rPr>
+                <w:rFonts w:ascii="Calibri" w:eastAsia="Times New Roman" w:hAnsi="Calibri" w:cs="Times New Roman"/>
+                <w:color w:val="000000"/>
+                <w:lang w:val="en-US"/>
+              </w:rPr>
+              <w:t>4</w:t>
+            </w:r>
+          </w:p>
+        </w:tc>
+        <w:tc>
+          <w:tcPr>
+            <w:tcW w:w="1194" w:type="dxa"/>
+            <w:tcBorders>
+              <w:top w:val="nil"/>
+              <w:left w:val="nil"/>
+              <w:bottom w:val="single" w:sz="4" w:space="0" w:color="auto"/>
+              <w:right w:val="single" w:sz="4" w:space="0" w:color="auto"/>
+            </w:tcBorders>
+            <w:shd w:val="clear" w:color="auto" w:fill="auto"/>
+            <w:noWrap/>
+            <w:vAlign w:val="bottom"/>
+            <w:hideMark/>
+          </w:tcPr>
+          <w:p>
+            <w:pPr>
+              <w:spacing w:after="0" w:line="240" w:lineRule="auto"/>
+              <w:jc w:val="right"/>
+              <w:rPr>
+                <w:rFonts w:ascii="Calibri" w:eastAsia="Times New Roman" w:hAnsi="Calibri" w:cs="Times New Roman"/>
+                <w:color w:val="000000"/>
+                <w:lang w:val="en-US"/>
+              </w:rPr>
+            </w:pPr>
+            <w:r>
+              <w:rPr>
+                <w:rFonts w:ascii="Calibri" w:eastAsia="Times New Roman" w:hAnsi="Calibri" w:cs="Times New Roman"/>
+                <w:color w:val="000000"/>
+                <w:lang w:val="en-US"/>
+              </w:rPr>
+              <w:t>1</w:t>
+            </w:r>
+          </w:p>
+        </w:tc>
+        <w:tc>
+          <w:tcPr>
+            <w:tcW w:w="775" w:type="dxa"/>
+            <w:tcBorders>
+              <w:top w:val="nil"/>
+              <w:left w:val="nil"/>
+              <w:bottom w:val="single" w:sz="4" w:space="0" w:color="auto"/>
+              <w:right w:val="single" w:sz="4" w:space="0" w:color="auto"/>
+            </w:tcBorders>
+            <w:shd w:val="clear" w:color="auto" w:fill="auto"/>
+            <w:noWrap/>
+            <w:vAlign w:val="bottom"/>
+            <w:hideMark/>
+          </w:tcPr>
+          <w:p>
+            <w:pPr>
+              <w:spacing w:after="0" w:line="240" w:lineRule="auto"/>
+              <w:jc w:val="right"/>
+              <w:rPr>
+                <w:rFonts w:ascii="Calibri" w:eastAsia="Times New Roman" w:hAnsi="Calibri" w:cs="Times New Roman"/>
+                <w:color w:val="000000"/>
+                <w:lang w:val="en-US"/>
+              </w:rPr>
+            </w:pPr>
+            <w:r>
+              <w:rPr>
+                <w:rFonts w:ascii="Calibri" w:eastAsia="Times New Roman" w:hAnsi="Calibri" w:cs="Times New Roman"/>
+                <w:color w:val="000000"/>
+                <w:lang w:val="en-US"/>
+              </w:rPr>
+              <w:t>1.5</w:t>
+            </w:r>
+          </w:p>
+        </w:tc>
+        <w:tc>
+          <w:tcPr>
+            <w:tcW w:w="926" w:type="dxa"/>
+            <w:tcBorders>
+              <w:top w:val="nil"/>
+              <w:left w:val="nil"/>
+              <w:bottom w:val="single" w:sz="4" w:space="0" w:color="auto"/>
+              <w:right w:val="single" w:sz="4" w:space="0" w:color="auto"/>
+            </w:tcBorders>
+            <w:shd w:val="clear" w:color="auto" w:fill="auto"/>
+            <w:noWrap/>
+            <w:vAlign w:val="bottom"/>
+            <w:hideMark/>
+          </w:tcPr>
+          <w:p>
+            <w:pPr>
+              <w:spacing w:after="0" w:line="240" w:lineRule="auto"/>
+              <w:jc w:val="right"/>
+              <w:rPr>
+                <w:rFonts w:ascii="Calibri" w:eastAsia="Times New Roman" w:hAnsi="Calibri" w:cs="Times New Roman"/>
+                <w:color w:val="000000"/>
+                <w:lang w:val="en-US"/>
+              </w:rPr>
+            </w:pPr>
+            <w:r>
+              <w:rPr>
+                <w:rFonts w:ascii="Calibri" w:eastAsia="Times New Roman" w:hAnsi="Calibri" w:cs="Times New Roman"/>
+                <w:color w:val="000000"/>
+                <w:lang w:val="en-US"/>
+              </w:rPr>
+              <w:t>3.5</w:t>
+            </w:r>
+          </w:p>
+        </w:tc>
+        <w:tc>
+          <w:tcPr>
+            <w:tcW w:w="1406" w:type="dxa"/>
+            <w:tcBorders>
+              <w:top w:val="nil"/>
+              <w:left w:val="nil"/>
+              <w:bottom w:val="single" w:sz="4" w:space="0" w:color="auto"/>
+              <w:right w:val="single" w:sz="4" w:space="0" w:color="auto"/>
+            </w:tcBorders>
+            <w:shd w:val="clear" w:color="auto" w:fill="auto"/>
+            <w:noWrap/>
+            <w:vAlign w:val="bottom"/>
+            <w:hideMark/>
+          </w:tcPr>
+          <w:p>
+            <w:pPr>
+              <w:spacing w:after="0" w:line="240" w:lineRule="auto"/>
+              <w:rPr>
+                <w:rFonts w:ascii="Calibri" w:eastAsia="Times New Roman" w:hAnsi="Calibri" w:cs="Times New Roman"/>
+                <w:color w:val="000000"/>
+                <w:lang w:val="en-US"/>
+              </w:rPr>
+            </w:pPr>
+            <w:r>
+              <w:rPr>
+                <w:rFonts w:ascii="Calibri" w:eastAsia="Times New Roman" w:hAnsi="Calibri" w:cs="Times New Roman"/>
+                <w:color w:val="000000"/>
+                <w:lang w:val="en-US"/>
+              </w:rPr>
+              <w:t> </w:t>
+            </w:r>
+          </w:p>
+        </w:tc>
+      </w:tr>
+      <w:tr>
+        <w:trPr>
+          <w:trHeight w:val="300"/>
+        </w:trPr>
+        <w:tc>
+          <w:tcPr>
+            <w:tcW w:w="1052" w:type="dxa"/>
+            <w:tcBorders>
+              <w:top w:val="nil"/>
+              <w:left w:val="single" w:sz="4" w:space="0" w:color="auto"/>
+              <w:bottom w:val="single" w:sz="4" w:space="0" w:color="auto"/>
+              <w:right w:val="single" w:sz="4" w:space="0" w:color="auto"/>
+            </w:tcBorders>
+          </w:tcPr>
+          <w:p>
+            <w:pPr>
+              <w:spacing w:after="0" w:line="240" w:lineRule="auto"/>
+              <w:jc w:val="right"/>
+              <w:rPr>
+                <w:rFonts w:ascii="Calibri" w:eastAsia="Times New Roman" w:hAnsi="Calibri" w:cs="Times New Roman"/>
+                <w:color w:val="000000"/>
+                <w:lang w:val="en-US"/>
+              </w:rPr>
+            </w:pPr>
+          </w:p>
+        </w:tc>
+        <w:tc>
+          <w:tcPr>
+            <w:tcW w:w="990" w:type="dxa"/>
+            <w:tcBorders>
+              <w:top w:val="nil"/>
+              <w:left w:val="single" w:sz="4" w:space="0" w:color="auto"/>
+              <w:bottom w:val="single" w:sz="4" w:space="0" w:color="auto"/>
+              <w:right w:val="single" w:sz="4" w:space="0" w:color="auto"/>
+            </w:tcBorders>
+            <w:shd w:val="clear" w:color="auto" w:fill="auto"/>
+            <w:noWrap/>
+            <w:vAlign w:val="bottom"/>
+            <w:hideMark/>
+          </w:tcPr>
+          <w:p>
+            <w:pPr>
+              <w:spacing w:after="0" w:line="240" w:lineRule="auto"/>
+              <w:jc w:val="right"/>
+              <w:rPr>
+                <w:rFonts w:ascii="Calibri" w:eastAsia="Times New Roman" w:hAnsi="Calibri" w:cs="Times New Roman"/>
+                <w:color w:val="000000"/>
+                <w:lang w:val="en-US"/>
+              </w:rPr>
+            </w:pPr>
+            <w:r>
+              <w:rPr>
+                <w:rFonts w:ascii="Calibri" w:eastAsia="Times New Roman" w:hAnsi="Calibri" w:cs="Times New Roman"/>
+                <w:color w:val="000000"/>
+                <w:lang w:val="en-US"/>
+              </w:rPr>
+              <w:t>3.5</w:t>
+            </w:r>
+          </w:p>
+        </w:tc>
+        <w:tc>
+          <w:tcPr>
+            <w:tcW w:w="926" w:type="dxa"/>
+            <w:tcBorders>
+              <w:top w:val="nil"/>
+              <w:left w:val="nil"/>
+              <w:bottom w:val="single" w:sz="4" w:space="0" w:color="auto"/>
+              <w:right w:val="single" w:sz="4" w:space="0" w:color="auto"/>
+            </w:tcBorders>
+            <w:shd w:val="clear" w:color="auto" w:fill="auto"/>
+            <w:noWrap/>
+            <w:vAlign w:val="bottom"/>
+            <w:hideMark/>
+          </w:tcPr>
+          <w:p>
+            <w:pPr>
+              <w:spacing w:after="0" w:line="240" w:lineRule="auto"/>
+              <w:jc w:val="right"/>
+              <w:rPr>
+                <w:rFonts w:ascii="Calibri" w:eastAsia="Times New Roman" w:hAnsi="Calibri" w:cs="Times New Roman"/>
+                <w:color w:val="000000"/>
+                <w:lang w:val="en-US"/>
+              </w:rPr>
+            </w:pPr>
+            <w:r>
+              <w:rPr>
+                <w:rFonts w:ascii="Calibri" w:eastAsia="Times New Roman" w:hAnsi="Calibri" w:cs="Times New Roman"/>
+                <w:color w:val="000000"/>
+                <w:lang w:val="en-US"/>
+              </w:rPr>
+              <w:t>1</w:t>
+            </w:r>
+          </w:p>
+        </w:tc>
+        <w:tc>
+          <w:tcPr>
+            <w:tcW w:w="1194" w:type="dxa"/>
+            <w:tcBorders>
+              <w:top w:val="nil"/>
+              <w:left w:val="nil"/>
+              <w:bottom w:val="single" w:sz="4" w:space="0" w:color="auto"/>
+              <w:right w:val="single" w:sz="4" w:space="0" w:color="auto"/>
+            </w:tcBorders>
+            <w:shd w:val="clear" w:color="auto" w:fill="auto"/>
+            <w:noWrap/>
+            <w:vAlign w:val="bottom"/>
+            <w:hideMark/>
+          </w:tcPr>
+          <w:p>
+            <w:pPr>
+              <w:spacing w:after="0" w:line="240" w:lineRule="auto"/>
+              <w:jc w:val="right"/>
+              <w:rPr>
+                <w:rFonts w:ascii="Calibri" w:eastAsia="Times New Roman" w:hAnsi="Calibri" w:cs="Times New Roman"/>
+                <w:color w:val="000000"/>
+                <w:lang w:val="en-US"/>
+              </w:rPr>
+            </w:pPr>
+            <w:r>
+              <w:rPr>
+                <w:rFonts w:ascii="Calibri" w:eastAsia="Times New Roman" w:hAnsi="Calibri" w:cs="Times New Roman"/>
+                <w:color w:val="000000"/>
+                <w:lang w:val="en-US"/>
+              </w:rPr>
+              <w:t>1</w:t>
+            </w:r>
+          </w:p>
+        </w:tc>
+        <w:tc>
+          <w:tcPr>
+            <w:tcW w:w="775" w:type="dxa"/>
+            <w:tcBorders>
+              <w:top w:val="nil"/>
+              <w:left w:val="nil"/>
+              <w:bottom w:val="single" w:sz="4" w:space="0" w:color="auto"/>
+              <w:right w:val="single" w:sz="4" w:space="0" w:color="auto"/>
+            </w:tcBorders>
+            <w:shd w:val="clear" w:color="auto" w:fill="auto"/>
+            <w:noWrap/>
+            <w:vAlign w:val="bottom"/>
+            <w:hideMark/>
+          </w:tcPr>
+          <w:p>
+            <w:pPr>
+              <w:spacing w:after="0" w:line="240" w:lineRule="auto"/>
+              <w:jc w:val="right"/>
+              <w:rPr>
+                <w:rFonts w:ascii="Calibri" w:eastAsia="Times New Roman" w:hAnsi="Calibri" w:cs="Times New Roman"/>
+                <w:color w:val="000000"/>
+                <w:lang w:val="en-US"/>
+              </w:rPr>
+            </w:pPr>
+            <w:r>
+              <w:rPr>
+                <w:rFonts w:ascii="Calibri" w:eastAsia="Times New Roman" w:hAnsi="Calibri" w:cs="Times New Roman"/>
+                <w:color w:val="000000"/>
+                <w:lang w:val="en-US"/>
+              </w:rPr>
+              <w:t>3</w:t>
+            </w:r>
+          </w:p>
+        </w:tc>
+        <w:tc>
+          <w:tcPr>
+            <w:tcW w:w="926" w:type="dxa"/>
+            <w:tcBorders>
+              <w:top w:val="nil"/>
+              <w:left w:val="nil"/>
+              <w:bottom w:val="single" w:sz="4" w:space="0" w:color="auto"/>
+              <w:right w:val="single" w:sz="4" w:space="0" w:color="auto"/>
+            </w:tcBorders>
+            <w:shd w:val="clear" w:color="auto" w:fill="auto"/>
+            <w:noWrap/>
+            <w:vAlign w:val="bottom"/>
+            <w:hideMark/>
+          </w:tcPr>
+          <w:p>
+            <w:pPr>
+              <w:spacing w:after="0" w:line="240" w:lineRule="auto"/>
+              <w:jc w:val="right"/>
+              <w:rPr>
+                <w:rFonts w:ascii="Calibri" w:eastAsia="Times New Roman" w:hAnsi="Calibri" w:cs="Times New Roman"/>
+                <w:color w:val="000000"/>
+                <w:lang w:val="en-US"/>
+              </w:rPr>
+            </w:pPr>
+            <w:r>
+              <w:rPr>
+                <w:rFonts w:ascii="Calibri" w:eastAsia="Times New Roman" w:hAnsi="Calibri" w:cs="Times New Roman"/>
+                <w:color w:val="000000"/>
+                <w:lang w:val="en-US"/>
+              </w:rPr>
+              <w:t>2.5</w:t>
+            </w:r>
+          </w:p>
+        </w:tc>
+        <w:tc>
+          <w:tcPr>
+            <w:tcW w:w="1406" w:type="dxa"/>
+            <w:tcBorders>
+              <w:top w:val="nil"/>
+              <w:left w:val="nil"/>
+              <w:bottom w:val="single" w:sz="4" w:space="0" w:color="auto"/>
+              <w:right w:val="single" w:sz="4" w:space="0" w:color="auto"/>
+            </w:tcBorders>
+            <w:shd w:val="clear" w:color="auto" w:fill="auto"/>
+            <w:noWrap/>
+            <w:vAlign w:val="bottom"/>
+            <w:hideMark/>
+          </w:tcPr>
+          <w:p>
+            <w:pPr>
+              <w:spacing w:after="0" w:line="240" w:lineRule="auto"/>
+              <w:rPr>
+                <w:rFonts w:ascii="Calibri" w:eastAsia="Times New Roman" w:hAnsi="Calibri" w:cs="Times New Roman"/>
+                <w:color w:val="000000"/>
+                <w:lang w:val="en-US"/>
+              </w:rPr>
+            </w:pPr>
+            <w:r>
+              <w:rPr>
+                <w:rFonts w:ascii="Calibri" w:eastAsia="Times New Roman" w:hAnsi="Calibri" w:cs="Times New Roman"/>
+                <w:color w:val="000000"/>
+                <w:lang w:val="en-US"/>
+              </w:rPr>
+              <w:t> </w:t>
+            </w:r>
+          </w:p>
+        </w:tc>
+      </w:tr>
+      <w:tr>
+        <w:trPr>
+          <w:trHeight w:val="300"/>
+        </w:trPr>
+        <w:tc>
+          <w:tcPr>
+            <w:tcW w:w="1052" w:type="dxa"/>
+            <w:tcBorders>
+              <w:top w:val="nil"/>
+              <w:left w:val="single" w:sz="4" w:space="0" w:color="auto"/>
+              <w:bottom w:val="single" w:sz="4" w:space="0" w:color="auto"/>
+              <w:right w:val="single" w:sz="4" w:space="0" w:color="auto"/>
+            </w:tcBorders>
+          </w:tcPr>
+          <w:p>
+            <w:pPr>
+              <w:spacing w:after="0" w:line="240" w:lineRule="auto"/>
+              <w:rPr>
+                <w:rFonts w:ascii="Calibri" w:eastAsia="Times New Roman" w:hAnsi="Calibri" w:cs="Times New Roman"/>
+                <w:color w:val="000000"/>
+                <w:lang w:val="en-US"/>
+              </w:rPr>
+            </w:pPr>
+          </w:p>
+        </w:tc>
+        <w:tc>
+          <w:tcPr>
+            <w:tcW w:w="990" w:type="dxa"/>
+            <w:tcBorders>
+              <w:top w:val="nil"/>
+              <w:left w:val="single" w:sz="4" w:space="0" w:color="auto"/>
+              <w:bottom w:val="single" w:sz="4" w:space="0" w:color="auto"/>
+              <w:right w:val="single" w:sz="4" w:space="0" w:color="auto"/>
+            </w:tcBorders>
+            <w:shd w:val="clear" w:color="auto" w:fill="auto"/>
+            <w:noWrap/>
+            <w:vAlign w:val="bottom"/>
+            <w:hideMark/>
+          </w:tcPr>
+          <w:p>
+            <w:pPr>
+              <w:spacing w:after="0" w:line="240" w:lineRule="auto"/>
+              <w:rPr>
+                <w:rFonts w:ascii="Calibri" w:eastAsia="Times New Roman" w:hAnsi="Calibri" w:cs="Times New Roman"/>
+                <w:color w:val="000000"/>
+                <w:lang w:val="en-US"/>
+              </w:rPr>
+            </w:pPr>
+            <w:r>
+              <w:rPr>
+                <w:rFonts w:ascii="Calibri" w:eastAsia="Times New Roman" w:hAnsi="Calibri" w:cs="Times New Roman"/>
+                <w:color w:val="000000"/>
+                <w:lang w:val="en-US"/>
+              </w:rPr>
+              <w:t> </w:t>
+            </w:r>
+          </w:p>
+        </w:tc>
+        <w:tc>
+          <w:tcPr>
+            <w:tcW w:w="926" w:type="dxa"/>
+            <w:tcBorders>
+              <w:top w:val="nil"/>
+              <w:left w:val="nil"/>
+              <w:bottom w:val="single" w:sz="4" w:space="0" w:color="auto"/>
+              <w:right w:val="single" w:sz="4" w:space="0" w:color="auto"/>
+            </w:tcBorders>
+            <w:shd w:val="clear" w:color="auto" w:fill="auto"/>
+            <w:noWrap/>
+            <w:vAlign w:val="bottom"/>
+            <w:hideMark/>
+          </w:tcPr>
+          <w:p>
+            <w:pPr>
+              <w:spacing w:after="0" w:line="240" w:lineRule="auto"/>
+              <w:jc w:val="right"/>
+              <w:rPr>
+                <w:rFonts w:ascii="Calibri" w:eastAsia="Times New Roman" w:hAnsi="Calibri" w:cs="Times New Roman"/>
+                <w:color w:val="000000"/>
+                <w:lang w:val="en-US"/>
+              </w:rPr>
+            </w:pPr>
+            <w:r>
+              <w:rPr>
+                <w:rFonts w:ascii="Calibri" w:eastAsia="Times New Roman" w:hAnsi="Calibri" w:cs="Times New Roman"/>
+                <w:color w:val="000000"/>
+                <w:lang w:val="en-US"/>
+              </w:rPr>
+              <w:t>1</w:t>
+            </w:r>
+          </w:p>
+        </w:tc>
+        <w:tc>
+          <w:tcPr>
+            <w:tcW w:w="1194" w:type="dxa"/>
+            <w:tcBorders>
+              <w:top w:val="nil"/>
+              <w:left w:val="nil"/>
+              <w:bottom w:val="single" w:sz="4" w:space="0" w:color="auto"/>
+              <w:right w:val="single" w:sz="4" w:space="0" w:color="auto"/>
+            </w:tcBorders>
+            <w:shd w:val="clear" w:color="auto" w:fill="auto"/>
+            <w:noWrap/>
+            <w:vAlign w:val="bottom"/>
+            <w:hideMark/>
+          </w:tcPr>
+          <w:p>
+            <w:pPr>
+              <w:spacing w:after="0" w:line="240" w:lineRule="auto"/>
+              <w:jc w:val="right"/>
+              <w:rPr>
+                <w:rFonts w:ascii="Calibri" w:eastAsia="Times New Roman" w:hAnsi="Calibri" w:cs="Times New Roman"/>
+                <w:color w:val="000000"/>
+                <w:lang w:val="en-US"/>
+              </w:rPr>
+            </w:pPr>
+            <w:r>
+              <w:rPr>
+                <w:rFonts w:ascii="Calibri" w:eastAsia="Times New Roman" w:hAnsi="Calibri" w:cs="Times New Roman"/>
+                <w:color w:val="000000"/>
+                <w:lang w:val="en-US"/>
+              </w:rPr>
+              <w:t>1</w:t>
+            </w:r>
+          </w:p>
+        </w:tc>
+        <w:tc>
+          <w:tcPr>
+            <w:tcW w:w="775" w:type="dxa"/>
+            <w:tcBorders>
+              <w:top w:val="nil"/>
+              <w:left w:val="nil"/>
+              <w:bottom w:val="single" w:sz="4" w:space="0" w:color="auto"/>
+              <w:right w:val="single" w:sz="4" w:space="0" w:color="auto"/>
+            </w:tcBorders>
+            <w:shd w:val="clear" w:color="auto" w:fill="auto"/>
+            <w:noWrap/>
+            <w:vAlign w:val="bottom"/>
+            <w:hideMark/>
+          </w:tcPr>
+          <w:p>
+            <w:pPr>
+              <w:spacing w:after="0" w:line="240" w:lineRule="auto"/>
+              <w:rPr>
+                <w:rFonts w:ascii="Calibri" w:eastAsia="Times New Roman" w:hAnsi="Calibri" w:cs="Times New Roman"/>
+                <w:color w:val="000000"/>
+                <w:lang w:val="en-US"/>
+              </w:rPr>
+            </w:pPr>
+            <w:r>
+              <w:rPr>
+                <w:rFonts w:ascii="Calibri" w:eastAsia="Times New Roman" w:hAnsi="Calibri" w:cs="Times New Roman"/>
+                <w:color w:val="000000"/>
+                <w:lang w:val="en-US"/>
+              </w:rPr>
+              <w:t> </w:t>
+            </w:r>
+          </w:p>
+        </w:tc>
+        <w:tc>
+          <w:tcPr>
+            <w:tcW w:w="926" w:type="dxa"/>
+            <w:tcBorders>
+              <w:top w:val="nil"/>
+              <w:left w:val="nil"/>
+              <w:bottom w:val="single" w:sz="4" w:space="0" w:color="auto"/>
+              <w:right w:val="single" w:sz="4" w:space="0" w:color="auto"/>
+            </w:tcBorders>
+            <w:shd w:val="clear" w:color="auto" w:fill="auto"/>
+            <w:noWrap/>
+            <w:vAlign w:val="bottom"/>
+            <w:hideMark/>
+          </w:tcPr>
+          <w:p>
+            <w:pPr>
+              <w:spacing w:after="0" w:line="240" w:lineRule="auto"/>
+              <w:jc w:val="right"/>
+              <w:rPr>
+                <w:rFonts w:ascii="Calibri" w:eastAsia="Times New Roman" w:hAnsi="Calibri" w:cs="Times New Roman"/>
+                <w:color w:val="000000"/>
+                <w:lang w:val="en-US"/>
+              </w:rPr>
+            </w:pPr>
+            <w:r>
+              <w:rPr>
+                <w:rFonts w:ascii="Calibri" w:eastAsia="Times New Roman" w:hAnsi="Calibri" w:cs="Times New Roman"/>
+                <w:color w:val="000000"/>
+                <w:lang w:val="en-US"/>
+              </w:rPr>
+              <w:t>3.5</w:t>
+            </w:r>
+          </w:p>
+        </w:tc>
+        <w:tc>
+          <w:tcPr>
+            <w:tcW w:w="1406" w:type="dxa"/>
+            <w:tcBorders>
+              <w:top w:val="nil"/>
+              <w:left w:val="nil"/>
+              <w:bottom w:val="single" w:sz="4" w:space="0" w:color="auto"/>
+              <w:right w:val="single" w:sz="4" w:space="0" w:color="auto"/>
+            </w:tcBorders>
+            <w:shd w:val="clear" w:color="auto" w:fill="auto"/>
+            <w:noWrap/>
+            <w:vAlign w:val="bottom"/>
+            <w:hideMark/>
+          </w:tcPr>
+          <w:p>
+            <w:pPr>
+              <w:spacing w:after="0" w:line="240" w:lineRule="auto"/>
+              <w:rPr>
+                <w:rFonts w:ascii="Calibri" w:eastAsia="Times New Roman" w:hAnsi="Calibri" w:cs="Times New Roman"/>
+                <w:color w:val="000000"/>
+                <w:lang w:val="en-US"/>
+              </w:rPr>
+            </w:pPr>
+            <w:r>
+              <w:rPr>
+                <w:rFonts w:ascii="Calibri" w:eastAsia="Times New Roman" w:hAnsi="Calibri" w:cs="Times New Roman"/>
+                <w:color w:val="000000"/>
+                <w:lang w:val="en-US"/>
+              </w:rPr>
+              <w:t> </w:t>
+            </w:r>
+          </w:p>
+        </w:tc>
+      </w:tr>
+      <w:tr>
+        <w:trPr>
+          <w:trHeight w:val="300"/>
+        </w:trPr>
+        <w:tc>
+          <w:tcPr>
+            <w:tcW w:w="1052" w:type="dxa"/>
+            <w:tcBorders>
+              <w:top w:val="nil"/>
+              <w:left w:val="single" w:sz="4" w:space="0" w:color="auto"/>
+              <w:bottom w:val="single" w:sz="4" w:space="0" w:color="auto"/>
+              <w:right w:val="single" w:sz="4" w:space="0" w:color="auto"/>
+            </w:tcBorders>
+          </w:tcPr>
+          <w:p>
+            <w:pPr>
+              <w:spacing w:after="0" w:line="240" w:lineRule="auto"/>
+              <w:rPr>
+                <w:rFonts w:ascii="Calibri" w:eastAsia="Times New Roman" w:hAnsi="Calibri" w:cs="Times New Roman"/>
+                <w:color w:val="000000"/>
+                <w:lang w:val="en-US"/>
+              </w:rPr>
+            </w:pPr>
+          </w:p>
+        </w:tc>
+        <w:tc>
+          <w:tcPr>
+            <w:tcW w:w="990" w:type="dxa"/>
+            <w:tcBorders>
+              <w:top w:val="nil"/>
+              <w:left w:val="single" w:sz="4" w:space="0" w:color="auto"/>
+              <w:bottom w:val="single" w:sz="4" w:space="0" w:color="auto"/>
+              <w:right w:val="single" w:sz="4" w:space="0" w:color="auto"/>
+            </w:tcBorders>
+            <w:shd w:val="clear" w:color="auto" w:fill="auto"/>
+            <w:noWrap/>
+            <w:vAlign w:val="bottom"/>
+            <w:hideMark/>
+          </w:tcPr>
+          <w:p>
+            <w:pPr>
+              <w:spacing w:after="0" w:line="240" w:lineRule="auto"/>
+              <w:rPr>
+                <w:rFonts w:ascii="Calibri" w:eastAsia="Times New Roman" w:hAnsi="Calibri" w:cs="Times New Roman"/>
+                <w:color w:val="000000"/>
+                <w:lang w:val="en-US"/>
+              </w:rPr>
+            </w:pPr>
+            <w:r>
+              <w:rPr>
+                <w:rFonts w:ascii="Calibri" w:eastAsia="Times New Roman" w:hAnsi="Calibri" w:cs="Times New Roman"/>
+                <w:color w:val="000000"/>
+                <w:lang w:val="en-US"/>
+              </w:rPr>
+              <w:t> </w:t>
+            </w:r>
+          </w:p>
+        </w:tc>
+        <w:tc>
+          <w:tcPr>
+            <w:tcW w:w="926" w:type="dxa"/>
+            <w:tcBorders>
+              <w:top w:val="nil"/>
+              <w:left w:val="nil"/>
+              <w:bottom w:val="single" w:sz="4" w:space="0" w:color="auto"/>
+              <w:right w:val="single" w:sz="4" w:space="0" w:color="auto"/>
+            </w:tcBorders>
+            <w:shd w:val="clear" w:color="auto" w:fill="auto"/>
+            <w:noWrap/>
+            <w:vAlign w:val="bottom"/>
+            <w:hideMark/>
+          </w:tcPr>
+          <w:p>
+            <w:pPr>
+              <w:spacing w:after="0" w:line="240" w:lineRule="auto"/>
+              <w:jc w:val="right"/>
+              <w:rPr>
+                <w:rFonts w:ascii="Calibri" w:eastAsia="Times New Roman" w:hAnsi="Calibri" w:cs="Times New Roman"/>
+                <w:color w:val="000000"/>
+                <w:lang w:val="en-US"/>
+              </w:rPr>
+            </w:pPr>
+            <w:r>
+              <w:rPr>
+                <w:rFonts w:ascii="Calibri" w:eastAsia="Times New Roman" w:hAnsi="Calibri" w:cs="Times New Roman"/>
+                <w:color w:val="000000"/>
+                <w:lang w:val="en-US"/>
+              </w:rPr>
+              <w:t>3</w:t>
+            </w:r>
+          </w:p>
+        </w:tc>
+        <w:tc>
+          <w:tcPr>
+            <w:tcW w:w="1194" w:type="dxa"/>
+            <w:tcBorders>
+              <w:top w:val="nil"/>
+              <w:left w:val="nil"/>
+              <w:bottom w:val="single" w:sz="4" w:space="0" w:color="auto"/>
+              <w:right w:val="single" w:sz="4" w:space="0" w:color="auto"/>
+            </w:tcBorders>
+            <w:shd w:val="clear" w:color="auto" w:fill="auto"/>
+            <w:noWrap/>
+            <w:vAlign w:val="bottom"/>
+            <w:hideMark/>
+          </w:tcPr>
+          <w:p>
+            <w:pPr>
+              <w:spacing w:after="0" w:line="240" w:lineRule="auto"/>
+              <w:jc w:val="right"/>
+              <w:rPr>
+                <w:rFonts w:ascii="Calibri" w:eastAsia="Times New Roman" w:hAnsi="Calibri" w:cs="Times New Roman"/>
+                <w:color w:val="000000"/>
+                <w:lang w:val="en-US"/>
+              </w:rPr>
+            </w:pPr>
+            <w:r>
+              <w:rPr>
+                <w:rFonts w:ascii="Calibri" w:eastAsia="Times New Roman" w:hAnsi="Calibri" w:cs="Times New Roman"/>
+                <w:color w:val="000000"/>
+                <w:lang w:val="en-US"/>
+              </w:rPr>
+              <w:t>3</w:t>
+            </w:r>
+          </w:p>
+        </w:tc>
+        <w:tc>
+          <w:tcPr>
+            <w:tcW w:w="775" w:type="dxa"/>
+            <w:tcBorders>
+              <w:top w:val="nil"/>
+              <w:left w:val="nil"/>
+              <w:bottom w:val="single" w:sz="4" w:space="0" w:color="auto"/>
+              <w:right w:val="single" w:sz="4" w:space="0" w:color="auto"/>
+            </w:tcBorders>
+            <w:shd w:val="clear" w:color="auto" w:fill="auto"/>
+            <w:noWrap/>
+            <w:vAlign w:val="bottom"/>
+            <w:hideMark/>
+          </w:tcPr>
+          <w:p>
+            <w:pPr>
+              <w:spacing w:after="0" w:line="240" w:lineRule="auto"/>
+              <w:rPr>
+                <w:rFonts w:ascii="Calibri" w:eastAsia="Times New Roman" w:hAnsi="Calibri" w:cs="Times New Roman"/>
+                <w:color w:val="000000"/>
+                <w:lang w:val="en-US"/>
+              </w:rPr>
+            </w:pPr>
+            <w:r>
+              <w:rPr>
+                <w:rFonts w:ascii="Calibri" w:eastAsia="Times New Roman" w:hAnsi="Calibri" w:cs="Times New Roman"/>
+                <w:color w:val="000000"/>
+                <w:lang w:val="en-US"/>
+              </w:rPr>
+              <w:t> </w:t>
+            </w:r>
+          </w:p>
+        </w:tc>
+        <w:tc>
+          <w:tcPr>
+            <w:tcW w:w="926" w:type="dxa"/>
+            <w:tcBorders>
+              <w:top w:val="nil"/>
+              <w:left w:val="nil"/>
+              <w:bottom w:val="single" w:sz="4" w:space="0" w:color="auto"/>
+              <w:right w:val="single" w:sz="4" w:space="0" w:color="auto"/>
+            </w:tcBorders>
+            <w:shd w:val="clear" w:color="auto" w:fill="auto"/>
+            <w:noWrap/>
+            <w:vAlign w:val="bottom"/>
+            <w:hideMark/>
+          </w:tcPr>
+          <w:p>
+            <w:pPr>
+              <w:spacing w:after="0" w:line="240" w:lineRule="auto"/>
+              <w:jc w:val="right"/>
+              <w:rPr>
+                <w:rFonts w:ascii="Calibri" w:eastAsia="Times New Roman" w:hAnsi="Calibri" w:cs="Times New Roman"/>
+                <w:color w:val="000000"/>
+                <w:lang w:val="en-US"/>
+              </w:rPr>
+            </w:pPr>
+            <w:r>
+              <w:rPr>
+                <w:rFonts w:ascii="Calibri" w:eastAsia="Times New Roman" w:hAnsi="Calibri" w:cs="Times New Roman"/>
+                <w:color w:val="000000"/>
+                <w:lang w:val="en-US"/>
+              </w:rPr>
+              <w:t>4</w:t>
+            </w:r>
+          </w:p>
+        </w:tc>
+        <w:tc>
+          <w:tcPr>
+            <w:tcW w:w="1406" w:type="dxa"/>
+            <w:tcBorders>
+              <w:top w:val="nil"/>
+              <w:left w:val="nil"/>
+              <w:bottom w:val="single" w:sz="4" w:space="0" w:color="auto"/>
+              <w:right w:val="single" w:sz="4" w:space="0" w:color="auto"/>
+            </w:tcBorders>
+            <w:shd w:val="clear" w:color="auto" w:fill="auto"/>
+            <w:noWrap/>
+            <w:vAlign w:val="bottom"/>
+            <w:hideMark/>
+          </w:tcPr>
+          <w:p>
+            <w:pPr>
+              <w:spacing w:after="0" w:line="240" w:lineRule="auto"/>
+              <w:rPr>
+                <w:rFonts w:ascii="Calibri" w:eastAsia="Times New Roman" w:hAnsi="Calibri" w:cs="Times New Roman"/>
+                <w:color w:val="000000"/>
+                <w:lang w:val="en-US"/>
+              </w:rPr>
+            </w:pPr>
+            <w:r>
+              <w:rPr>
+                <w:rFonts w:ascii="Calibri" w:eastAsia="Times New Roman" w:hAnsi="Calibri" w:cs="Times New Roman"/>
+                <w:color w:val="000000"/>
+                <w:lang w:val="en-US"/>
+              </w:rPr>
+              <w:t> </w:t>
+            </w:r>
+          </w:p>
+        </w:tc>
+      </w:tr>
+      <w:tr>
+        <w:trPr>
+          <w:trHeight w:val="300"/>
+        </w:trPr>
+        <w:tc>
+          <w:tcPr>
+            <w:tcW w:w="1052" w:type="dxa"/>
+            <w:tcBorders>
+              <w:top w:val="nil"/>
+              <w:left w:val="single" w:sz="4" w:space="0" w:color="auto"/>
+              <w:bottom w:val="single" w:sz="4" w:space="0" w:color="auto"/>
+              <w:right w:val="single" w:sz="4" w:space="0" w:color="auto"/>
+            </w:tcBorders>
+          </w:tcPr>
+          <w:p>
+            <w:pPr>
+              <w:spacing w:after="0" w:line="240" w:lineRule="auto"/>
+              <w:rPr>
+                <w:rFonts w:ascii="Calibri" w:eastAsia="Times New Roman" w:hAnsi="Calibri" w:cs="Times New Roman"/>
+                <w:color w:val="000000"/>
+                <w:lang w:val="en-US"/>
+              </w:rPr>
+            </w:pPr>
+          </w:p>
+        </w:tc>
+        <w:tc>
+          <w:tcPr>
+            <w:tcW w:w="990" w:type="dxa"/>
+            <w:tcBorders>
+              <w:top w:val="nil"/>
+              <w:left w:val="single" w:sz="4" w:space="0" w:color="auto"/>
+              <w:bottom w:val="single" w:sz="4" w:space="0" w:color="auto"/>
+              <w:right w:val="single" w:sz="4" w:space="0" w:color="auto"/>
+            </w:tcBorders>
+            <w:shd w:val="clear" w:color="auto" w:fill="auto"/>
+            <w:noWrap/>
+            <w:vAlign w:val="bottom"/>
+            <w:hideMark/>
+          </w:tcPr>
+          <w:p>
+            <w:pPr>
+              <w:spacing w:after="0" w:line="240" w:lineRule="auto"/>
+              <w:rPr>
+                <w:rFonts w:ascii="Calibri" w:eastAsia="Times New Roman" w:hAnsi="Calibri" w:cs="Times New Roman"/>
+                <w:color w:val="000000"/>
+                <w:lang w:val="en-US"/>
+              </w:rPr>
+            </w:pPr>
+            <w:r>
+              <w:rPr>
+                <w:rFonts w:ascii="Calibri" w:eastAsia="Times New Roman" w:hAnsi="Calibri" w:cs="Times New Roman"/>
+                <w:color w:val="000000"/>
+                <w:lang w:val="en-US"/>
+              </w:rPr>
+              <w:t> </w:t>
+            </w:r>
+          </w:p>
+        </w:tc>
+        <w:tc>
+          <w:tcPr>
+            <w:tcW w:w="926" w:type="dxa"/>
+            <w:tcBorders>
+              <w:top w:val="nil"/>
+              <w:left w:val="nil"/>
+              <w:bottom w:val="single" w:sz="4" w:space="0" w:color="auto"/>
+              <w:right w:val="single" w:sz="4" w:space="0" w:color="auto"/>
+            </w:tcBorders>
+            <w:shd w:val="clear" w:color="auto" w:fill="auto"/>
+            <w:noWrap/>
+            <w:vAlign w:val="bottom"/>
+            <w:hideMark/>
+          </w:tcPr>
+          <w:p>
+            <w:pPr>
+              <w:spacing w:after="0" w:line="240" w:lineRule="auto"/>
+              <w:jc w:val="right"/>
+              <w:rPr>
+                <w:rFonts w:ascii="Calibri" w:eastAsia="Times New Roman" w:hAnsi="Calibri" w:cs="Times New Roman"/>
+                <w:color w:val="000000"/>
+                <w:lang w:val="en-US"/>
+              </w:rPr>
+            </w:pPr>
+            <w:r>
+              <w:rPr>
+                <w:rFonts w:ascii="Calibri" w:eastAsia="Times New Roman" w:hAnsi="Calibri" w:cs="Times New Roman"/>
+                <w:color w:val="000000"/>
+                <w:lang w:val="en-US"/>
+              </w:rPr>
+              <w:t>4</w:t>
+            </w:r>
+          </w:p>
+        </w:tc>
+        <w:tc>
+          <w:tcPr>
+            <w:tcW w:w="1194" w:type="dxa"/>
+            <w:tcBorders>
+              <w:top w:val="nil"/>
+              <w:left w:val="nil"/>
+              <w:bottom w:val="single" w:sz="4" w:space="0" w:color="auto"/>
+              <w:right w:val="single" w:sz="4" w:space="0" w:color="auto"/>
+            </w:tcBorders>
+            <w:shd w:val="clear" w:color="auto" w:fill="auto"/>
+            <w:noWrap/>
+            <w:vAlign w:val="bottom"/>
+            <w:hideMark/>
+          </w:tcPr>
+          <w:p>
+            <w:pPr>
+              <w:spacing w:after="0" w:line="240" w:lineRule="auto"/>
+              <w:jc w:val="right"/>
+              <w:rPr>
+                <w:rFonts w:ascii="Calibri" w:eastAsia="Times New Roman" w:hAnsi="Calibri" w:cs="Times New Roman"/>
+                <w:color w:val="000000"/>
+                <w:lang w:val="en-US"/>
+              </w:rPr>
+            </w:pPr>
+            <w:r>
+              <w:rPr>
+                <w:rFonts w:ascii="Calibri" w:eastAsia="Times New Roman" w:hAnsi="Calibri" w:cs="Times New Roman"/>
+                <w:color w:val="000000"/>
+                <w:lang w:val="en-US"/>
+              </w:rPr>
+              <w:t>4</w:t>
+            </w:r>
+          </w:p>
+        </w:tc>
+        <w:tc>
+          <w:tcPr>
+            <w:tcW w:w="775" w:type="dxa"/>
+            <w:tcBorders>
+              <w:top w:val="nil"/>
+              <w:left w:val="nil"/>
+              <w:bottom w:val="single" w:sz="4" w:space="0" w:color="auto"/>
+              <w:right w:val="single" w:sz="4" w:space="0" w:color="auto"/>
+            </w:tcBorders>
+            <w:shd w:val="clear" w:color="auto" w:fill="auto"/>
+            <w:noWrap/>
+            <w:vAlign w:val="bottom"/>
+            <w:hideMark/>
+          </w:tcPr>
+          <w:p>
+            <w:pPr>
+              <w:spacing w:after="0" w:line="240" w:lineRule="auto"/>
+              <w:rPr>
+                <w:rFonts w:ascii="Calibri" w:eastAsia="Times New Roman" w:hAnsi="Calibri" w:cs="Times New Roman"/>
+                <w:color w:val="000000"/>
+                <w:lang w:val="en-US"/>
+              </w:rPr>
+            </w:pPr>
+            <w:r>
+              <w:rPr>
+                <w:rFonts w:ascii="Calibri" w:eastAsia="Times New Roman" w:hAnsi="Calibri" w:cs="Times New Roman"/>
+                <w:color w:val="000000"/>
+                <w:lang w:val="en-US"/>
+              </w:rPr>
+              <w:t> </w:t>
+            </w:r>
+          </w:p>
+        </w:tc>
+        <w:tc>
+          <w:tcPr>
+            <w:tcW w:w="926" w:type="dxa"/>
+            <w:tcBorders>
+              <w:top w:val="nil"/>
+              <w:left w:val="nil"/>
+              <w:bottom w:val="single" w:sz="4" w:space="0" w:color="auto"/>
+              <w:right w:val="single" w:sz="4" w:space="0" w:color="auto"/>
+            </w:tcBorders>
+            <w:shd w:val="clear" w:color="auto" w:fill="auto"/>
+            <w:noWrap/>
+            <w:vAlign w:val="bottom"/>
+            <w:hideMark/>
+          </w:tcPr>
+          <w:p>
+            <w:pPr>
+              <w:spacing w:after="0" w:line="240" w:lineRule="auto"/>
+              <w:jc w:val="right"/>
+              <w:rPr>
+                <w:rFonts w:ascii="Calibri" w:eastAsia="Times New Roman" w:hAnsi="Calibri" w:cs="Times New Roman"/>
+                <w:color w:val="000000"/>
+                <w:lang w:val="en-US"/>
+              </w:rPr>
+            </w:pPr>
+            <w:r>
+              <w:rPr>
+                <w:rFonts w:ascii="Calibri" w:eastAsia="Times New Roman" w:hAnsi="Calibri" w:cs="Times New Roman"/>
+                <w:color w:val="000000"/>
+                <w:lang w:val="en-US"/>
+              </w:rPr>
+              <w:t>5</w:t>
+            </w:r>
+          </w:p>
+        </w:tc>
+        <w:tc>
+          <w:tcPr>
+            <w:tcW w:w="1406" w:type="dxa"/>
+            <w:tcBorders>
+              <w:top w:val="nil"/>
+              <w:left w:val="nil"/>
+              <w:bottom w:val="single" w:sz="4" w:space="0" w:color="auto"/>
+              <w:right w:val="single" w:sz="4" w:space="0" w:color="auto"/>
+            </w:tcBorders>
+            <w:shd w:val="clear" w:color="auto" w:fill="auto"/>
+            <w:noWrap/>
+            <w:vAlign w:val="bottom"/>
+            <w:hideMark/>
+          </w:tcPr>
+          <w:p>
+            <w:pPr>
+              <w:spacing w:after="0" w:line="240" w:lineRule="auto"/>
+              <w:rPr>
+                <w:rFonts w:ascii="Calibri" w:eastAsia="Times New Roman" w:hAnsi="Calibri" w:cs="Times New Roman"/>
+                <w:color w:val="000000"/>
+                <w:lang w:val="en-US"/>
+              </w:rPr>
+            </w:pPr>
+            <w:r>
+              <w:rPr>
+                <w:rFonts w:ascii="Calibri" w:eastAsia="Times New Roman" w:hAnsi="Calibri" w:cs="Times New Roman"/>
+                <w:color w:val="000000"/>
+                <w:lang w:val="en-US"/>
+              </w:rPr>
+              <w:t> </w:t>
+            </w:r>
+          </w:p>
+        </w:tc>
+      </w:tr>
+      <w:tr>
+        <w:trPr>
+          <w:trHeight w:val="300"/>
+        </w:trPr>
+        <w:tc>
+          <w:tcPr>
+            <w:tcW w:w="1052" w:type="dxa"/>
+            <w:tcBorders>
+              <w:top w:val="nil"/>
+              <w:left w:val="single" w:sz="4" w:space="0" w:color="auto"/>
+              <w:bottom w:val="single" w:sz="4" w:space="0" w:color="auto"/>
+              <w:right w:val="single" w:sz="4" w:space="0" w:color="auto"/>
+            </w:tcBorders>
+          </w:tcPr>
+          <w:p>
+            <w:pPr>
+              <w:spacing w:after="0" w:line="240" w:lineRule="auto"/>
+              <w:rPr>
+                <w:rFonts w:ascii="Calibri" w:eastAsia="Times New Roman" w:hAnsi="Calibri" w:cs="Times New Roman"/>
+                <w:color w:val="000000"/>
+                <w:lang w:val="en-US"/>
+              </w:rPr>
+            </w:pPr>
+          </w:p>
+        </w:tc>
+        <w:tc>
+          <w:tcPr>
+            <w:tcW w:w="990" w:type="dxa"/>
+            <w:tcBorders>
+              <w:top w:val="nil"/>
+              <w:left w:val="single" w:sz="4" w:space="0" w:color="auto"/>
+              <w:bottom w:val="single" w:sz="4" w:space="0" w:color="auto"/>
+              <w:right w:val="single" w:sz="4" w:space="0" w:color="auto"/>
+            </w:tcBorders>
+            <w:shd w:val="clear" w:color="auto" w:fill="auto"/>
+            <w:noWrap/>
+            <w:vAlign w:val="bottom"/>
+            <w:hideMark/>
+          </w:tcPr>
+          <w:p>
+            <w:pPr>
+              <w:spacing w:after="0" w:line="240" w:lineRule="auto"/>
+              <w:rPr>
+                <w:rFonts w:ascii="Calibri" w:eastAsia="Times New Roman" w:hAnsi="Calibri" w:cs="Times New Roman"/>
+                <w:color w:val="000000"/>
+                <w:lang w:val="en-US"/>
+              </w:rPr>
+            </w:pPr>
+            <w:r>
+              <w:rPr>
+                <w:rFonts w:ascii="Calibri" w:eastAsia="Times New Roman" w:hAnsi="Calibri" w:cs="Times New Roman"/>
+                <w:color w:val="000000"/>
+                <w:lang w:val="en-US"/>
+              </w:rPr>
+              <w:t> </w:t>
+            </w:r>
+          </w:p>
+        </w:tc>
+        <w:tc>
+          <w:tcPr>
+            <w:tcW w:w="926" w:type="dxa"/>
+            <w:tcBorders>
+              <w:top w:val="nil"/>
+              <w:left w:val="nil"/>
+              <w:bottom w:val="single" w:sz="4" w:space="0" w:color="auto"/>
+              <w:right w:val="single" w:sz="4" w:space="0" w:color="auto"/>
+            </w:tcBorders>
+            <w:shd w:val="clear" w:color="auto" w:fill="auto"/>
+            <w:noWrap/>
+            <w:vAlign w:val="bottom"/>
+            <w:hideMark/>
+          </w:tcPr>
+          <w:p>
+            <w:pPr>
+              <w:spacing w:after="0" w:line="240" w:lineRule="auto"/>
+              <w:rPr>
+                <w:rFonts w:ascii="Calibri" w:eastAsia="Times New Roman" w:hAnsi="Calibri" w:cs="Times New Roman"/>
+                <w:color w:val="000000"/>
+                <w:lang w:val="en-US"/>
+              </w:rPr>
+            </w:pPr>
+            <w:r>
+              <w:rPr>
+                <w:rFonts w:ascii="Calibri" w:eastAsia="Times New Roman" w:hAnsi="Calibri" w:cs="Times New Roman"/>
+                <w:color w:val="000000"/>
+                <w:lang w:val="en-US"/>
+              </w:rPr>
+              <w:t> </w:t>
+            </w:r>
+          </w:p>
+        </w:tc>
+        <w:tc>
+          <w:tcPr>
+            <w:tcW w:w="1194" w:type="dxa"/>
+            <w:tcBorders>
+              <w:top w:val="nil"/>
+              <w:left w:val="nil"/>
+              <w:bottom w:val="single" w:sz="4" w:space="0" w:color="auto"/>
+              <w:right w:val="single" w:sz="4" w:space="0" w:color="auto"/>
+            </w:tcBorders>
+            <w:shd w:val="clear" w:color="auto" w:fill="auto"/>
+            <w:noWrap/>
+            <w:vAlign w:val="bottom"/>
+            <w:hideMark/>
+          </w:tcPr>
+          <w:p>
+            <w:pPr>
+              <w:spacing w:after="0" w:line="240" w:lineRule="auto"/>
+              <w:rPr>
+                <w:rFonts w:ascii="Calibri" w:eastAsia="Times New Roman" w:hAnsi="Calibri" w:cs="Times New Roman"/>
+                <w:color w:val="000000"/>
+                <w:lang w:val="en-US"/>
+              </w:rPr>
+            </w:pPr>
+            <w:r>
+              <w:rPr>
+                <w:rFonts w:ascii="Calibri" w:eastAsia="Times New Roman" w:hAnsi="Calibri" w:cs="Times New Roman"/>
+                <w:color w:val="000000"/>
+                <w:lang w:val="en-US"/>
+              </w:rPr>
+              <w:t> </w:t>
+            </w:r>
+          </w:p>
+        </w:tc>
+        <w:tc>
+          <w:tcPr>
+            <w:tcW w:w="775" w:type="dxa"/>
+            <w:tcBorders>
+              <w:top w:val="nil"/>
+              <w:left w:val="nil"/>
+              <w:bottom w:val="single" w:sz="4" w:space="0" w:color="auto"/>
+              <w:right w:val="single" w:sz="4" w:space="0" w:color="auto"/>
+            </w:tcBorders>
+            <w:shd w:val="clear" w:color="auto" w:fill="auto"/>
+            <w:noWrap/>
+            <w:vAlign w:val="bottom"/>
+            <w:hideMark/>
+          </w:tcPr>
+          <w:p>
+            <w:pPr>
+              <w:spacing w:after="0" w:line="240" w:lineRule="auto"/>
+              <w:rPr>
+                <w:rFonts w:ascii="Calibri" w:eastAsia="Times New Roman" w:hAnsi="Calibri" w:cs="Times New Roman"/>
+                <w:color w:val="000000"/>
+                <w:lang w:val="en-US"/>
+              </w:rPr>
+            </w:pPr>
+            <w:r>
+              <w:rPr>
+                <w:rFonts w:ascii="Calibri" w:eastAsia="Times New Roman" w:hAnsi="Calibri" w:cs="Times New Roman"/>
+                <w:color w:val="000000"/>
+                <w:lang w:val="en-US"/>
+              </w:rPr>
+              <w:t> </w:t>
+            </w:r>
+          </w:p>
+        </w:tc>
+        <w:tc>
+          <w:tcPr>
+            <w:tcW w:w="926" w:type="dxa"/>
+            <w:tcBorders>
+              <w:top w:val="nil"/>
+              <w:left w:val="nil"/>
+              <w:bottom w:val="single" w:sz="4" w:space="0" w:color="auto"/>
+              <w:right w:val="single" w:sz="4" w:space="0" w:color="auto"/>
+            </w:tcBorders>
+            <w:shd w:val="clear" w:color="auto" w:fill="auto"/>
+            <w:noWrap/>
+            <w:vAlign w:val="bottom"/>
+            <w:hideMark/>
+          </w:tcPr>
+          <w:p>
+            <w:pPr>
+              <w:spacing w:after="0" w:line="240" w:lineRule="auto"/>
+              <w:jc w:val="right"/>
+              <w:rPr>
+                <w:rFonts w:ascii="Calibri" w:eastAsia="Times New Roman" w:hAnsi="Calibri" w:cs="Times New Roman"/>
+                <w:color w:val="000000"/>
+                <w:lang w:val="en-US"/>
+              </w:rPr>
+            </w:pPr>
+            <w:r>
+              <w:rPr>
+                <w:rFonts w:ascii="Calibri" w:eastAsia="Times New Roman" w:hAnsi="Calibri" w:cs="Times New Roman"/>
+                <w:color w:val="000000"/>
+                <w:lang w:val="en-US"/>
+              </w:rPr>
+              <w:t>3.5</w:t>
+            </w:r>
+          </w:p>
+        </w:tc>
+        <w:tc>
+          <w:tcPr>
+            <w:tcW w:w="1406" w:type="dxa"/>
+            <w:tcBorders>
+              <w:top w:val="nil"/>
+              <w:left w:val="nil"/>
+              <w:bottom w:val="single" w:sz="4" w:space="0" w:color="auto"/>
+              <w:right w:val="single" w:sz="4" w:space="0" w:color="auto"/>
+            </w:tcBorders>
+            <w:shd w:val="clear" w:color="auto" w:fill="auto"/>
+            <w:noWrap/>
+            <w:vAlign w:val="bottom"/>
+            <w:hideMark/>
+          </w:tcPr>
+          <w:p>
+            <w:pPr>
+              <w:spacing w:after="0" w:line="240" w:lineRule="auto"/>
+              <w:rPr>
+                <w:rFonts w:ascii="Calibri" w:eastAsia="Times New Roman" w:hAnsi="Calibri" w:cs="Times New Roman"/>
+                <w:color w:val="000000"/>
+                <w:lang w:val="en-US"/>
+              </w:rPr>
+            </w:pPr>
+            <w:r>
+              <w:rPr>
+                <w:rFonts w:ascii="Calibri" w:eastAsia="Times New Roman" w:hAnsi="Calibri" w:cs="Times New Roman"/>
+                <w:color w:val="000000"/>
+                <w:lang w:val="en-US"/>
+              </w:rPr>
+              <w:t>&lt;--Proto</w:t>
+            </w:r>
+          </w:p>
+        </w:tc>
+      </w:tr>
+      <w:tr>
+        <w:trPr>
+          <w:trHeight w:val="300"/>
+        </w:trPr>
+        <w:tc>
+          <w:tcPr>
+            <w:tcW w:w="1052" w:type="dxa"/>
+            <w:tcBorders>
+              <w:top w:val="nil"/>
+              <w:left w:val="single" w:sz="4" w:space="0" w:color="auto"/>
+              <w:bottom w:val="single" w:sz="4" w:space="0" w:color="auto"/>
+              <w:right w:val="single" w:sz="4" w:space="0" w:color="auto"/>
+            </w:tcBorders>
+          </w:tcPr>
+          <w:p>
+            <w:pPr>
+              <w:spacing w:after="0" w:line="240" w:lineRule="auto"/>
+              <w:jc w:val="right"/>
+              <w:rPr>
+                <w:rFonts w:ascii="Calibri" w:eastAsia="Times New Roman" w:hAnsi="Calibri" w:cs="Times New Roman"/>
+                <w:color w:val="000000"/>
+                <w:lang w:val="en-US"/>
+              </w:rPr>
+            </w:pPr>
+          </w:p>
+        </w:tc>
+        <w:tc>
+          <w:tcPr>
+            <w:tcW w:w="990" w:type="dxa"/>
+            <w:tcBorders>
+              <w:top w:val="nil"/>
+              <w:left w:val="single" w:sz="4" w:space="0" w:color="auto"/>
+              <w:bottom w:val="single" w:sz="4" w:space="0" w:color="auto"/>
+              <w:right w:val="single" w:sz="4" w:space="0" w:color="auto"/>
+            </w:tcBorders>
+            <w:shd w:val="clear" w:color="auto" w:fill="auto"/>
+            <w:noWrap/>
+            <w:vAlign w:val="bottom"/>
+            <w:hideMark/>
+          </w:tcPr>
+          <w:p>
+            <w:pPr>
+              <w:spacing w:after="0" w:line="240" w:lineRule="auto"/>
+              <w:jc w:val="right"/>
+              <w:rPr>
+                <w:rFonts w:ascii="Calibri" w:eastAsia="Times New Roman" w:hAnsi="Calibri" w:cs="Times New Roman"/>
+                <w:color w:val="000000"/>
+                <w:lang w:val="en-US"/>
+              </w:rPr>
+            </w:pPr>
+            <w:r>
+              <w:rPr>
+                <w:rFonts w:ascii="Calibri" w:eastAsia="Times New Roman" w:hAnsi="Calibri" w:cs="Times New Roman"/>
+                <w:color w:val="000000"/>
+                <w:lang w:val="en-US"/>
+              </w:rPr>
+              <w:t>12</w:t>
+            </w:r>
+          </w:p>
+        </w:tc>
+        <w:tc>
+          <w:tcPr>
+            <w:tcW w:w="926" w:type="dxa"/>
+            <w:tcBorders>
+              <w:top w:val="nil"/>
+              <w:left w:val="nil"/>
+              <w:bottom w:val="single" w:sz="4" w:space="0" w:color="auto"/>
+              <w:right w:val="single" w:sz="4" w:space="0" w:color="auto"/>
+            </w:tcBorders>
+            <w:shd w:val="clear" w:color="auto" w:fill="auto"/>
+            <w:noWrap/>
+            <w:vAlign w:val="bottom"/>
+            <w:hideMark/>
+          </w:tcPr>
+          <w:p>
+            <w:pPr>
+              <w:spacing w:after="0" w:line="240" w:lineRule="auto"/>
+              <w:jc w:val="right"/>
+              <w:rPr>
+                <w:rFonts w:ascii="Calibri" w:eastAsia="Times New Roman" w:hAnsi="Calibri" w:cs="Times New Roman"/>
+                <w:color w:val="000000"/>
+                <w:lang w:val="en-US"/>
+              </w:rPr>
+            </w:pPr>
+            <w:r>
+              <w:rPr>
+                <w:rFonts w:ascii="Calibri" w:eastAsia="Times New Roman" w:hAnsi="Calibri" w:cs="Times New Roman"/>
+                <w:color w:val="000000"/>
+                <w:lang w:val="en-US"/>
+              </w:rPr>
+              <w:t>2</w:t>
+            </w:r>
+          </w:p>
+        </w:tc>
+        <w:tc>
+          <w:tcPr>
+            <w:tcW w:w="1194" w:type="dxa"/>
+            <w:tcBorders>
+              <w:top w:val="nil"/>
+              <w:left w:val="nil"/>
+              <w:bottom w:val="single" w:sz="4" w:space="0" w:color="auto"/>
+              <w:right w:val="single" w:sz="4" w:space="0" w:color="auto"/>
+            </w:tcBorders>
+            <w:shd w:val="clear" w:color="auto" w:fill="auto"/>
+            <w:noWrap/>
+            <w:vAlign w:val="bottom"/>
+            <w:hideMark/>
+          </w:tcPr>
+          <w:p>
+            <w:pPr>
+              <w:spacing w:after="0" w:line="240" w:lineRule="auto"/>
+              <w:jc w:val="right"/>
+              <w:rPr>
+                <w:rFonts w:ascii="Calibri" w:eastAsia="Times New Roman" w:hAnsi="Calibri" w:cs="Times New Roman"/>
+                <w:color w:val="000000"/>
+                <w:lang w:val="en-US"/>
+              </w:rPr>
+            </w:pPr>
+            <w:r>
+              <w:rPr>
+                <w:rFonts w:ascii="Calibri" w:eastAsia="Times New Roman" w:hAnsi="Calibri" w:cs="Times New Roman"/>
+                <w:color w:val="000000"/>
+                <w:lang w:val="en-US"/>
+              </w:rPr>
+              <w:t>2</w:t>
+            </w:r>
+          </w:p>
+        </w:tc>
+        <w:tc>
+          <w:tcPr>
+            <w:tcW w:w="775" w:type="dxa"/>
+            <w:tcBorders>
+              <w:top w:val="nil"/>
+              <w:left w:val="nil"/>
+              <w:bottom w:val="single" w:sz="4" w:space="0" w:color="auto"/>
+              <w:right w:val="single" w:sz="4" w:space="0" w:color="auto"/>
+            </w:tcBorders>
+            <w:shd w:val="clear" w:color="auto" w:fill="auto"/>
+            <w:noWrap/>
+            <w:vAlign w:val="bottom"/>
+            <w:hideMark/>
+          </w:tcPr>
+          <w:p>
+            <w:pPr>
+              <w:spacing w:after="0" w:line="240" w:lineRule="auto"/>
+              <w:jc w:val="right"/>
+              <w:rPr>
+                <w:rFonts w:ascii="Calibri" w:eastAsia="Times New Roman" w:hAnsi="Calibri" w:cs="Times New Roman"/>
+                <w:color w:val="000000"/>
+                <w:lang w:val="en-US"/>
+              </w:rPr>
+            </w:pPr>
+            <w:r>
+              <w:rPr>
+                <w:rFonts w:ascii="Calibri" w:eastAsia="Times New Roman" w:hAnsi="Calibri" w:cs="Times New Roman"/>
+                <w:color w:val="000000"/>
+                <w:lang w:val="en-US"/>
+              </w:rPr>
+              <w:t>1</w:t>
+            </w:r>
+          </w:p>
+        </w:tc>
+        <w:tc>
+          <w:tcPr>
+            <w:tcW w:w="926" w:type="dxa"/>
+            <w:tcBorders>
+              <w:top w:val="nil"/>
+              <w:left w:val="nil"/>
+              <w:bottom w:val="single" w:sz="4" w:space="0" w:color="auto"/>
+              <w:right w:val="single" w:sz="4" w:space="0" w:color="auto"/>
+            </w:tcBorders>
+            <w:shd w:val="clear" w:color="auto" w:fill="auto"/>
+            <w:noWrap/>
+            <w:vAlign w:val="bottom"/>
+            <w:hideMark/>
+          </w:tcPr>
+          <w:p>
+            <w:pPr>
+              <w:spacing w:after="0" w:line="240" w:lineRule="auto"/>
+              <w:jc w:val="right"/>
+              <w:rPr>
+                <w:rFonts w:ascii="Calibri" w:eastAsia="Times New Roman" w:hAnsi="Calibri" w:cs="Times New Roman"/>
+                <w:color w:val="000000"/>
+                <w:lang w:val="en-US"/>
+              </w:rPr>
+            </w:pPr>
+            <w:r>
+              <w:rPr>
+                <w:rFonts w:ascii="Calibri" w:eastAsia="Times New Roman" w:hAnsi="Calibri" w:cs="Times New Roman"/>
+                <w:color w:val="000000"/>
+                <w:lang w:val="en-US"/>
+              </w:rPr>
+              <w:t>2</w:t>
+            </w:r>
+          </w:p>
+        </w:tc>
+        <w:tc>
+          <w:tcPr>
+            <w:tcW w:w="1406" w:type="dxa"/>
+            <w:tcBorders>
+              <w:top w:val="nil"/>
+              <w:left w:val="nil"/>
+              <w:bottom w:val="single" w:sz="4" w:space="0" w:color="auto"/>
+              <w:right w:val="single" w:sz="4" w:space="0" w:color="auto"/>
+            </w:tcBorders>
+            <w:shd w:val="clear" w:color="auto" w:fill="auto"/>
+            <w:noWrap/>
+            <w:vAlign w:val="bottom"/>
+            <w:hideMark/>
+          </w:tcPr>
+          <w:p>
+            <w:pPr>
+              <w:spacing w:after="0" w:line="240" w:lineRule="auto"/>
+              <w:rPr>
+                <w:rFonts w:ascii="Calibri" w:eastAsia="Times New Roman" w:hAnsi="Calibri" w:cs="Times New Roman"/>
+                <w:color w:val="000000"/>
+                <w:lang w:val="en-US"/>
+              </w:rPr>
+            </w:pPr>
+            <w:r>
+              <w:rPr>
+                <w:rFonts w:ascii="Calibri" w:eastAsia="Times New Roman" w:hAnsi="Calibri" w:cs="Times New Roman"/>
+                <w:color w:val="000000"/>
+                <w:lang w:val="en-US"/>
+              </w:rPr>
+              <w:t> </w:t>
+            </w:r>
+          </w:p>
+        </w:tc>
+      </w:tr>
+      <w:tr>
+        <w:trPr>
+          <w:trHeight w:val="300"/>
+        </w:trPr>
+        <w:tc>
+          <w:tcPr>
+            <w:tcW w:w="1052" w:type="dxa"/>
+            <w:tcBorders>
+              <w:top w:val="nil"/>
+              <w:left w:val="single" w:sz="4" w:space="0" w:color="auto"/>
+              <w:bottom w:val="single" w:sz="4" w:space="0" w:color="auto"/>
+              <w:right w:val="single" w:sz="4" w:space="0" w:color="auto"/>
+            </w:tcBorders>
+          </w:tcPr>
+          <w:p>
+            <w:pPr>
+              <w:spacing w:after="0" w:line="240" w:lineRule="auto"/>
+              <w:rPr>
+                <w:rFonts w:ascii="Calibri" w:eastAsia="Times New Roman" w:hAnsi="Calibri" w:cs="Times New Roman"/>
+                <w:color w:val="000000"/>
+                <w:lang w:val="en-US"/>
+              </w:rPr>
+            </w:pPr>
+          </w:p>
+        </w:tc>
+        <w:tc>
+          <w:tcPr>
+            <w:tcW w:w="990" w:type="dxa"/>
+            <w:tcBorders>
+              <w:top w:val="nil"/>
+              <w:left w:val="single" w:sz="4" w:space="0" w:color="auto"/>
+              <w:bottom w:val="single" w:sz="4" w:space="0" w:color="auto"/>
+              <w:right w:val="single" w:sz="4" w:space="0" w:color="auto"/>
+            </w:tcBorders>
+            <w:shd w:val="clear" w:color="auto" w:fill="auto"/>
+            <w:noWrap/>
+            <w:vAlign w:val="bottom"/>
+            <w:hideMark/>
+          </w:tcPr>
+          <w:p>
+            <w:pPr>
+              <w:spacing w:after="0" w:line="240" w:lineRule="auto"/>
+              <w:rPr>
+                <w:rFonts w:ascii="Calibri" w:eastAsia="Times New Roman" w:hAnsi="Calibri" w:cs="Times New Roman"/>
+                <w:color w:val="000000"/>
+                <w:lang w:val="en-US"/>
+              </w:rPr>
+            </w:pPr>
+            <w:r>
+              <w:rPr>
+                <w:rFonts w:ascii="Calibri" w:eastAsia="Times New Roman" w:hAnsi="Calibri" w:cs="Times New Roman"/>
+                <w:color w:val="000000"/>
+                <w:lang w:val="en-US"/>
+              </w:rPr>
+              <w:t> </w:t>
+            </w:r>
+          </w:p>
+        </w:tc>
+        <w:tc>
+          <w:tcPr>
+            <w:tcW w:w="926" w:type="dxa"/>
+            <w:tcBorders>
+              <w:top w:val="nil"/>
+              <w:left w:val="nil"/>
+              <w:bottom w:val="single" w:sz="4" w:space="0" w:color="auto"/>
+              <w:right w:val="single" w:sz="4" w:space="0" w:color="auto"/>
+            </w:tcBorders>
+            <w:shd w:val="clear" w:color="auto" w:fill="auto"/>
+            <w:noWrap/>
+            <w:vAlign w:val="bottom"/>
+            <w:hideMark/>
+          </w:tcPr>
+          <w:p>
+            <w:pPr>
+              <w:spacing w:after="0" w:line="240" w:lineRule="auto"/>
+              <w:rPr>
+                <w:rFonts w:ascii="Calibri" w:eastAsia="Times New Roman" w:hAnsi="Calibri" w:cs="Times New Roman"/>
+                <w:color w:val="000000"/>
+                <w:lang w:val="en-US"/>
+              </w:rPr>
+            </w:pPr>
+            <w:r>
+              <w:rPr>
+                <w:rFonts w:ascii="Calibri" w:eastAsia="Times New Roman" w:hAnsi="Calibri" w:cs="Times New Roman"/>
+                <w:color w:val="000000"/>
+                <w:lang w:val="en-US"/>
+              </w:rPr>
+              <w:t> </w:t>
+            </w:r>
+          </w:p>
+        </w:tc>
+        <w:tc>
+          <w:tcPr>
+            <w:tcW w:w="1194" w:type="dxa"/>
+            <w:tcBorders>
+              <w:top w:val="nil"/>
+              <w:left w:val="nil"/>
+              <w:bottom w:val="single" w:sz="4" w:space="0" w:color="auto"/>
+              <w:right w:val="single" w:sz="4" w:space="0" w:color="auto"/>
+            </w:tcBorders>
+            <w:shd w:val="clear" w:color="auto" w:fill="auto"/>
+            <w:noWrap/>
+            <w:vAlign w:val="bottom"/>
+            <w:hideMark/>
+          </w:tcPr>
+          <w:p>
+            <w:pPr>
+              <w:spacing w:after="0" w:line="240" w:lineRule="auto"/>
+              <w:jc w:val="right"/>
+              <w:rPr>
+                <w:rFonts w:ascii="Calibri" w:eastAsia="Times New Roman" w:hAnsi="Calibri" w:cs="Times New Roman"/>
+                <w:color w:val="000000"/>
+                <w:lang w:val="en-US"/>
+              </w:rPr>
+            </w:pPr>
+            <w:r>
+              <w:rPr>
+                <w:rFonts w:ascii="Calibri" w:eastAsia="Times New Roman" w:hAnsi="Calibri" w:cs="Times New Roman"/>
+                <w:color w:val="000000"/>
+                <w:lang w:val="en-US"/>
+              </w:rPr>
+              <w:t>2</w:t>
+            </w:r>
+          </w:p>
+        </w:tc>
+        <w:tc>
+          <w:tcPr>
+            <w:tcW w:w="775" w:type="dxa"/>
+            <w:tcBorders>
+              <w:top w:val="nil"/>
+              <w:left w:val="nil"/>
+              <w:bottom w:val="single" w:sz="4" w:space="0" w:color="auto"/>
+              <w:right w:val="single" w:sz="4" w:space="0" w:color="auto"/>
+            </w:tcBorders>
+            <w:shd w:val="clear" w:color="auto" w:fill="auto"/>
+            <w:noWrap/>
+            <w:vAlign w:val="bottom"/>
+            <w:hideMark/>
+          </w:tcPr>
+          <w:p>
+            <w:pPr>
+              <w:spacing w:after="0" w:line="240" w:lineRule="auto"/>
+              <w:jc w:val="right"/>
+              <w:rPr>
+                <w:rFonts w:ascii="Calibri" w:eastAsia="Times New Roman" w:hAnsi="Calibri" w:cs="Times New Roman"/>
+                <w:color w:val="000000"/>
+                <w:lang w:val="en-US"/>
+              </w:rPr>
+            </w:pPr>
+            <w:r>
+              <w:rPr>
+                <w:rFonts w:ascii="Calibri" w:eastAsia="Times New Roman" w:hAnsi="Calibri" w:cs="Times New Roman"/>
+                <w:color w:val="000000"/>
+                <w:lang w:val="en-US"/>
+              </w:rPr>
+              <w:t>1</w:t>
+            </w:r>
+          </w:p>
+        </w:tc>
+        <w:tc>
+          <w:tcPr>
+            <w:tcW w:w="926" w:type="dxa"/>
+            <w:tcBorders>
+              <w:top w:val="nil"/>
+              <w:left w:val="nil"/>
+              <w:bottom w:val="single" w:sz="4" w:space="0" w:color="auto"/>
+              <w:right w:val="single" w:sz="4" w:space="0" w:color="auto"/>
+            </w:tcBorders>
+            <w:shd w:val="clear" w:color="auto" w:fill="auto"/>
+            <w:noWrap/>
+            <w:vAlign w:val="bottom"/>
+            <w:hideMark/>
+          </w:tcPr>
+          <w:p>
+            <w:pPr>
+              <w:spacing w:after="0" w:line="240" w:lineRule="auto"/>
+              <w:rPr>
+                <w:rFonts w:ascii="Calibri" w:eastAsia="Times New Roman" w:hAnsi="Calibri" w:cs="Times New Roman"/>
+                <w:color w:val="000000"/>
+                <w:lang w:val="en-US"/>
+              </w:rPr>
+            </w:pPr>
+            <w:r>
+              <w:rPr>
+                <w:rFonts w:ascii="Calibri" w:eastAsia="Times New Roman" w:hAnsi="Calibri" w:cs="Times New Roman"/>
+                <w:color w:val="000000"/>
+                <w:lang w:val="en-US"/>
+              </w:rPr>
+              <w:t> </w:t>
+            </w:r>
+          </w:p>
+        </w:tc>
+        <w:tc>
+          <w:tcPr>
+            <w:tcW w:w="1406" w:type="dxa"/>
+            <w:tcBorders>
+              <w:top w:val="nil"/>
+              <w:left w:val="nil"/>
+              <w:bottom w:val="single" w:sz="4" w:space="0" w:color="auto"/>
+              <w:right w:val="single" w:sz="4" w:space="0" w:color="auto"/>
+            </w:tcBorders>
+            <w:shd w:val="clear" w:color="auto" w:fill="auto"/>
+            <w:noWrap/>
+            <w:vAlign w:val="bottom"/>
+            <w:hideMark/>
+          </w:tcPr>
+          <w:p>
+            <w:pPr>
+              <w:spacing w:after="0" w:line="240" w:lineRule="auto"/>
+              <w:rPr>
+                <w:rFonts w:ascii="Calibri" w:eastAsia="Times New Roman" w:hAnsi="Calibri" w:cs="Times New Roman"/>
+                <w:color w:val="000000"/>
+                <w:lang w:val="en-US"/>
+              </w:rPr>
+            </w:pPr>
+            <w:r>
+              <w:rPr>
+                <w:rFonts w:ascii="Calibri" w:eastAsia="Times New Roman" w:hAnsi="Calibri" w:cs="Times New Roman"/>
+                <w:color w:val="000000"/>
+                <w:lang w:val="en-US"/>
+              </w:rPr>
+              <w:t> </w:t>
+            </w:r>
+          </w:p>
+        </w:tc>
+      </w:tr>
+      <w:tr>
+        <w:trPr>
+          <w:trHeight w:val="300"/>
+        </w:trPr>
+        <w:tc>
+          <w:tcPr>
+            <w:tcW w:w="1052" w:type="dxa"/>
+            <w:tcBorders>
+              <w:top w:val="nil"/>
+              <w:left w:val="single" w:sz="4" w:space="0" w:color="auto"/>
+              <w:bottom w:val="single" w:sz="4" w:space="0" w:color="auto"/>
+              <w:right w:val="single" w:sz="4" w:space="0" w:color="auto"/>
+            </w:tcBorders>
+          </w:tcPr>
+          <w:p>
+            <w:pPr>
+              <w:spacing w:after="0" w:line="240" w:lineRule="auto"/>
+              <w:rPr>
+                <w:rFonts w:ascii="Calibri" w:eastAsia="Times New Roman" w:hAnsi="Calibri" w:cs="Times New Roman"/>
+                <w:color w:val="000000"/>
+                <w:lang w:val="en-US"/>
+              </w:rPr>
+            </w:pPr>
+          </w:p>
+        </w:tc>
+        <w:tc>
+          <w:tcPr>
+            <w:tcW w:w="990" w:type="dxa"/>
+            <w:tcBorders>
+              <w:top w:val="nil"/>
+              <w:left w:val="single" w:sz="4" w:space="0" w:color="auto"/>
+              <w:bottom w:val="single" w:sz="4" w:space="0" w:color="auto"/>
+              <w:right w:val="single" w:sz="4" w:space="0" w:color="auto"/>
+            </w:tcBorders>
+            <w:shd w:val="clear" w:color="auto" w:fill="auto"/>
+            <w:noWrap/>
+            <w:vAlign w:val="bottom"/>
+            <w:hideMark/>
+          </w:tcPr>
+          <w:p>
+            <w:pPr>
+              <w:spacing w:after="0" w:line="240" w:lineRule="auto"/>
+              <w:rPr>
+                <w:rFonts w:ascii="Calibri" w:eastAsia="Times New Roman" w:hAnsi="Calibri" w:cs="Times New Roman"/>
+                <w:color w:val="000000"/>
+                <w:lang w:val="en-US"/>
+              </w:rPr>
+            </w:pPr>
+            <w:r>
+              <w:rPr>
+                <w:rFonts w:ascii="Calibri" w:eastAsia="Times New Roman" w:hAnsi="Calibri" w:cs="Times New Roman"/>
+                <w:color w:val="000000"/>
+                <w:lang w:val="en-US"/>
+              </w:rPr>
+              <w:t> </w:t>
+            </w:r>
+          </w:p>
+        </w:tc>
+        <w:tc>
+          <w:tcPr>
+            <w:tcW w:w="926" w:type="dxa"/>
+            <w:tcBorders>
+              <w:top w:val="nil"/>
+              <w:left w:val="nil"/>
+              <w:bottom w:val="single" w:sz="4" w:space="0" w:color="auto"/>
+              <w:right w:val="single" w:sz="4" w:space="0" w:color="auto"/>
+            </w:tcBorders>
+            <w:shd w:val="clear" w:color="auto" w:fill="auto"/>
+            <w:noWrap/>
+            <w:vAlign w:val="bottom"/>
+            <w:hideMark/>
+          </w:tcPr>
+          <w:p>
+            <w:pPr>
+              <w:spacing w:after="0" w:line="240" w:lineRule="auto"/>
+              <w:rPr>
+                <w:rFonts w:ascii="Calibri" w:eastAsia="Times New Roman" w:hAnsi="Calibri" w:cs="Times New Roman"/>
+                <w:color w:val="000000"/>
+                <w:lang w:val="en-US"/>
+              </w:rPr>
+            </w:pPr>
+            <w:r>
+              <w:rPr>
+                <w:rFonts w:ascii="Calibri" w:eastAsia="Times New Roman" w:hAnsi="Calibri" w:cs="Times New Roman"/>
+                <w:color w:val="000000"/>
+                <w:lang w:val="en-US"/>
+              </w:rPr>
+              <w:t> </w:t>
+            </w:r>
+          </w:p>
+        </w:tc>
+        <w:tc>
+          <w:tcPr>
+            <w:tcW w:w="1194" w:type="dxa"/>
+            <w:tcBorders>
+              <w:top w:val="nil"/>
+              <w:left w:val="nil"/>
+              <w:bottom w:val="single" w:sz="4" w:space="0" w:color="auto"/>
+              <w:right w:val="single" w:sz="4" w:space="0" w:color="auto"/>
+            </w:tcBorders>
+            <w:shd w:val="clear" w:color="auto" w:fill="auto"/>
+            <w:noWrap/>
+            <w:vAlign w:val="bottom"/>
+            <w:hideMark/>
+          </w:tcPr>
+          <w:p>
+            <w:pPr>
+              <w:spacing w:after="0" w:line="240" w:lineRule="auto"/>
+              <w:jc w:val="right"/>
+              <w:rPr>
+                <w:rFonts w:ascii="Calibri" w:eastAsia="Times New Roman" w:hAnsi="Calibri" w:cs="Times New Roman"/>
+                <w:color w:val="000000"/>
+                <w:lang w:val="en-US"/>
+              </w:rPr>
+            </w:pPr>
+            <w:r>
+              <w:rPr>
+                <w:rFonts w:ascii="Calibri" w:eastAsia="Times New Roman" w:hAnsi="Calibri" w:cs="Times New Roman"/>
+                <w:color w:val="000000"/>
+                <w:lang w:val="en-US"/>
+              </w:rPr>
+              <w:t>1</w:t>
+            </w:r>
+          </w:p>
+        </w:tc>
+        <w:tc>
+          <w:tcPr>
+            <w:tcW w:w="775" w:type="dxa"/>
+            <w:tcBorders>
+              <w:top w:val="nil"/>
+              <w:left w:val="nil"/>
+              <w:bottom w:val="single" w:sz="4" w:space="0" w:color="auto"/>
+              <w:right w:val="single" w:sz="4" w:space="0" w:color="auto"/>
+            </w:tcBorders>
+            <w:shd w:val="clear" w:color="auto" w:fill="auto"/>
+            <w:noWrap/>
+            <w:vAlign w:val="bottom"/>
+            <w:hideMark/>
+          </w:tcPr>
+          <w:p>
+            <w:pPr>
+              <w:spacing w:after="0" w:line="240" w:lineRule="auto"/>
+              <w:jc w:val="right"/>
+              <w:rPr>
+                <w:rFonts w:ascii="Calibri" w:eastAsia="Times New Roman" w:hAnsi="Calibri" w:cs="Times New Roman"/>
+                <w:color w:val="000000"/>
+                <w:lang w:val="en-US"/>
+              </w:rPr>
+            </w:pPr>
+            <w:r>
+              <w:rPr>
+                <w:rFonts w:ascii="Calibri" w:eastAsia="Times New Roman" w:hAnsi="Calibri" w:cs="Times New Roman"/>
+                <w:color w:val="000000"/>
+                <w:lang w:val="en-US"/>
+              </w:rPr>
+              <w:t>6</w:t>
+            </w:r>
+          </w:p>
+        </w:tc>
+        <w:tc>
+          <w:tcPr>
+            <w:tcW w:w="926" w:type="dxa"/>
+            <w:tcBorders>
+              <w:top w:val="nil"/>
+              <w:left w:val="nil"/>
+              <w:bottom w:val="single" w:sz="4" w:space="0" w:color="auto"/>
+              <w:right w:val="single" w:sz="4" w:space="0" w:color="auto"/>
+            </w:tcBorders>
+            <w:shd w:val="clear" w:color="auto" w:fill="auto"/>
+            <w:noWrap/>
+            <w:vAlign w:val="bottom"/>
+            <w:hideMark/>
+          </w:tcPr>
+          <w:p>
+            <w:pPr>
+              <w:spacing w:after="0" w:line="240" w:lineRule="auto"/>
+              <w:rPr>
+                <w:rFonts w:ascii="Calibri" w:eastAsia="Times New Roman" w:hAnsi="Calibri" w:cs="Times New Roman"/>
+                <w:color w:val="000000"/>
+                <w:lang w:val="en-US"/>
+              </w:rPr>
+            </w:pPr>
+            <w:r>
+              <w:rPr>
+                <w:rFonts w:ascii="Calibri" w:eastAsia="Times New Roman" w:hAnsi="Calibri" w:cs="Times New Roman"/>
+                <w:color w:val="000000"/>
+                <w:lang w:val="en-US"/>
+              </w:rPr>
+              <w:t> </w:t>
+            </w:r>
+          </w:p>
+        </w:tc>
+        <w:tc>
+          <w:tcPr>
+            <w:tcW w:w="1406" w:type="dxa"/>
+            <w:tcBorders>
+              <w:top w:val="nil"/>
+              <w:left w:val="nil"/>
+              <w:bottom w:val="single" w:sz="4" w:space="0" w:color="auto"/>
+              <w:right w:val="single" w:sz="4" w:space="0" w:color="auto"/>
+            </w:tcBorders>
+            <w:shd w:val="clear" w:color="auto" w:fill="auto"/>
+            <w:noWrap/>
+            <w:vAlign w:val="bottom"/>
+            <w:hideMark/>
+          </w:tcPr>
+          <w:p>
+            <w:pPr>
+              <w:spacing w:after="0" w:line="240" w:lineRule="auto"/>
+              <w:rPr>
+                <w:rFonts w:ascii="Calibri" w:eastAsia="Times New Roman" w:hAnsi="Calibri" w:cs="Times New Roman"/>
+                <w:color w:val="000000"/>
+                <w:lang w:val="en-US"/>
+              </w:rPr>
+            </w:pPr>
+            <w:r>
+              <w:rPr>
+                <w:rFonts w:ascii="Calibri" w:eastAsia="Times New Roman" w:hAnsi="Calibri" w:cs="Times New Roman"/>
+                <w:color w:val="000000"/>
+                <w:lang w:val="en-US"/>
+              </w:rPr>
+              <w:t> </w:t>
+            </w:r>
+          </w:p>
+        </w:tc>
+      </w:tr>
+      <w:tr>
+        <w:trPr>
+          <w:trHeight w:val="300"/>
+        </w:trPr>
+        <w:tc>
+          <w:tcPr>
+            <w:tcW w:w="1052" w:type="dxa"/>
+            <w:tcBorders>
+              <w:top w:val="nil"/>
+              <w:left w:val="single" w:sz="4" w:space="0" w:color="auto"/>
+              <w:bottom w:val="single" w:sz="4" w:space="0" w:color="auto"/>
+              <w:right w:val="single" w:sz="4" w:space="0" w:color="auto"/>
+            </w:tcBorders>
+          </w:tcPr>
+          <w:p>
+            <w:pPr>
+              <w:spacing w:after="0" w:line="240" w:lineRule="auto"/>
+              <w:rPr>
+                <w:rFonts w:ascii="Calibri" w:eastAsia="Times New Roman" w:hAnsi="Calibri" w:cs="Times New Roman"/>
+                <w:color w:val="000000"/>
+                <w:lang w:val="en-US"/>
+              </w:rPr>
+            </w:pPr>
+          </w:p>
+        </w:tc>
+        <w:tc>
+          <w:tcPr>
+            <w:tcW w:w="990" w:type="dxa"/>
+            <w:tcBorders>
+              <w:top w:val="nil"/>
+              <w:left w:val="single" w:sz="4" w:space="0" w:color="auto"/>
+              <w:bottom w:val="single" w:sz="4" w:space="0" w:color="auto"/>
+              <w:right w:val="single" w:sz="4" w:space="0" w:color="auto"/>
+            </w:tcBorders>
+            <w:shd w:val="clear" w:color="auto" w:fill="auto"/>
+            <w:noWrap/>
+            <w:vAlign w:val="bottom"/>
+            <w:hideMark/>
+          </w:tcPr>
+          <w:p>
+            <w:pPr>
+              <w:spacing w:after="0" w:line="240" w:lineRule="auto"/>
+              <w:rPr>
+                <w:rFonts w:ascii="Calibri" w:eastAsia="Times New Roman" w:hAnsi="Calibri" w:cs="Times New Roman"/>
+                <w:color w:val="000000"/>
+                <w:lang w:val="en-US"/>
+              </w:rPr>
+            </w:pPr>
+            <w:r>
+              <w:rPr>
+                <w:rFonts w:ascii="Calibri" w:eastAsia="Times New Roman" w:hAnsi="Calibri" w:cs="Times New Roman"/>
+                <w:color w:val="000000"/>
+                <w:lang w:val="en-US"/>
+              </w:rPr>
+              <w:t> </w:t>
+            </w:r>
+          </w:p>
+        </w:tc>
+        <w:tc>
+          <w:tcPr>
+            <w:tcW w:w="926" w:type="dxa"/>
+            <w:tcBorders>
+              <w:top w:val="nil"/>
+              <w:left w:val="nil"/>
+              <w:bottom w:val="single" w:sz="4" w:space="0" w:color="auto"/>
+              <w:right w:val="single" w:sz="4" w:space="0" w:color="auto"/>
+            </w:tcBorders>
+            <w:shd w:val="clear" w:color="auto" w:fill="auto"/>
+            <w:noWrap/>
+            <w:vAlign w:val="bottom"/>
+            <w:hideMark/>
+          </w:tcPr>
+          <w:p>
+            <w:pPr>
+              <w:spacing w:after="0" w:line="240" w:lineRule="auto"/>
+              <w:rPr>
+                <w:rFonts w:ascii="Calibri" w:eastAsia="Times New Roman" w:hAnsi="Calibri" w:cs="Times New Roman"/>
+                <w:color w:val="000000"/>
+                <w:lang w:val="en-US"/>
+              </w:rPr>
+            </w:pPr>
+            <w:r>
+              <w:rPr>
+                <w:rFonts w:ascii="Calibri" w:eastAsia="Times New Roman" w:hAnsi="Calibri" w:cs="Times New Roman"/>
+                <w:color w:val="000000"/>
+                <w:lang w:val="en-US"/>
+              </w:rPr>
+              <w:t> </w:t>
+            </w:r>
+          </w:p>
+        </w:tc>
+        <w:tc>
+          <w:tcPr>
+            <w:tcW w:w="1194" w:type="dxa"/>
+            <w:tcBorders>
+              <w:top w:val="nil"/>
+              <w:left w:val="nil"/>
+              <w:bottom w:val="single" w:sz="4" w:space="0" w:color="auto"/>
+              <w:right w:val="single" w:sz="4" w:space="0" w:color="auto"/>
+            </w:tcBorders>
+            <w:shd w:val="clear" w:color="auto" w:fill="auto"/>
+            <w:noWrap/>
+            <w:vAlign w:val="bottom"/>
+            <w:hideMark/>
+          </w:tcPr>
+          <w:p>
+            <w:pPr>
+              <w:spacing w:after="0" w:line="240" w:lineRule="auto"/>
+              <w:rPr>
+                <w:rFonts w:ascii="Calibri" w:eastAsia="Times New Roman" w:hAnsi="Calibri" w:cs="Times New Roman"/>
+                <w:color w:val="000000"/>
+                <w:lang w:val="en-US"/>
+              </w:rPr>
+            </w:pPr>
+            <w:r>
+              <w:rPr>
+                <w:rFonts w:ascii="Calibri" w:eastAsia="Times New Roman" w:hAnsi="Calibri" w:cs="Times New Roman"/>
+                <w:color w:val="000000"/>
+                <w:lang w:val="en-US"/>
+              </w:rPr>
+              <w:t> </w:t>
+            </w:r>
+          </w:p>
+        </w:tc>
+        <w:tc>
+          <w:tcPr>
+            <w:tcW w:w="775" w:type="dxa"/>
+            <w:tcBorders>
+              <w:top w:val="nil"/>
+              <w:left w:val="nil"/>
+              <w:bottom w:val="single" w:sz="4" w:space="0" w:color="auto"/>
+              <w:right w:val="single" w:sz="4" w:space="0" w:color="auto"/>
+            </w:tcBorders>
+            <w:shd w:val="clear" w:color="auto" w:fill="auto"/>
+            <w:noWrap/>
+            <w:vAlign w:val="bottom"/>
+            <w:hideMark/>
+          </w:tcPr>
+          <w:p>
+            <w:pPr>
+              <w:spacing w:after="0" w:line="240" w:lineRule="auto"/>
+              <w:jc w:val="right"/>
+              <w:rPr>
+                <w:rFonts w:ascii="Calibri" w:eastAsia="Times New Roman" w:hAnsi="Calibri" w:cs="Times New Roman"/>
+                <w:color w:val="000000"/>
+                <w:lang w:val="en-US"/>
+              </w:rPr>
+            </w:pPr>
+            <w:r>
+              <w:rPr>
+                <w:rFonts w:ascii="Calibri" w:eastAsia="Times New Roman" w:hAnsi="Calibri" w:cs="Times New Roman"/>
+                <w:color w:val="000000"/>
+                <w:lang w:val="en-US"/>
+              </w:rPr>
+              <w:t>4</w:t>
+            </w:r>
+          </w:p>
+        </w:tc>
+        <w:tc>
+          <w:tcPr>
+            <w:tcW w:w="926" w:type="dxa"/>
+            <w:tcBorders>
+              <w:top w:val="nil"/>
+              <w:left w:val="nil"/>
+              <w:bottom w:val="single" w:sz="4" w:space="0" w:color="auto"/>
+              <w:right w:val="single" w:sz="4" w:space="0" w:color="auto"/>
+            </w:tcBorders>
+            <w:shd w:val="clear" w:color="auto" w:fill="auto"/>
+            <w:noWrap/>
+            <w:vAlign w:val="bottom"/>
+            <w:hideMark/>
+          </w:tcPr>
+          <w:p>
+            <w:pPr>
+              <w:spacing w:after="0" w:line="240" w:lineRule="auto"/>
+              <w:rPr>
+                <w:rFonts w:ascii="Calibri" w:eastAsia="Times New Roman" w:hAnsi="Calibri" w:cs="Times New Roman"/>
+                <w:color w:val="000000"/>
+                <w:lang w:val="en-US"/>
+              </w:rPr>
+            </w:pPr>
+            <w:r>
+              <w:rPr>
+                <w:rFonts w:ascii="Calibri" w:eastAsia="Times New Roman" w:hAnsi="Calibri" w:cs="Times New Roman"/>
+                <w:color w:val="000000"/>
+                <w:lang w:val="en-US"/>
+              </w:rPr>
+              <w:t> </w:t>
+            </w:r>
+          </w:p>
+        </w:tc>
+        <w:tc>
+          <w:tcPr>
+            <w:tcW w:w="1406" w:type="dxa"/>
+            <w:tcBorders>
+              <w:top w:val="nil"/>
+              <w:left w:val="nil"/>
+              <w:bottom w:val="single" w:sz="4" w:space="0" w:color="auto"/>
+              <w:right w:val="single" w:sz="4" w:space="0" w:color="auto"/>
+            </w:tcBorders>
+            <w:shd w:val="clear" w:color="auto" w:fill="auto"/>
+            <w:noWrap/>
+            <w:vAlign w:val="bottom"/>
+            <w:hideMark/>
+          </w:tcPr>
+          <w:p>
+            <w:pPr>
+              <w:spacing w:after="0" w:line="240" w:lineRule="auto"/>
+              <w:rPr>
+                <w:rFonts w:ascii="Calibri" w:eastAsia="Times New Roman" w:hAnsi="Calibri" w:cs="Times New Roman"/>
+                <w:color w:val="000000"/>
+                <w:lang w:val="en-US"/>
+              </w:rPr>
+            </w:pPr>
+            <w:r>
+              <w:rPr>
+                <w:rFonts w:ascii="Calibri" w:eastAsia="Times New Roman" w:hAnsi="Calibri" w:cs="Times New Roman"/>
+                <w:color w:val="000000"/>
+                <w:lang w:val="en-US"/>
+              </w:rPr>
+              <w:t>&lt;--Graf</w:t>
+            </w:r>
+          </w:p>
+        </w:tc>
+      </w:tr>
+      <w:tr>
+        <w:trPr>
+          <w:trHeight w:val="300"/>
+        </w:trPr>
+        <w:tc>
+          <w:tcPr>
+            <w:tcW w:w="1052" w:type="dxa"/>
+            <w:tcBorders>
+              <w:top w:val="single" w:sz="4" w:space="0" w:color="auto"/>
+              <w:left w:val="single" w:sz="4" w:space="0" w:color="auto"/>
+              <w:bottom w:val="single" w:sz="4" w:space="0" w:color="auto"/>
+              <w:right w:val="single" w:sz="4" w:space="0" w:color="auto"/>
+            </w:tcBorders>
+          </w:tcPr>
+          <w:p>
+            <w:pPr>
+              <w:spacing w:after="0" w:line="240" w:lineRule="auto"/>
+              <w:rPr>
+                <w:rFonts w:ascii="Calibri" w:eastAsia="Times New Roman" w:hAnsi="Calibri" w:cs="Times New Roman"/>
+                <w:b/>
+                <w:color w:val="000000"/>
+                <w:lang w:val="en-US"/>
+              </w:rPr>
+            </w:pPr>
+            <w:r>
+              <w:rPr>
+                <w:rFonts w:ascii="Calibri" w:eastAsia="Times New Roman" w:hAnsi="Calibri" w:cs="Times New Roman"/>
+                <w:b/>
+                <w:color w:val="000000"/>
+                <w:lang w:val="en-US"/>
+              </w:rPr>
+              <w:t>Összesen</w:t>
+            </w:r>
+          </w:p>
+        </w:tc>
+        <w:tc>
+          <w:tcPr>
+            <w:tcW w:w="990" w:type="dxa"/>
+            <w:tcBorders>
+              <w:top w:val="single" w:sz="4" w:space="0" w:color="auto"/>
+              <w:left w:val="single" w:sz="4" w:space="0" w:color="auto"/>
+              <w:bottom w:val="single" w:sz="4" w:space="0" w:color="auto"/>
+              <w:right w:val="single" w:sz="4" w:space="0" w:color="auto"/>
+            </w:tcBorders>
+            <w:shd w:val="clear" w:color="auto" w:fill="auto"/>
+            <w:noWrap/>
+            <w:vAlign w:val="bottom"/>
+          </w:tcPr>
+          <w:p>
+            <w:pPr>
+              <w:spacing w:after="0" w:line="240" w:lineRule="auto"/>
+              <w:rPr>
+                <w:rFonts w:ascii="Calibri" w:eastAsia="Times New Roman" w:hAnsi="Calibri" w:cs="Times New Roman"/>
+                <w:b/>
+                <w:color w:val="000000"/>
+                <w:lang w:val="en-US"/>
+              </w:rPr>
+            </w:pPr>
+            <w:r>
+              <w:rPr>
+                <w:rFonts w:ascii="Calibri" w:eastAsia="Times New Roman" w:hAnsi="Calibri" w:cs="Times New Roman"/>
+                <w:b/>
+                <w:color w:val="000000"/>
+                <w:lang w:val="en-US"/>
+              </w:rPr>
+              <w:t>21.5</w:t>
+            </w:r>
+          </w:p>
+        </w:tc>
+        <w:tc>
+          <w:tcPr>
+            <w:tcW w:w="926" w:type="dxa"/>
+            <w:tcBorders>
+              <w:top w:val="single" w:sz="4" w:space="0" w:color="auto"/>
+              <w:left w:val="nil"/>
+              <w:bottom w:val="single" w:sz="4" w:space="0" w:color="auto"/>
+              <w:right w:val="single" w:sz="4" w:space="0" w:color="auto"/>
+            </w:tcBorders>
+            <w:shd w:val="clear" w:color="auto" w:fill="auto"/>
+            <w:noWrap/>
+            <w:vAlign w:val="bottom"/>
+          </w:tcPr>
+          <w:p>
+            <w:pPr>
+              <w:spacing w:after="0" w:line="240" w:lineRule="auto"/>
+              <w:rPr>
+                <w:rFonts w:ascii="Calibri" w:eastAsia="Times New Roman" w:hAnsi="Calibri" w:cs="Times New Roman"/>
+                <w:b/>
+                <w:color w:val="000000"/>
+                <w:lang w:val="en-US"/>
+              </w:rPr>
+            </w:pPr>
+            <w:r>
+              <w:rPr>
+                <w:rFonts w:ascii="Calibri" w:eastAsia="Times New Roman" w:hAnsi="Calibri" w:cs="Times New Roman"/>
+                <w:b/>
+                <w:color w:val="000000"/>
+                <w:lang w:val="en-US"/>
+              </w:rPr>
+              <w:t>25</w:t>
+            </w:r>
+          </w:p>
+        </w:tc>
+        <w:tc>
+          <w:tcPr>
+            <w:tcW w:w="1194" w:type="dxa"/>
+            <w:tcBorders>
+              <w:top w:val="single" w:sz="4" w:space="0" w:color="auto"/>
+              <w:left w:val="nil"/>
+              <w:bottom w:val="single" w:sz="4" w:space="0" w:color="auto"/>
+              <w:right w:val="single" w:sz="4" w:space="0" w:color="auto"/>
+            </w:tcBorders>
+            <w:shd w:val="clear" w:color="auto" w:fill="auto"/>
+            <w:noWrap/>
+            <w:vAlign w:val="bottom"/>
+          </w:tcPr>
+          <w:p>
+            <w:pPr>
+              <w:spacing w:after="0" w:line="240" w:lineRule="auto"/>
+              <w:rPr>
+                <w:rFonts w:ascii="Calibri" w:eastAsia="Times New Roman" w:hAnsi="Calibri" w:cs="Times New Roman"/>
+                <w:b/>
+                <w:color w:val="000000"/>
+                <w:lang w:val="en-US"/>
+              </w:rPr>
+            </w:pPr>
+            <w:r>
+              <w:rPr>
+                <w:rFonts w:ascii="Calibri" w:eastAsia="Times New Roman" w:hAnsi="Calibri" w:cs="Times New Roman"/>
+                <w:b/>
+                <w:color w:val="000000"/>
+                <w:lang w:val="en-US"/>
+              </w:rPr>
+              <w:t>29.5</w:t>
+            </w:r>
+          </w:p>
+        </w:tc>
+        <w:tc>
+          <w:tcPr>
+            <w:tcW w:w="775" w:type="dxa"/>
+            <w:tcBorders>
+              <w:top w:val="single" w:sz="4" w:space="0" w:color="auto"/>
+              <w:left w:val="nil"/>
+              <w:bottom w:val="single" w:sz="4" w:space="0" w:color="auto"/>
+              <w:right w:val="single" w:sz="4" w:space="0" w:color="auto"/>
+            </w:tcBorders>
+            <w:shd w:val="clear" w:color="auto" w:fill="auto"/>
+            <w:noWrap/>
+            <w:vAlign w:val="bottom"/>
+          </w:tcPr>
+          <w:p>
+            <w:pPr>
+              <w:spacing w:after="0" w:line="240" w:lineRule="auto"/>
+              <w:jc w:val="right"/>
+              <w:rPr>
+                <w:rFonts w:ascii="Calibri" w:eastAsia="Times New Roman" w:hAnsi="Calibri" w:cs="Times New Roman"/>
+                <w:b/>
+                <w:color w:val="000000"/>
+                <w:lang w:val="en-US"/>
+              </w:rPr>
+            </w:pPr>
+            <w:r>
+              <w:rPr>
+                <w:rFonts w:ascii="Calibri" w:eastAsia="Times New Roman" w:hAnsi="Calibri" w:cs="Times New Roman"/>
+                <w:b/>
+                <w:color w:val="000000"/>
+                <w:lang w:val="en-US"/>
+              </w:rPr>
+              <w:t>29.5</w:t>
+            </w:r>
+          </w:p>
+        </w:tc>
+        <w:tc>
+          <w:tcPr>
+            <w:tcW w:w="926" w:type="dxa"/>
+            <w:tcBorders>
+              <w:top w:val="single" w:sz="4" w:space="0" w:color="auto"/>
+              <w:left w:val="nil"/>
+              <w:bottom w:val="single" w:sz="4" w:space="0" w:color="auto"/>
+              <w:right w:val="single" w:sz="4" w:space="0" w:color="auto"/>
+            </w:tcBorders>
+            <w:shd w:val="clear" w:color="auto" w:fill="auto"/>
+            <w:noWrap/>
+            <w:vAlign w:val="bottom"/>
+          </w:tcPr>
+          <w:p>
+            <w:pPr>
+              <w:spacing w:after="0" w:line="240" w:lineRule="auto"/>
+              <w:rPr>
+                <w:rFonts w:ascii="Calibri" w:eastAsia="Times New Roman" w:hAnsi="Calibri" w:cs="Times New Roman"/>
+                <w:b/>
+                <w:color w:val="000000"/>
+                <w:lang w:val="en-US"/>
+              </w:rPr>
+            </w:pPr>
+            <w:r>
+              <w:rPr>
+                <w:rFonts w:ascii="Calibri" w:eastAsia="Times New Roman" w:hAnsi="Calibri" w:cs="Times New Roman"/>
+                <w:b/>
+                <w:color w:val="000000"/>
+                <w:lang w:val="en-US"/>
+              </w:rPr>
+              <w:t>48.5</w:t>
+            </w:r>
+          </w:p>
+        </w:tc>
+        <w:tc>
+          <w:tcPr>
+            <w:tcW w:w="1406" w:type="dxa"/>
+            <w:tcBorders>
+              <w:top w:val="single" w:sz="4" w:space="0" w:color="auto"/>
+              <w:left w:val="nil"/>
+              <w:bottom w:val="single" w:sz="4" w:space="0" w:color="auto"/>
+              <w:right w:val="single" w:sz="4" w:space="0" w:color="auto"/>
+            </w:tcBorders>
+            <w:shd w:val="clear" w:color="auto" w:fill="auto"/>
+            <w:noWrap/>
+            <w:vAlign w:val="bottom"/>
+          </w:tcPr>
+          <w:p>
+            <w:pPr>
+              <w:spacing w:after="0" w:line="240" w:lineRule="auto"/>
+              <w:rPr>
+                <w:rFonts w:ascii="Calibri" w:eastAsia="Times New Roman" w:hAnsi="Calibri" w:cs="Times New Roman"/>
+                <w:b/>
+                <w:color w:val="000000"/>
+                <w:lang w:val="en-US"/>
+              </w:rPr>
+            </w:pPr>
+            <w:r>
+              <w:rPr>
+                <w:rFonts w:ascii="Calibri" w:eastAsia="Times New Roman" w:hAnsi="Calibri" w:cs="Times New Roman"/>
+                <w:b/>
+                <w:color w:val="000000"/>
+                <w:lang w:val="en-US"/>
+              </w:rPr>
+              <w:t>154</w:t>
+            </w:r>
+          </w:p>
+        </w:tc>
+      </w:tr>
+    </w:tbl>
     <w:p>
       <w:pPr>
         <w:ind w:left="720"/>
         <w:rPr>
-          <w:rStyle w:val="Strong"/>
+          <w:rStyle w:val="Kiemels2"/>
           <w:sz w:val="26"/>
           <w:szCs w:val="26"/>
         </w:rPr>
@@ -51,20 +4687,20 @@
     </w:p>
     <w:p>
       <w:pPr>
-        <w:pStyle w:val="ListParagraph"/>
+        <w:pStyle w:val="Listaszerbekezds"/>
         <w:numPr>
           <w:ilvl w:val="0"/>
           <w:numId w:val="1"/>
         </w:numPr>
         <w:rPr>
-          <w:rStyle w:val="Strong"/>
+          <w:rStyle w:val="Kiemels2"/>
           <w:sz w:val="26"/>
           <w:szCs w:val="26"/>
         </w:rPr>
       </w:pPr>
       <w:r>
         <w:rPr>
-          <w:rStyle w:val="Strong"/>
+          <w:rStyle w:val="Kiemels2"/>
           <w:sz w:val="26"/>
           <w:szCs w:val="26"/>
         </w:rPr>
@@ -73,7 +4709,7 @@
     </w:p>
     <w:tbl>
       <w:tblPr>
-        <w:tblStyle w:val="TableGrid"/>
+        <w:tblStyle w:val="Rcsostblzat"/>
         <w:tblW w:w="0" w:type="auto"/>
         <w:tblInd w:w="720" w:type="dxa"/>
         <w:tblLook w:val="04A0" w:firstRow="1" w:lastRow="0" w:firstColumn="1" w:lastColumn="0" w:noHBand="0" w:noVBand="1"/>
@@ -152,20 +4788,20 @@
     <w:p/>
     <w:p>
       <w:pPr>
-        <w:pStyle w:val="ListParagraph"/>
+        <w:pStyle w:val="Listaszerbekezds"/>
         <w:numPr>
           <w:ilvl w:val="0"/>
           <w:numId w:val="1"/>
         </w:numPr>
         <w:rPr>
-          <w:rStyle w:val="Strong"/>
+          <w:rStyle w:val="Kiemels2"/>
           <w:sz w:val="26"/>
           <w:szCs w:val="26"/>
         </w:rPr>
       </w:pPr>
       <w:r>
         <w:rPr>
-          <w:rStyle w:val="Strong"/>
+          <w:rStyle w:val="Kiemels2"/>
           <w:sz w:val="26"/>
           <w:szCs w:val="26"/>
         </w:rPr>
@@ -175,144 +4811,267 @@
     <w:p>
       <w:pPr>
         <w:ind w:left="360"/>
+        <w:rPr>
+          <w:b/>
+        </w:rPr>
       </w:pPr>
       <w:r>
         <w:tab/>
       </w:r>
       <w:r>
+        <w:rPr>
+          <w:b/>
+        </w:rPr>
         <w:t xml:space="preserve">1. Mit tanultak a projektből konkrétan és általában? </w:t>
       </w:r>
     </w:p>
     <w:p>
       <w:pPr>
         <w:ind w:left="720"/>
+        <w:jc w:val="both"/>
       </w:pPr>
       <w:r>
-        <w:t>A projekt befejeztével,sok tapasztalatot nyertünk.A gyakorlatban tapasztalhatunk meg a modellezés,tervezés hasznosságát.A feladat véleményünk szerint megfelelő nehézségű volt, elég bonyolult ahhoz hogy a modellezés eszközeit alkalmazhattuk,és lássuk ennek az értelmét.</w:t>
+        <w:t>A projekt befejeztével,</w:t>
+      </w:r>
+      <w:r>
+        <w:t xml:space="preserve"> </w:t>
+      </w:r>
+      <w:r>
+        <w:t>sok tapasztalatot nyertünk.</w:t>
+      </w:r>
+      <w:r>
+        <w:t xml:space="preserve"> </w:t>
+      </w:r>
+      <w:r>
+        <w:t>A gyakorlatban tapasztalhatunk meg a modellezés,</w:t>
+      </w:r>
+      <w:r>
+        <w:t xml:space="preserve"> </w:t>
+      </w:r>
+      <w:r>
+        <w:t>tervezés hasznosságát.</w:t>
+      </w:r>
+      <w:r>
+        <w:t xml:space="preserve"> </w:t>
+      </w:r>
+      <w:r>
+        <w:t>A feladat véleményünk szerint megfelelő ne</w:t>
+      </w:r>
+      <w:r>
+        <w:t>hézségű volt, elég bonyolult ahhoz</w:t>
+      </w:r>
+      <w:r>
+        <w:t>,</w:t>
+      </w:r>
+      <w:r>
+        <w:t xml:space="preserve"> hogy a m</w:t>
+      </w:r>
+      <w:r>
+        <w:t>odellezés eszközeit alkalmazhass</w:t>
+      </w:r>
+      <w:r>
+        <w:t>uk,</w:t>
+      </w:r>
+      <w:r>
+        <w:t xml:space="preserve"> és lássuk ennek az értelmét.  Az előző félévben megtanult elméleteket most nem kitalált mikro feladatokon, hanem valószerű projekt szimulációban kellett alkalmaznunk, ami teljesen újszerű kihívást jelentett.</w:t>
       </w:r>
     </w:p>
     <w:p>
       <w:pPr>
-        <w:pStyle w:val="ListParagraph"/>
+        <w:pStyle w:val="Listaszerbekezds"/>
+        <w:jc w:val="both"/>
       </w:pPr>
       <w:r>
-        <w:t xml:space="preserve">A projektből megtanultunk hogy csapatban dolgozni nem egyszerű, </w:t>
+        <w:lastRenderedPageBreak/>
+        <w:t>A projektből megtanultunk</w:t>
       </w:r>
       <w:r>
-        <w:t>és akkor működik jól , ha mindeki kiveszi a részét a munkából</w:t>
+        <w:t>,</w:t>
+      </w:r>
+      <w:r>
+        <w:t xml:space="preserve"> hogy csapatban dolgozni nem egyszerű, </w:t>
+      </w:r>
+      <w:r>
+        <w:t>és akkor m</w:t>
+      </w:r>
+      <w:r>
+        <w:t>űködik jól</w:t>
+      </w:r>
+      <w:r>
+        <w:t xml:space="preserve">, ha </w:t>
+      </w:r>
+      <w:r>
+        <w:t>mindenki</w:t>
+      </w:r>
+      <w:r>
+        <w:t xml:space="preserve"> kiveszi a részét a munkából</w:t>
+      </w:r>
+      <w:r>
+        <w:t>.</w:t>
       </w:r>
     </w:p>
     <w:p>
       <w:pPr>
-        <w:pStyle w:val="ListParagraph"/>
+        <w:pStyle w:val="Listaszerbekezds"/>
       </w:pPr>
     </w:p>
     <w:p>
       <w:pPr>
-        <w:pStyle w:val="ListParagraph"/>
+        <w:pStyle w:val="Listaszerbekezds"/>
+        <w:rPr>
+          <w:b/>
+        </w:rPr>
       </w:pPr>
       <w:r>
+        <w:rPr>
+          <w:b/>
+        </w:rPr>
         <w:t xml:space="preserve">2. Mi volt a legnehezebb és a legkönnyebb? </w:t>
       </w:r>
     </w:p>
     <w:p>
       <w:pPr>
-        <w:pStyle w:val="ListParagraph"/>
+        <w:pStyle w:val="Listaszerbekezds"/>
+        <w:jc w:val="both"/>
       </w:pPr>
       <w:r>
-        <w:t>A legnehezebben számunkra a csapatmunka volt,a feladatok koordinálása és a kommunikáció</w:t>
+        <w:t>A legnehezebben számunkra a csapatmunka volt,</w:t>
+      </w:r>
+      <w:r>
+        <w:t xml:space="preserve"> </w:t>
+      </w:r>
+      <w:r>
+        <w:t>a feladatok koordinálása és a kommunikáció</w:t>
+      </w:r>
+      <w:r>
+        <w:t>, illetve a verziókezelés nehézségeinek leküzdése.</w:t>
       </w:r>
     </w:p>
     <w:p>
       <w:pPr>
-        <w:pStyle w:val="ListParagraph"/>
+        <w:pStyle w:val="Listaszerbekezds"/>
+        <w:jc w:val="both"/>
+      </w:pPr>
+      <w:r>
+        <w:t>A legkönnyebb a koncepciók elméleti megtervezése volt, mivel ezzel többnyire dinamikusan haladtunk, nagy volt az egyetértés a csapatban.</w:t>
+      </w:r>
+    </w:p>
+    <w:p>
+      <w:pPr>
+        <w:pStyle w:val="Listaszerbekezds"/>
       </w:pPr>
     </w:p>
     <w:p>
       <w:pPr>
-        <w:pStyle w:val="ListParagraph"/>
-      </w:pPr>
-    </w:p>
-    <w:p>
-      <w:pPr>
-        <w:pStyle w:val="ListParagraph"/>
+        <w:pStyle w:val="Listaszerbekezds"/>
+        <w:rPr>
+          <w:b/>
+        </w:rPr>
       </w:pPr>
       <w:r>
+        <w:rPr>
+          <w:b/>
+        </w:rPr>
         <w:t xml:space="preserve">3. Összhangban állt-e az idő és a pontszám az elvégzendő feladatokkal? </w:t>
       </w:r>
     </w:p>
     <w:p>
       <w:pPr>
-        <w:pStyle w:val="ListParagraph"/>
+        <w:pStyle w:val="Listaszerbekezds"/>
       </w:pPr>
       <w:r>
         <w:t>Igen</w:t>
       </w:r>
+      <w:r>
+        <w:t>.</w:t>
+      </w:r>
     </w:p>
     <w:p>
       <w:pPr>
-        <w:pStyle w:val="ListParagraph"/>
+        <w:pStyle w:val="Listaszerbekezds"/>
       </w:pPr>
     </w:p>
     <w:p>
       <w:pPr>
-        <w:pStyle w:val="ListParagraph"/>
+        <w:pStyle w:val="Listaszerbekezds"/>
       </w:pPr>
     </w:p>
     <w:p>
       <w:pPr>
-        <w:pStyle w:val="ListParagraph"/>
+        <w:pStyle w:val="Listaszerbekezds"/>
+        <w:rPr>
+          <w:b/>
+        </w:rPr>
       </w:pPr>
       <w:r>
+        <w:rPr>
+          <w:b/>
+        </w:rPr>
         <w:t xml:space="preserve">4. Ha nem, akkor hol okozott ez nehézséget? </w:t>
       </w:r>
     </w:p>
     <w:p>
       <w:pPr>
-        <w:pStyle w:val="ListParagraph"/>
+        <w:pStyle w:val="Listaszerbekezds"/>
+      </w:pPr>
+      <w:r>
+        <w:t>A prototípus program leadására ugyan 2 hét volt, viszont ez mégis kicsit kevésnek bizonyult, mivel a húsvét mindenkinek csökkentette a ráfordítható idejét, az elvégzendő munka pedig talán itt volt a legtöbb.</w:t>
+      </w:r>
+    </w:p>
+    <w:p>
+      <w:pPr>
+        <w:pStyle w:val="Listaszerbekezds"/>
       </w:pPr>
     </w:p>
     <w:p>
       <w:pPr>
-        <w:pStyle w:val="ListParagraph"/>
+        <w:pStyle w:val="Listaszerbekezds"/>
+      </w:pPr>
+      <w:r>
+        <w:rPr>
+          <w:b/>
+        </w:rPr>
+        <w:t>5. Milyen változtatási javaslatuk van?</w:t>
+      </w:r>
+    </w:p>
+    <w:p>
+      <w:pPr>
+        <w:pStyle w:val="Listaszerbekezds"/>
+        <w:jc w:val="both"/>
+      </w:pPr>
+      <w:r>
+        <w:t>Mivel szoftvertechnológiából olyan sokat tanultunk az iteratív inkrementális, agilis fejlesztésről meglepődve tapasztaltuk az idei, leginkább waterfall-hoz hasonlítható programfejlesztést. Nyilvánvaló, hogy a daily scrum meetingek például nem megvalósíthatóak a tárgy keretein belül, de ha feltesszük, hogy a teamek ezt maguk csinálják valamilyen napi szintű egyeztetés formájában, hetente referálnak a gyakorlatvezetőjüknek és a 3 fő leadás egyben egyfajta retrospektív</w:t>
+      </w:r>
+      <w:r>
+        <w:t xml:space="preserve"> szerepet is betöltene, lehet, hogy megvalósítható lenne. Természetesen az agilis fejlesztésben sokkal több teret kapnak a csapatok, így ha nincs elég önszorgalom valahol, előfordulhat, hogy későn veszik észre az elmaradásukat, mégis a mai szoftverfejlesztői közegeket figyelembe véve, ahol minden jelentős helyen valamilyen agilis módszerekből összegyúrt fejlesztési policy-k alapján dolgoznak, ez sokkal életszerűbb tapasztalat volna.</w:t>
+      </w:r>
+    </w:p>
+    <w:p>
+      <w:pPr>
+        <w:pStyle w:val="Listaszerbekezds"/>
       </w:pPr>
     </w:p>
     <w:p>
       <w:pPr>
-        <w:pStyle w:val="ListParagraph"/>
-      </w:pPr>
-    </w:p>
-    <w:p>
-      <w:pPr>
-        <w:pStyle w:val="ListParagraph"/>
+        <w:pStyle w:val="Listaszerbekezds"/>
+        <w:rPr>
+          <w:b/>
+        </w:rPr>
       </w:pPr>
       <w:r>
-        <w:t>5. Milyen változtatási javaslatuk van?.</w:t>
+        <w:t xml:space="preserve"> </w:t>
       </w:r>
-    </w:p>
-    <w:p>
-      <w:pPr>
-        <w:pStyle w:val="ListParagraph"/>
-      </w:pPr>
-      <w:bookmarkStart w:id="0" w:name="_GoBack"/>
-      <w:bookmarkEnd w:id="0"/>
-    </w:p>
-    <w:p>
-      <w:pPr>
-        <w:pStyle w:val="ListParagraph"/>
-      </w:pPr>
-    </w:p>
-    <w:p>
-      <w:pPr>
-        <w:pStyle w:val="ListParagraph"/>
-      </w:pPr>
       <w:r>
-        <w:t xml:space="preserve"> 6. Milyen feladatot ajánlanának a projektre? </w:t>
+        <w:rPr>
+          <w:b/>
+        </w:rPr>
+        <w:t xml:space="preserve">6. Milyen feladatot ajánlanának a projektre? </w:t>
       </w:r>
     </w:p>
     <w:p>
       <w:pPr>
         <w:ind w:left="720"/>
+        <w:jc w:val="both"/>
       </w:pPr>
       <w:r>
         <w:t xml:space="preserve"> </w:t>
@@ -323,8 +5082,14 @@
       <w:r>
         <w:t>a Pipe Mania-t ajánlanánk</w:t>
       </w:r>
+      <w:r>
+        <w:t>, mivel ezzel jól lehet gyakorolni a java grafikus lehetőségeit, de maga a játék logikája is összehasonlítható mértékű effortot igényel, pont úgy, ahogy idén is.</w:t>
+      </w:r>
+      <w:bookmarkStart w:id="0" w:name="_GoBack"/>
+      <w:bookmarkEnd w:id="0"/>
     </w:p>
     <w:sectPr>
+      <w:headerReference w:type="default" r:id="rId7"/>
       <w:pgSz w:w="12240" w:h="15840"/>
       <w:pgMar w:top="1417" w:right="1417" w:bottom="1417" w:left="1417" w:header="708" w:footer="708" w:gutter="0"/>
       <w:cols w:space="708"/>
@@ -332,6 +5097,101 @@
     </w:sectPr>
   </w:body>
 </w:document>
+</file>
+
+<file path=word/endnotes.xml><?xml version="1.0" encoding="utf-8"?>
+<w:endnotes xmlns:wpc="http://schemas.microsoft.com/office/word/2010/wordprocessingCanvas" xmlns:mc="http://schemas.openxmlformats.org/markup-compatibility/2006" xmlns:o="urn:schemas-microsoft-com:office:office" xmlns:r="http://schemas.openxmlformats.org/officeDocument/2006/relationships" xmlns:m="http://schemas.openxmlformats.org/officeDocument/2006/math" xmlns:v="urn:schemas-microsoft-com:vml" xmlns:wp14="http://schemas.microsoft.com/office/word/2010/wordprocessingDrawing" xmlns:wp="http://schemas.openxmlformats.org/drawingml/2006/wordprocessingDrawing" xmlns:w10="urn:schemas-microsoft-com:office:word" xmlns:w="http://schemas.openxmlformats.org/wordprocessingml/2006/main" xmlns:w14="http://schemas.microsoft.com/office/word/2010/wordml" xmlns:w15="http://schemas.microsoft.com/office/word/2012/wordml" xmlns:wpg="http://schemas.microsoft.com/office/word/2010/wordprocessingGroup" xmlns:wpi="http://schemas.microsoft.com/office/word/2010/wordprocessingInk" xmlns:wne="http://schemas.microsoft.com/office/word/2006/wordml" xmlns:wps="http://schemas.microsoft.com/office/word/2010/wordprocessingShape" mc:Ignorable="w14 w15 wp14">
+  <w:endnote w:type="separator" w:id="-1">
+    <w:p>
+      <w:pPr>
+        <w:spacing w:after="0" w:line="240" w:lineRule="auto"/>
+      </w:pPr>
+      <w:r>
+        <w:separator/>
+      </w:r>
+    </w:p>
+  </w:endnote>
+  <w:endnote w:type="continuationSeparator" w:id="0">
+    <w:p>
+      <w:pPr>
+        <w:spacing w:after="0" w:line="240" w:lineRule="auto"/>
+      </w:pPr>
+      <w:r>
+        <w:continuationSeparator/>
+      </w:r>
+    </w:p>
+  </w:endnote>
+</w:endnotes>
+</file>
+
+<file path=word/footnotes.xml><?xml version="1.0" encoding="utf-8"?>
+<w:footnotes xmlns:wpc="http://schemas.microsoft.com/office/word/2010/wordprocessingCanvas" xmlns:mc="http://schemas.openxmlformats.org/markup-compatibility/2006" xmlns:o="urn:schemas-microsoft-com:office:office" xmlns:r="http://schemas.openxmlformats.org/officeDocument/2006/relationships" xmlns:m="http://schemas.openxmlformats.org/officeDocument/2006/math" xmlns:v="urn:schemas-microsoft-com:vml" xmlns:wp14="http://schemas.microsoft.com/office/word/2010/wordprocessingDrawing" xmlns:wp="http://schemas.openxmlformats.org/drawingml/2006/wordprocessingDrawing" xmlns:w10="urn:schemas-microsoft-com:office:word" xmlns:w="http://schemas.openxmlformats.org/wordprocessingml/2006/main" xmlns:w14="http://schemas.microsoft.com/office/word/2010/wordml" xmlns:w15="http://schemas.microsoft.com/office/word/2012/wordml" xmlns:wpg="http://schemas.microsoft.com/office/word/2010/wordprocessingGroup" xmlns:wpi="http://schemas.microsoft.com/office/word/2010/wordprocessingInk" xmlns:wne="http://schemas.microsoft.com/office/word/2006/wordml" xmlns:wps="http://schemas.microsoft.com/office/word/2010/wordprocessingShape" mc:Ignorable="w14 w15 wp14">
+  <w:footnote w:type="separator" w:id="-1">
+    <w:p>
+      <w:pPr>
+        <w:spacing w:after="0" w:line="240" w:lineRule="auto"/>
+      </w:pPr>
+      <w:r>
+        <w:separator/>
+      </w:r>
+    </w:p>
+  </w:footnote>
+  <w:footnote w:type="continuationSeparator" w:id="0">
+    <w:p>
+      <w:pPr>
+        <w:spacing w:after="0" w:line="240" w:lineRule="auto"/>
+      </w:pPr>
+      <w:r>
+        <w:continuationSeparator/>
+      </w:r>
+    </w:p>
+  </w:footnote>
+</w:footnotes>
+</file>
+
+<file path=word/header1.xml><?xml version="1.0" encoding="utf-8"?>
+<w:hdr xmlns:wpc="http://schemas.microsoft.com/office/word/2010/wordprocessingCanvas" xmlns:mc="http://schemas.openxmlformats.org/markup-compatibility/2006" xmlns:o="urn:schemas-microsoft-com:office:office" xmlns:r="http://schemas.openxmlformats.org/officeDocument/2006/relationships" xmlns:m="http://schemas.openxmlformats.org/officeDocument/2006/math" xmlns:v="urn:schemas-microsoft-com:vml" xmlns:wp14="http://schemas.microsoft.com/office/word/2010/wordprocessingDrawing" xmlns:wp="http://schemas.openxmlformats.org/drawingml/2006/wordprocessingDrawing" xmlns:w10="urn:schemas-microsoft-com:office:word" xmlns:w="http://schemas.openxmlformats.org/wordprocessingml/2006/main" xmlns:w14="http://schemas.microsoft.com/office/word/2010/wordml" xmlns:w15="http://schemas.microsoft.com/office/word/2012/wordml" xmlns:wpg="http://schemas.microsoft.com/office/word/2010/wordprocessingGroup" xmlns:wpi="http://schemas.microsoft.com/office/word/2010/wordprocessingInk" xmlns:wne="http://schemas.microsoft.com/office/word/2006/wordml" xmlns:wps="http://schemas.microsoft.com/office/word/2010/wordprocessingShape" mc:Ignorable="w14 w15 wp14">
+  <w:sdt>
+    <w:sdtPr>
+      <w:rPr>
+        <w:color w:val="7F7F7F" w:themeColor="text1" w:themeTint="80"/>
+      </w:rPr>
+      <w:alias w:val="Cím"/>
+      <w:tag w:val=""/>
+      <w:id w:val="1116400235"/>
+      <w:placeholder>
+        <w:docPart w:val="788F4A672C2247238D34AA52C48A9025"/>
+      </w:placeholder>
+      <w:dataBinding w:prefixMappings="xmlns:ns0='http://purl.org/dc/elements/1.1/' xmlns:ns1='http://schemas.openxmlformats.org/package/2006/metadata/core-properties' " w:xpath="/ns1:coreProperties[1]/ns0:title[1]" w:storeItemID="{6C3C8BC8-F283-45AE-878A-BAB7291924A1}"/>
+      <w:text/>
+    </w:sdtPr>
+    <w:sdtContent>
+      <w:p>
+        <w:pPr>
+          <w:pStyle w:val="lfej"/>
+          <w:tabs>
+            <w:tab w:val="clear" w:pos="4703"/>
+          </w:tabs>
+          <w:jc w:val="right"/>
+          <w:rPr>
+            <w:color w:val="7F7F7F" w:themeColor="text1" w:themeTint="80"/>
+          </w:rPr>
+        </w:pPr>
+        <w:r>
+          <w:rPr>
+            <w:color w:val="7F7F7F" w:themeColor="text1" w:themeTint="80"/>
+          </w:rPr>
+          <w:t>develoopers</w:t>
+        </w:r>
+      </w:p>
+    </w:sdtContent>
+  </w:sdt>
+  <w:p>
+    <w:pPr>
+      <w:pStyle w:val="lfej"/>
+    </w:pPr>
+  </w:p>
+</w:hdr>
 </file>
 
 <file path=word/numbering.xml><?xml version="1.0" encoding="utf-8"?>
@@ -818,20 +5678,20 @@
     <w:lsdException w:name="List Table 6 Colorful Accent 6" w:uiPriority="51"/>
     <w:lsdException w:name="List Table 7 Colorful Accent 6" w:uiPriority="52"/>
   </w:latentStyles>
-  <w:style w:type="paragraph" w:default="1" w:styleId="Normal">
+  <w:style w:type="paragraph" w:default="1" w:styleId="Norml">
     <w:name w:val="Normal"/>
     <w:qFormat/>
     <w:rPr>
       <w:lang w:val="hu-HU"/>
     </w:rPr>
   </w:style>
-  <w:style w:type="character" w:default="1" w:styleId="DefaultParagraphFont">
+  <w:style w:type="character" w:default="1" w:styleId="Bekezdsalapbettpusa">
     <w:name w:val="Default Paragraph Font"/>
     <w:uiPriority w:val="1"/>
     <w:semiHidden/>
     <w:unhideWhenUsed/>
   </w:style>
-  <w:style w:type="table" w:default="1" w:styleId="TableNormal">
+  <w:style w:type="table" w:default="1" w:styleId="Normltblzat">
     <w:name w:val="Normal Table"/>
     <w:uiPriority w:val="99"/>
     <w:semiHidden/>
@@ -846,7 +5706,7 @@
       </w:tblCellMar>
     </w:tblPr>
   </w:style>
-  <w:style w:type="numbering" w:default="1" w:styleId="NoList">
+  <w:style w:type="numbering" w:default="1" w:styleId="Nemlista">
     <w:name w:val="No List"/>
     <w:uiPriority w:val="99"/>
     <w:semiHidden/>
@@ -854,7 +5714,7 @@
   </w:style>
   <w:style w:type="paragraph" w:customStyle="1" w:styleId="normls">
     <w:name w:val="normál_s"/>
-    <w:basedOn w:val="Normal"/>
+    <w:basedOn w:val="Norml"/>
     <w:link w:val="normlsChar"/>
     <w:autoRedefine/>
     <w:qFormat/>
@@ -870,7 +5730,7 @@
   </w:style>
   <w:style w:type="character" w:customStyle="1" w:styleId="normlsChar">
     <w:name w:val="normál_s Char"/>
-    <w:basedOn w:val="DefaultParagraphFont"/>
+    <w:basedOn w:val="Bekezdsalapbettpusa"/>
     <w:link w:val="normls"/>
     <w:rsid w:val="0082726C"/>
     <w:rPr>
@@ -878,11 +5738,11 @@
       <w:lang w:val="hu-HU"/>
     </w:rPr>
   </w:style>
-  <w:style w:type="paragraph" w:styleId="Title">
+  <w:style w:type="paragraph" w:styleId="Cm">
     <w:name w:val="Title"/>
-    <w:basedOn w:val="Normal"/>
-    <w:next w:val="Normal"/>
-    <w:link w:val="TitleChar"/>
+    <w:basedOn w:val="Norml"/>
+    <w:next w:val="Norml"/>
+    <w:link w:val="CmChar"/>
     <w:uiPriority w:val="10"/>
     <w:qFormat/>
     <w:rsid w:val="00A76471"/>
@@ -898,10 +5758,10 @@
       <w:szCs w:val="56"/>
     </w:rPr>
   </w:style>
-  <w:style w:type="character" w:customStyle="1" w:styleId="TitleChar">
-    <w:name w:val="Title Char"/>
-    <w:basedOn w:val="DefaultParagraphFont"/>
-    <w:link w:val="Title"/>
+  <w:style w:type="character" w:customStyle="1" w:styleId="CmChar">
+    <w:name w:val="Cím Char"/>
+    <w:basedOn w:val="Bekezdsalapbettpusa"/>
+    <w:link w:val="Cm"/>
     <w:uiPriority w:val="10"/>
     <w:rsid w:val="00A76471"/>
     <w:rPr>
@@ -913,9 +5773,9 @@
       <w:lang w:val="hu-HU"/>
     </w:rPr>
   </w:style>
-  <w:style w:type="character" w:styleId="Strong">
+  <w:style w:type="character" w:styleId="Kiemels2">
     <w:name w:val="Strong"/>
-    <w:basedOn w:val="DefaultParagraphFont"/>
+    <w:basedOn w:val="Bekezdsalapbettpusa"/>
     <w:uiPriority w:val="22"/>
     <w:qFormat/>
     <w:rsid w:val="00A76471"/>
@@ -924,9 +5784,9 @@
       <w:bCs/>
     </w:rPr>
   </w:style>
-  <w:style w:type="paragraph" w:styleId="ListParagraph">
+  <w:style w:type="paragraph" w:styleId="Listaszerbekezds">
     <w:name w:val="List Paragraph"/>
-    <w:basedOn w:val="Normal"/>
+    <w:basedOn w:val="Norml"/>
     <w:uiPriority w:val="34"/>
     <w:qFormat/>
     <w:rsid w:val="00A76471"/>
@@ -935,16 +5795,15 @@
       <w:contextualSpacing/>
     </w:pPr>
   </w:style>
-  <w:style w:type="table" w:styleId="TableGrid">
+  <w:style w:type="table" w:styleId="Rcsostblzat">
     <w:name w:val="Table Grid"/>
-    <w:basedOn w:val="TableNormal"/>
+    <w:basedOn w:val="Normltblzat"/>
     <w:uiPriority w:val="39"/>
     <w:rsid w:val="004B0970"/>
     <w:pPr>
       <w:spacing w:after="0" w:line="240" w:lineRule="auto"/>
     </w:pPr>
     <w:tblPr>
-      <w:tblInd w:w="0" w:type="dxa"/>
       <w:tblBorders>
         <w:top w:val="single" w:sz="4" w:space="0" w:color="auto"/>
         <w:left w:val="single" w:sz="4" w:space="0" w:color="auto"/>
@@ -953,6 +5812,602 @@
         <w:insideH w:val="single" w:sz="4" w:space="0" w:color="auto"/>
         <w:insideV w:val="single" w:sz="4" w:space="0" w:color="auto"/>
       </w:tblBorders>
+    </w:tblPr>
+  </w:style>
+  <w:style w:type="paragraph" w:styleId="lfej">
+    <w:name w:val="header"/>
+    <w:basedOn w:val="Norml"/>
+    <w:link w:val="lfejChar"/>
+    <w:uiPriority w:val="99"/>
+    <w:unhideWhenUsed/>
+    <w:rsid w:val="007818C1"/>
+    <w:pPr>
+      <w:tabs>
+        <w:tab w:val="center" w:pos="4703"/>
+        <w:tab w:val="right" w:pos="9406"/>
+      </w:tabs>
+      <w:spacing w:after="0" w:line="240" w:lineRule="auto"/>
+    </w:pPr>
+  </w:style>
+  <w:style w:type="character" w:customStyle="1" w:styleId="lfejChar">
+    <w:name w:val="Élőfej Char"/>
+    <w:basedOn w:val="Bekezdsalapbettpusa"/>
+    <w:link w:val="lfej"/>
+    <w:uiPriority w:val="99"/>
+    <w:rsid w:val="007818C1"/>
+    <w:rPr>
+      <w:lang w:val="hu-HU"/>
+    </w:rPr>
+  </w:style>
+  <w:style w:type="paragraph" w:styleId="llb">
+    <w:name w:val="footer"/>
+    <w:basedOn w:val="Norml"/>
+    <w:link w:val="llbChar"/>
+    <w:uiPriority w:val="99"/>
+    <w:unhideWhenUsed/>
+    <w:rsid w:val="007818C1"/>
+    <w:pPr>
+      <w:tabs>
+        <w:tab w:val="center" w:pos="4703"/>
+        <w:tab w:val="right" w:pos="9406"/>
+      </w:tabs>
+      <w:spacing w:after="0" w:line="240" w:lineRule="auto"/>
+    </w:pPr>
+  </w:style>
+  <w:style w:type="character" w:customStyle="1" w:styleId="llbChar">
+    <w:name w:val="Élőláb Char"/>
+    <w:basedOn w:val="Bekezdsalapbettpusa"/>
+    <w:link w:val="llb"/>
+    <w:uiPriority w:val="99"/>
+    <w:rsid w:val="007818C1"/>
+    <w:rPr>
+      <w:lang w:val="hu-HU"/>
+    </w:rPr>
+  </w:style>
+  <w:style w:type="paragraph" w:styleId="Alcm">
+    <w:name w:val="Subtitle"/>
+    <w:basedOn w:val="Norml"/>
+    <w:next w:val="Norml"/>
+    <w:link w:val="AlcmChar"/>
+    <w:uiPriority w:val="11"/>
+    <w:qFormat/>
+    <w:rsid w:val="007818C1"/>
+    <w:pPr>
+      <w:numPr>
+        <w:ilvl w:val="1"/>
+      </w:numPr>
+    </w:pPr>
+    <w:rPr>
+      <w:rFonts w:eastAsiaTheme="minorEastAsia"/>
+      <w:color w:val="5A5A5A" w:themeColor="text1" w:themeTint="A5"/>
+      <w:spacing w:val="15"/>
+    </w:rPr>
+  </w:style>
+  <w:style w:type="character" w:customStyle="1" w:styleId="AlcmChar">
+    <w:name w:val="Alcím Char"/>
+    <w:basedOn w:val="Bekezdsalapbettpusa"/>
+    <w:link w:val="Alcm"/>
+    <w:uiPriority w:val="11"/>
+    <w:rsid w:val="007818C1"/>
+    <w:rPr>
+      <w:rFonts w:eastAsiaTheme="minorEastAsia"/>
+      <w:color w:val="5A5A5A" w:themeColor="text1" w:themeTint="A5"/>
+      <w:spacing w:val="15"/>
+      <w:lang w:val="hu-HU"/>
+    </w:rPr>
+  </w:style>
+</w:styles>
+</file>
+
+<file path=word/glossary/document.xml><?xml version="1.0" encoding="utf-8"?>
+<w:glossaryDocument xmlns:wpc="http://schemas.microsoft.com/office/word/2010/wordprocessingCanvas" xmlns:mc="http://schemas.openxmlformats.org/markup-compatibility/2006" xmlns:o="urn:schemas-microsoft-com:office:office" xmlns:r="http://schemas.openxmlformats.org/officeDocument/2006/relationships" xmlns:m="http://schemas.openxmlformats.org/officeDocument/2006/math" xmlns:v="urn:schemas-microsoft-com:vml" xmlns:wp14="http://schemas.microsoft.com/office/word/2010/wordprocessingDrawing" xmlns:wp="http://schemas.openxmlformats.org/drawingml/2006/wordprocessingDrawing" xmlns:w10="urn:schemas-microsoft-com:office:word" xmlns:w="http://schemas.openxmlformats.org/wordprocessingml/2006/main" xmlns:w14="http://schemas.microsoft.com/office/word/2010/wordml" xmlns:w15="http://schemas.microsoft.com/office/word/2012/wordml" xmlns:wpg="http://schemas.microsoft.com/office/word/2010/wordprocessingGroup" xmlns:wpi="http://schemas.microsoft.com/office/word/2010/wordprocessingInk" xmlns:wne="http://schemas.microsoft.com/office/word/2006/wordml" xmlns:wps="http://schemas.microsoft.com/office/word/2010/wordprocessingShape" mc:Ignorable="w14 w15 wp14">
+  <w:docParts>
+    <w:docPart>
+      <w:docPartPr>
+        <w:name w:val="788F4A672C2247238D34AA52C48A9025"/>
+        <w:category>
+          <w:name w:val="Általános"/>
+          <w:gallery w:val="placeholder"/>
+        </w:category>
+        <w:types>
+          <w:type w:val="bbPlcHdr"/>
+        </w:types>
+        <w:behaviors>
+          <w:behavior w:val="content"/>
+        </w:behaviors>
+        <w:guid w:val="{5FCF695F-A68A-4659-99B7-20AF4A4D15C8}"/>
+      </w:docPartPr>
+      <w:docPartBody>
+        <w:p>
+          <w:pPr>
+            <w:pStyle w:val="788F4A672C2247238D34AA52C48A9025"/>
+          </w:pPr>
+          <w:r>
+            <w:rPr>
+              <w:color w:val="7F7F7F" w:themeColor="text1" w:themeTint="80"/>
+              <w:lang w:val="hu-HU"/>
+            </w:rPr>
+            <w:t>[Dokumentum címe]</w:t>
+          </w:r>
+        </w:p>
+      </w:docPartBody>
+    </w:docPart>
+  </w:docParts>
+</w:glossaryDocument>
+</file>
+
+<file path=word/glossary/fontTable.xml><?xml version="1.0" encoding="utf-8"?>
+<w:fonts xmlns:mc="http://schemas.openxmlformats.org/markup-compatibility/2006" xmlns:r="http://schemas.openxmlformats.org/officeDocument/2006/relationships" xmlns:w="http://schemas.openxmlformats.org/wordprocessingml/2006/main" xmlns:w14="http://schemas.microsoft.com/office/word/2010/wordml" xmlns:w15="http://schemas.microsoft.com/office/word/2012/wordml" mc:Ignorable="w14 w15">
+  <w:font w:name="Calibri">
+    <w:panose1 w:val="020F0502020204030204"/>
+    <w:charset w:val="EE"/>
+    <w:family w:val="swiss"/>
+    <w:pitch w:val="variable"/>
+    <w:sig w:usb0="E00002FF" w:usb1="4000ACFF" w:usb2="00000001" w:usb3="00000000" w:csb0="0000019F" w:csb1="00000000"/>
+  </w:font>
+  <w:font w:name="Times New Roman">
+    <w:panose1 w:val="02020603050405020304"/>
+    <w:charset w:val="EE"/>
+    <w:family w:val="roman"/>
+    <w:pitch w:val="variable"/>
+    <w:sig w:usb0="E0002AFF" w:usb1="C0007841" w:usb2="00000009" w:usb3="00000000" w:csb0="000001FF" w:csb1="00000000"/>
+  </w:font>
+  <w:font w:name="Calibri Light">
+    <w:panose1 w:val="020F0302020204030204"/>
+    <w:charset w:val="EE"/>
+    <w:family w:val="swiss"/>
+    <w:pitch w:val="variable"/>
+    <w:sig w:usb0="A00002EF" w:usb1="4000207B" w:usb2="00000000" w:usb3="00000000" w:csb0="0000019F" w:csb1="00000000"/>
+  </w:font>
+</w:fonts>
+</file>
+
+<file path=word/glossary/settings.xml><?xml version="1.0" encoding="utf-8"?>
+<w:settings xmlns:mc="http://schemas.openxmlformats.org/markup-compatibility/2006" xmlns:o="urn:schemas-microsoft-com:office:office" xmlns:r="http://schemas.openxmlformats.org/officeDocument/2006/relationships" xmlns:m="http://schemas.openxmlformats.org/officeDocument/2006/math" xmlns:v="urn:schemas-microsoft-com:vml" xmlns:w10="urn:schemas-microsoft-com:office:word" xmlns:w="http://schemas.openxmlformats.org/wordprocessingml/2006/main" xmlns:w14="http://schemas.microsoft.com/office/word/2010/wordml" xmlns:w15="http://schemas.microsoft.com/office/word/2012/wordml" xmlns:sl="http://schemas.openxmlformats.org/schemaLibrary/2006/main" mc:Ignorable="w14 w15">
+  <w:view w:val="normal"/>
+  <w:defaultTabStop w:val="720"/>
+  <w:characterSpacingControl w:val="doNotCompress"/>
+  <w:compat>
+    <w:useFELayout/>
+    <w:compatSetting w:name="compatibilityMode" w:uri="http://schemas.microsoft.com/office/word" w:val="15"/>
+    <w:compatSetting w:name="overrideTableStyleFontSizeAndJustification" w:uri="http://schemas.microsoft.com/office/word" w:val="1"/>
+    <w:compatSetting w:name="enableOpenTypeFeatures" w:uri="http://schemas.microsoft.com/office/word" w:val="1"/>
+    <w:compatSetting w:name="doNotFlipMirrorIndents" w:uri="http://schemas.microsoft.com/office/word" w:val="1"/>
+    <w:compatSetting w:name="differentiateMultirowTableHeaders" w:uri="http://schemas.microsoft.com/office/word" w:val="1"/>
+  </w:compat>
+  <w:rsids>
+    <w:rsidRoot w:val="00B80CA6"/>
+    <w:rsid w:val="00B80CA6"/>
+    <w:rsid w:val="00DA1561"/>
+  </w:rsids>
+  <m:mathPr>
+    <m:mathFont m:val="Cambria Math"/>
+    <m:brkBin m:val="before"/>
+    <m:brkBinSub m:val="--"/>
+    <m:smallFrac m:val="0"/>
+    <m:dispDef/>
+    <m:lMargin m:val="0"/>
+    <m:rMargin m:val="0"/>
+    <m:defJc m:val="centerGroup"/>
+    <m:wrapIndent m:val="1440"/>
+    <m:intLim m:val="subSup"/>
+    <m:naryLim m:val="undOvr"/>
+  </m:mathPr>
+  <w:themeFontLang w:val="en-US"/>
+  <w:clrSchemeMapping w:bg1="light1" w:t1="dark1" w:bg2="light2" w:t2="dark2" w:accent1="accent1" w:accent2="accent2" w:accent3="accent3" w:accent4="accent4" w:accent5="accent5" w:accent6="accent6" w:hyperlink="hyperlink" w:followedHyperlink="followedHyperlink"/>
+  <w:decimalSymbol w:val=","/>
+  <w:listSeparator w:val=";"/>
+  <w15:chartTrackingRefBased/>
+</w:settings>
+</file>
+
+<file path=word/glossary/styles.xml><?xml version="1.0" encoding="utf-8"?>
+<w:styles xmlns:mc="http://schemas.openxmlformats.org/markup-compatibility/2006" xmlns:r="http://schemas.openxmlformats.org/officeDocument/2006/relationships" xmlns:w="http://schemas.openxmlformats.org/wordprocessingml/2006/main" xmlns:w14="http://schemas.microsoft.com/office/word/2010/wordml" xmlns:w15="http://schemas.microsoft.com/office/word/2012/wordml" mc:Ignorable="w14 w15">
+  <w:docDefaults>
+    <w:rPrDefault>
+      <w:rPr>
+        <w:rFonts w:asciiTheme="minorHAnsi" w:eastAsiaTheme="minorEastAsia" w:hAnsiTheme="minorHAnsi" w:cstheme="minorBidi"/>
+        <w:sz w:val="22"/>
+        <w:szCs w:val="22"/>
+        <w:lang w:val="en-US" w:eastAsia="en-US" w:bidi="ar-SA"/>
+      </w:rPr>
+    </w:rPrDefault>
+    <w:pPrDefault>
+      <w:pPr>
+        <w:spacing w:after="160" w:line="259" w:lineRule="auto"/>
+      </w:pPr>
+    </w:pPrDefault>
+  </w:docDefaults>
+  <w:latentStyles w:defLockedState="0" w:defUIPriority="99" w:defSemiHidden="0" w:defUnhideWhenUsed="0" w:defQFormat="0" w:count="371">
+    <w:lsdException w:name="Normal" w:uiPriority="0" w:qFormat="1"/>
+    <w:lsdException w:name="heading 1" w:uiPriority="9" w:qFormat="1"/>
+    <w:lsdException w:name="heading 2" w:semiHidden="1" w:uiPriority="9" w:unhideWhenUsed="1" w:qFormat="1"/>
+    <w:lsdException w:name="heading 3" w:semiHidden="1" w:uiPriority="9" w:unhideWhenUsed="1" w:qFormat="1"/>
+    <w:lsdException w:name="heading 4" w:semiHidden="1" w:uiPriority="9" w:unhideWhenUsed="1" w:qFormat="1"/>
+    <w:lsdException w:name="heading 5" w:semiHidden="1" w:uiPriority="9" w:unhideWhenUsed="1" w:qFormat="1"/>
+    <w:lsdException w:name="heading 6" w:semiHidden="1" w:uiPriority="9" w:unhideWhenUsed="1" w:qFormat="1"/>
+    <w:lsdException w:name="heading 7" w:semiHidden="1" w:uiPriority="9" w:unhideWhenUsed="1" w:qFormat="1"/>
+    <w:lsdException w:name="heading 8" w:semiHidden="1" w:uiPriority="9" w:unhideWhenUsed="1" w:qFormat="1"/>
+    <w:lsdException w:name="heading 9" w:semiHidden="1" w:uiPriority="9" w:unhideWhenUsed="1" w:qFormat="1"/>
+    <w:lsdException w:name="index 1" w:semiHidden="1" w:unhideWhenUsed="1"/>
+    <w:lsdException w:name="index 2" w:semiHidden="1" w:unhideWhenUsed="1"/>
+    <w:lsdException w:name="index 3" w:semiHidden="1" w:unhideWhenUsed="1"/>
+    <w:lsdException w:name="index 4" w:semiHidden="1" w:unhideWhenUsed="1"/>
+    <w:lsdException w:name="index 5" w:semiHidden="1" w:unhideWhenUsed="1"/>
+    <w:lsdException w:name="index 6" w:semiHidden="1" w:unhideWhenUsed="1"/>
+    <w:lsdException w:name="index 7" w:semiHidden="1" w:unhideWhenUsed="1"/>
+    <w:lsdException w:name="index 8" w:semiHidden="1" w:unhideWhenUsed="1"/>
+    <w:lsdException w:name="index 9" w:semiHidden="1" w:unhideWhenUsed="1"/>
+    <w:lsdException w:name="toc 1" w:semiHidden="1" w:uiPriority="39" w:unhideWhenUsed="1"/>
+    <w:lsdException w:name="toc 2" w:semiHidden="1" w:uiPriority="39" w:unhideWhenUsed="1"/>
+    <w:lsdException w:name="toc 3" w:semiHidden="1" w:uiPriority="39" w:unhideWhenUsed="1"/>
+    <w:lsdException w:name="toc 4" w:semiHidden="1" w:uiPriority="39" w:unhideWhenUsed="1"/>
+    <w:lsdException w:name="toc 5" w:semiHidden="1" w:uiPriority="39" w:unhideWhenUsed="1"/>
+    <w:lsdException w:name="toc 6" w:semiHidden="1" w:uiPriority="39" w:unhideWhenUsed="1"/>
+    <w:lsdException w:name="toc 7" w:semiHidden="1" w:uiPriority="39" w:unhideWhenUsed="1"/>
+    <w:lsdException w:name="toc 8" w:semiHidden="1" w:uiPriority="39" w:unhideWhenUsed="1"/>
+    <w:lsdException w:name="toc 9" w:semiHidden="1" w:uiPriority="39" w:unhideWhenUsed="1"/>
+    <w:lsdException w:name="Normal Indent" w:semiHidden="1" w:unhideWhenUsed="1"/>
+    <w:lsdException w:name="footnote text" w:semiHidden="1" w:unhideWhenUsed="1"/>
+    <w:lsdException w:name="annotation text" w:semiHidden="1" w:unhideWhenUsed="1"/>
+    <w:lsdException w:name="header" w:semiHidden="1" w:unhideWhenUsed="1"/>
+    <w:lsdException w:name="footer" w:semiHidden="1" w:unhideWhenUsed="1"/>
+    <w:lsdException w:name="index heading" w:semiHidden="1" w:unhideWhenUsed="1"/>
+    <w:lsdException w:name="caption" w:semiHidden="1" w:uiPriority="35" w:unhideWhenUsed="1" w:qFormat="1"/>
+    <w:lsdException w:name="table of figures" w:semiHidden="1" w:unhideWhenUsed="1"/>
+    <w:lsdException w:name="envelope address" w:semiHidden="1" w:unhideWhenUsed="1"/>
+    <w:lsdException w:name="envelope return" w:semiHidden="1" w:unhideWhenUsed="1"/>
+    <w:lsdException w:name="footnote reference" w:semiHidden="1" w:unhideWhenUsed="1"/>
+    <w:lsdException w:name="annotation reference" w:semiHidden="1" w:unhideWhenUsed="1"/>
+    <w:lsdException w:name="line number" w:semiHidden="1" w:unhideWhenUsed="1"/>
+    <w:lsdException w:name="page number" w:semiHidden="1" w:unhideWhenUsed="1"/>
+    <w:lsdException w:name="endnote reference" w:semiHidden="1" w:unhideWhenUsed="1"/>
+    <w:lsdException w:name="endnote text" w:semiHidden="1" w:unhideWhenUsed="1"/>
+    <w:lsdException w:name="table of authorities" w:semiHidden="1" w:unhideWhenUsed="1"/>
+    <w:lsdException w:name="macro" w:semiHidden="1" w:unhideWhenUsed="1"/>
+    <w:lsdException w:name="toa heading" w:semiHidden="1" w:unhideWhenUsed="1"/>
+    <w:lsdException w:name="List" w:semiHidden="1" w:unhideWhenUsed="1"/>
+    <w:lsdException w:name="List Bullet" w:semiHidden="1" w:unhideWhenUsed="1"/>
+    <w:lsdException w:name="List Number" w:semiHidden="1" w:unhideWhenUsed="1"/>
+    <w:lsdException w:name="List 2" w:semiHidden="1" w:unhideWhenUsed="1"/>
+    <w:lsdException w:name="List 3" w:semiHidden="1" w:unhideWhenUsed="1"/>
+    <w:lsdException w:name="List 4" w:semiHidden="1" w:unhideWhenUsed="1"/>
+    <w:lsdException w:name="List 5" w:semiHidden="1" w:unhideWhenUsed="1"/>
+    <w:lsdException w:name="List Bullet 2" w:semiHidden="1" w:unhideWhenUsed="1"/>
+    <w:lsdException w:name="List Bullet 3" w:semiHidden="1" w:unhideWhenUsed="1"/>
+    <w:lsdException w:name="List Bullet 4" w:semiHidden="1" w:unhideWhenUsed="1"/>
+    <w:lsdException w:name="List Bullet 5" w:semiHidden="1" w:unhideWhenUsed="1"/>
+    <w:lsdException w:name="List Number 2" w:semiHidden="1" w:unhideWhenUsed="1"/>
+    <w:lsdException w:name="List Number 3" w:semiHidden="1" w:unhideWhenUsed="1"/>
+    <w:lsdException w:name="List Number 4" w:semiHidden="1" w:unhideWhenUsed="1"/>
+    <w:lsdException w:name="List Number 5" w:semiHidden="1" w:unhideWhenUsed="1"/>
+    <w:lsdException w:name="Title" w:uiPriority="10" w:qFormat="1"/>
+    <w:lsdException w:name="Closing" w:semiHidden="1" w:unhideWhenUsed="1"/>
+    <w:lsdException w:name="Signature" w:semiHidden="1" w:unhideWhenUsed="1"/>
+    <w:lsdException w:name="Default Paragraph Font" w:semiHidden="1" w:uiPriority="1" w:unhideWhenUsed="1"/>
+    <w:lsdException w:name="Body Text" w:semiHidden="1" w:unhideWhenUsed="1"/>
+    <w:lsdException w:name="Body Text Indent" w:semiHidden="1" w:unhideWhenUsed="1"/>
+    <w:lsdException w:name="List Continue" w:semiHidden="1" w:unhideWhenUsed="1"/>
+    <w:lsdException w:name="List Continue 2" w:semiHidden="1" w:unhideWhenUsed="1"/>
+    <w:lsdException w:name="List Continue 3" w:semiHidden="1" w:unhideWhenUsed="1"/>
+    <w:lsdException w:name="List Continue 4" w:semiHidden="1" w:unhideWhenUsed="1"/>
+    <w:lsdException w:name="List Continue 5" w:semiHidden="1" w:unhideWhenUsed="1"/>
+    <w:lsdException w:name="Message Header" w:semiHidden="1" w:unhideWhenUsed="1"/>
+    <w:lsdException w:name="Subtitle" w:uiPriority="11" w:qFormat="1"/>
+    <w:lsdException w:name="Salutation" w:semiHidden="1" w:unhideWhenUsed="1"/>
+    <w:lsdException w:name="Date" w:semiHidden="1" w:unhideWhenUsed="1"/>
+    <w:lsdException w:name="Body Text First Indent" w:semiHidden="1" w:unhideWhenUsed="1"/>
+    <w:lsdException w:name="Body Text First Indent 2" w:semiHidden="1" w:unhideWhenUsed="1"/>
+    <w:lsdException w:name="Note Heading" w:semiHidden="1" w:unhideWhenUsed="1"/>
+    <w:lsdException w:name="Body Text 2" w:semiHidden="1" w:unhideWhenUsed="1"/>
+    <w:lsdException w:name="Body Text 3" w:semiHidden="1" w:unhideWhenUsed="1"/>
+    <w:lsdException w:name="Body Text Indent 2" w:semiHidden="1" w:unhideWhenUsed="1"/>
+    <w:lsdException w:name="Body Text Indent 3" w:semiHidden="1" w:unhideWhenUsed="1"/>
+    <w:lsdException w:name="Block Text" w:semiHidden="1" w:unhideWhenUsed="1"/>
+    <w:lsdException w:name="Hyperlink" w:semiHidden="1" w:unhideWhenUsed="1"/>
+    <w:lsdException w:name="FollowedHyperlink" w:semiHidden="1" w:unhideWhenUsed="1"/>
+    <w:lsdException w:name="Strong" w:uiPriority="22" w:qFormat="1"/>
+    <w:lsdException w:name="Emphasis" w:uiPriority="20" w:qFormat="1"/>
+    <w:lsdException w:name="Document Map" w:semiHidden="1" w:unhideWhenUsed="1"/>
+    <w:lsdException w:name="Plain Text" w:semiHidden="1" w:unhideWhenUsed="1"/>
+    <w:lsdException w:name="E-mail Signature" w:semiHidden="1" w:unhideWhenUsed="1"/>
+    <w:lsdException w:name="HTML Top of Form" w:semiHidden="1" w:unhideWhenUsed="1"/>
+    <w:lsdException w:name="HTML Bottom of Form" w:semiHidden="1" w:unhideWhenUsed="1"/>
+    <w:lsdException w:name="Normal (Web)" w:semiHidden="1" w:unhideWhenUsed="1"/>
+    <w:lsdException w:name="HTML Acronym" w:semiHidden="1" w:unhideWhenUsed="1"/>
+    <w:lsdException w:name="HTML Address" w:semiHidden="1" w:unhideWhenUsed="1"/>
+    <w:lsdException w:name="HTML Cite" w:semiHidden="1" w:unhideWhenUsed="1"/>
+    <w:lsdException w:name="HTML Code" w:semiHidden="1" w:unhideWhenUsed="1"/>
+    <w:lsdException w:name="HTML Definition" w:semiHidden="1" w:unhideWhenUsed="1"/>
+    <w:lsdException w:name="HTML Keyboard" w:semiHidden="1" w:unhideWhenUsed="1"/>
+    <w:lsdException w:name="HTML Preformatted" w:semiHidden="1" w:unhideWhenUsed="1"/>
+    <w:lsdException w:name="HTML Sample" w:semiHidden="1" w:unhideWhenUsed="1"/>
+    <w:lsdException w:name="HTML Typewriter" w:semiHidden="1" w:unhideWhenUsed="1"/>
+    <w:lsdException w:name="HTML Variable" w:semiHidden="1" w:unhideWhenUsed="1"/>
+    <w:lsdException w:name="Normal Table" w:semiHidden="1" w:unhideWhenUsed="1"/>
+    <w:lsdException w:name="annotation subject" w:semiHidden="1" w:unhideWhenUsed="1"/>
+    <w:lsdException w:name="No List" w:semiHidden="1" w:unhideWhenUsed="1"/>
+    <w:lsdException w:name="Outline List 1" w:semiHidden="1" w:unhideWhenUsed="1"/>
+    <w:lsdException w:name="Outline List 2" w:semiHidden="1" w:unhideWhenUsed="1"/>
+    <w:lsdException w:name="Outline List 3" w:semiHidden="1" w:unhideWhenUsed="1"/>
+    <w:lsdException w:name="Table Simple 1" w:semiHidden="1" w:unhideWhenUsed="1"/>
+    <w:lsdException w:name="Table Simple 2" w:semiHidden="1" w:unhideWhenUsed="1"/>
+    <w:lsdException w:name="Table Simple 3" w:semiHidden="1" w:unhideWhenUsed="1"/>
+    <w:lsdException w:name="Table Classic 1" w:semiHidden="1" w:unhideWhenUsed="1"/>
+    <w:lsdException w:name="Table Classic 2" w:semiHidden="1" w:unhideWhenUsed="1"/>
+    <w:lsdException w:name="Table Classic 3" w:semiHidden="1" w:unhideWhenUsed="1"/>
+    <w:lsdException w:name="Table Classic 4" w:semiHidden="1" w:unhideWhenUsed="1"/>
+    <w:lsdException w:name="Table Colorful 1" w:semiHidden="1" w:unhideWhenUsed="1"/>
+    <w:lsdException w:name="Table Colorful 2" w:semiHidden="1" w:unhideWhenUsed="1"/>
+    <w:lsdException w:name="Table Colorful 3" w:semiHidden="1" w:unhideWhenUsed="1"/>
+    <w:lsdException w:name="Table Columns 1" w:semiHidden="1" w:unhideWhenUsed="1"/>
+    <w:lsdException w:name="Table Columns 2" w:semiHidden="1" w:unhideWhenUsed="1"/>
+    <w:lsdException w:name="Table Columns 3" w:semiHidden="1" w:unhideWhenUsed="1"/>
+    <w:lsdException w:name="Table Columns 4" w:semiHidden="1" w:unhideWhenUsed="1"/>
+    <w:lsdException w:name="Table Columns 5" w:semiHidden="1" w:unhideWhenUsed="1"/>
+    <w:lsdException w:name="Table Grid 1" w:semiHidden="1" w:unhideWhenUsed="1"/>
+    <w:lsdException w:name="Table Grid 2" w:semiHidden="1" w:unhideWhenUsed="1"/>
+    <w:lsdException w:name="Table Grid 3" w:semiHidden="1" w:unhideWhenUsed="1"/>
+    <w:lsdException w:name="Table Grid 4" w:semiHidden="1" w:unhideWhenUsed="1"/>
+    <w:lsdException w:name="Table Grid 5" w:semiHidden="1" w:unhideWhenUsed="1"/>
+    <w:lsdException w:name="Table Grid 6" w:semiHidden="1" w:unhideWhenUsed="1"/>
+    <w:lsdException w:name="Table Grid 7" w:semiHidden="1" w:unhideWhenUsed="1"/>
+    <w:lsdException w:name="Table Grid 8" w:semiHidden="1" w:unhideWhenUsed="1"/>
+    <w:lsdException w:name="Table List 1" w:semiHidden="1" w:unhideWhenUsed="1"/>
+    <w:lsdException w:name="Table List 2" w:semiHidden="1" w:unhideWhenUsed="1"/>
+    <w:lsdException w:name="Table List 3" w:semiHidden="1" w:unhideWhenUsed="1"/>
+    <w:lsdException w:name="Table List 4" w:semiHidden="1" w:unhideWhenUsed="1"/>
+    <w:lsdException w:name="Table List 5" w:semiHidden="1" w:unhideWhenUsed="1"/>
+    <w:lsdException w:name="Table List 6" w:semiHidden="1" w:unhideWhenUsed="1"/>
+    <w:lsdException w:name="Table List 7" w:semiHidden="1" w:unhideWhenUsed="1"/>
+    <w:lsdException w:name="Table List 8" w:semiHidden="1" w:unhideWhenUsed="1"/>
+    <w:lsdException w:name="Table 3D effects 1" w:semiHidden="1" w:unhideWhenUsed="1"/>
+    <w:lsdException w:name="Table 3D effects 2" w:semiHidden="1" w:unhideWhenUsed="1"/>
+    <w:lsdException w:name="Table 3D effects 3" w:semiHidden="1" w:unhideWhenUsed="1"/>
+    <w:lsdException w:name="Table Contemporary" w:semiHidden="1" w:unhideWhenUsed="1"/>
+    <w:lsdException w:name="Table Elegant" w:semiHidden="1" w:unhideWhenUsed="1"/>
+    <w:lsdException w:name="Table Professional" w:semiHidden="1" w:unhideWhenUsed="1"/>
+    <w:lsdException w:name="Table Subtle 1" w:semiHidden="1" w:unhideWhenUsed="1"/>
+    <w:lsdException w:name="Table Subtle 2" w:semiHidden="1" w:unhideWhenUsed="1"/>
+    <w:lsdException w:name="Table Web 1" w:semiHidden="1" w:unhideWhenUsed="1"/>
+    <w:lsdException w:name="Table Web 2" w:semiHidden="1" w:unhideWhenUsed="1"/>
+    <w:lsdException w:name="Table Web 3" w:semiHidden="1" w:unhideWhenUsed="1"/>
+    <w:lsdException w:name="Balloon Text" w:semiHidden="1" w:unhideWhenUsed="1"/>
+    <w:lsdException w:name="Table Grid" w:uiPriority="39"/>
+    <w:lsdException w:name="Table Theme" w:semiHidden="1" w:unhideWhenUsed="1"/>
+    <w:lsdException w:name="Placeholder Text" w:semiHidden="1"/>
+    <w:lsdException w:name="No Spacing" w:uiPriority="1" w:qFormat="1"/>
+    <w:lsdException w:name="Light Shading" w:uiPriority="60"/>
+    <w:lsdException w:name="Light List" w:uiPriority="61"/>
+    <w:lsdException w:name="Light Grid" w:uiPriority="62"/>
+    <w:lsdException w:name="Medium Shading 1" w:uiPriority="63"/>
+    <w:lsdException w:name="Medium Shading 2" w:uiPriority="64"/>
+    <w:lsdException w:name="Medium List 1" w:uiPriority="65"/>
+    <w:lsdException w:name="Medium List 2" w:uiPriority="66"/>
+    <w:lsdException w:name="Medium Grid 1" w:uiPriority="67"/>
+    <w:lsdException w:name="Medium Grid 2" w:uiPriority="68"/>
+    <w:lsdException w:name="Medium Grid 3" w:uiPriority="69"/>
+    <w:lsdException w:name="Dark List" w:uiPriority="70"/>
+    <w:lsdException w:name="Colorful Shading" w:uiPriority="71"/>
+    <w:lsdException w:name="Colorful List" w:uiPriority="72"/>
+    <w:lsdException w:name="Colorful Grid" w:uiPriority="73"/>
+    <w:lsdException w:name="Light Shading Accent 1" w:uiPriority="60"/>
+    <w:lsdException w:name="Light List Accent 1" w:uiPriority="61"/>
+    <w:lsdException w:name="Light Grid Accent 1" w:uiPriority="62"/>
+    <w:lsdException w:name="Medium Shading 1 Accent 1" w:uiPriority="63"/>
+    <w:lsdException w:name="Medium Shading 2 Accent 1" w:uiPriority="64"/>
+    <w:lsdException w:name="Medium List 1 Accent 1" w:uiPriority="65"/>
+    <w:lsdException w:name="Revision" w:semiHidden="1"/>
+    <w:lsdException w:name="List Paragraph" w:uiPriority="34" w:qFormat="1"/>
+    <w:lsdException w:name="Quote" w:uiPriority="29" w:qFormat="1"/>
+    <w:lsdException w:name="Intense Quote" w:uiPriority="30" w:qFormat="1"/>
+    <w:lsdException w:name="Medium List 2 Accent 1" w:uiPriority="66"/>
+    <w:lsdException w:name="Medium Grid 1 Accent 1" w:uiPriority="67"/>
+    <w:lsdException w:name="Medium Grid 2 Accent 1" w:uiPriority="68"/>
+    <w:lsdException w:name="Medium Grid 3 Accent 1" w:uiPriority="69"/>
+    <w:lsdException w:name="Dark List Accent 1" w:uiPriority="70"/>
+    <w:lsdException w:name="Colorful Shading Accent 1" w:uiPriority="71"/>
+    <w:lsdException w:name="Colorful List Accent 1" w:uiPriority="72"/>
+    <w:lsdException w:name="Colorful Grid Accent 1" w:uiPriority="73"/>
+    <w:lsdException w:name="Light Shading Accent 2" w:uiPriority="60"/>
+    <w:lsdException w:name="Light List Accent 2" w:uiPriority="61"/>
+    <w:lsdException w:name="Light Grid Accent 2" w:uiPriority="62"/>
+    <w:lsdException w:name="Medium Shading 1 Accent 2" w:uiPriority="63"/>
+    <w:lsdException w:name="Medium Shading 2 Accent 2" w:uiPriority="64"/>
+    <w:lsdException w:name="Medium List 1 Accent 2" w:uiPriority="65"/>
+    <w:lsdException w:name="Medium List 2 Accent 2" w:uiPriority="66"/>
+    <w:lsdException w:name="Medium Grid 1 Accent 2" w:uiPriority="67"/>
+    <w:lsdException w:name="Medium Grid 2 Accent 2" w:uiPriority="68"/>
+    <w:lsdException w:name="Medium Grid 3 Accent 2" w:uiPriority="69"/>
+    <w:lsdException w:name="Dark List Accent 2" w:uiPriority="70"/>
+    <w:lsdException w:name="Colorful Shading Accent 2" w:uiPriority="71"/>
+    <w:lsdException w:name="Colorful List Accent 2" w:uiPriority="72"/>
+    <w:lsdException w:name="Colorful Grid Accent 2" w:uiPriority="73"/>
+    <w:lsdException w:name="Light Shading Accent 3" w:uiPriority="60"/>
+    <w:lsdException w:name="Light List Accent 3" w:uiPriority="61"/>
+    <w:lsdException w:name="Light Grid Accent 3" w:uiPriority="62"/>
+    <w:lsdException w:name="Medium Shading 1 Accent 3" w:uiPriority="63"/>
+    <w:lsdException w:name="Medium Shading 2 Accent 3" w:uiPriority="64"/>
+    <w:lsdException w:name="Medium List 1 Accent 3" w:uiPriority="65"/>
+    <w:lsdException w:name="Medium List 2 Accent 3" w:uiPriority="66"/>
+    <w:lsdException w:name="Medium Grid 1 Accent 3" w:uiPriority="67"/>
+    <w:lsdException w:name="Medium Grid 2 Accent 3" w:uiPriority="68"/>
+    <w:lsdException w:name="Medium Grid 3 Accent 3" w:uiPriority="69"/>
+    <w:lsdException w:name="Dark List Accent 3" w:uiPriority="70"/>
+    <w:lsdException w:name="Colorful Shading Accent 3" w:uiPriority="71"/>
+    <w:lsdException w:name="Colorful List Accent 3" w:uiPriority="72"/>
+    <w:lsdException w:name="Colorful Grid Accent 3" w:uiPriority="73"/>
+    <w:lsdException w:name="Light Shading Accent 4" w:uiPriority="60"/>
+    <w:lsdException w:name="Light List Accent 4" w:uiPriority="61"/>
+    <w:lsdException w:name="Light Grid Accent 4" w:uiPriority="62"/>
+    <w:lsdException w:name="Medium Shading 1 Accent 4" w:uiPriority="63"/>
+    <w:lsdException w:name="Medium Shading 2 Accent 4" w:uiPriority="64"/>
+    <w:lsdException w:name="Medium List 1 Accent 4" w:uiPriority="65"/>
+    <w:lsdException w:name="Medium List 2 Accent 4" w:uiPriority="66"/>
+    <w:lsdException w:name="Medium Grid 1 Accent 4" w:uiPriority="67"/>
+    <w:lsdException w:name="Medium Grid 2 Accent 4" w:uiPriority="68"/>
+    <w:lsdException w:name="Medium Grid 3 Accent 4" w:uiPriority="69"/>
+    <w:lsdException w:name="Dark List Accent 4" w:uiPriority="70"/>
+    <w:lsdException w:name="Colorful Shading Accent 4" w:uiPriority="71"/>
+    <w:lsdException w:name="Colorful List Accent 4" w:uiPriority="72"/>
+    <w:lsdException w:name="Colorful Grid Accent 4" w:uiPriority="73"/>
+    <w:lsdException w:name="Light Shading Accent 5" w:uiPriority="60"/>
+    <w:lsdException w:name="Light List Accent 5" w:uiPriority="61"/>
+    <w:lsdException w:name="Light Grid Accent 5" w:uiPriority="62"/>
+    <w:lsdException w:name="Medium Shading 1 Accent 5" w:uiPriority="63"/>
+    <w:lsdException w:name="Medium Shading 2 Accent 5" w:uiPriority="64"/>
+    <w:lsdException w:name="Medium List 1 Accent 5" w:uiPriority="65"/>
+    <w:lsdException w:name="Medium List 2 Accent 5" w:uiPriority="66"/>
+    <w:lsdException w:name="Medium Grid 1 Accent 5" w:uiPriority="67"/>
+    <w:lsdException w:name="Medium Grid 2 Accent 5" w:uiPriority="68"/>
+    <w:lsdException w:name="Medium Grid 3 Accent 5" w:uiPriority="69"/>
+    <w:lsdException w:name="Dark List Accent 5" w:uiPriority="70"/>
+    <w:lsdException w:name="Colorful Shading Accent 5" w:uiPriority="71"/>
+    <w:lsdException w:name="Colorful List Accent 5" w:uiPriority="72"/>
+    <w:lsdException w:name="Colorful Grid Accent 5" w:uiPriority="73"/>
+    <w:lsdException w:name="Light Shading Accent 6" w:uiPriority="60"/>
+    <w:lsdException w:name="Light List Accent 6" w:uiPriority="61"/>
+    <w:lsdException w:name="Light Grid Accent 6" w:uiPriority="62"/>
+    <w:lsdException w:name="Medium Shading 1 Accent 6" w:uiPriority="63"/>
+    <w:lsdException w:name="Medium Shading 2 Accent 6" w:uiPriority="64"/>
+    <w:lsdException w:name="Medium List 1 Accent 6" w:uiPriority="65"/>
+    <w:lsdException w:name="Medium List 2 Accent 6" w:uiPriority="66"/>
+    <w:lsdException w:name="Medium Grid 1 Accent 6" w:uiPriority="67"/>
+    <w:lsdException w:name="Medium Grid 2 Accent 6" w:uiPriority="68"/>
+    <w:lsdException w:name="Medium Grid 3 Accent 6" w:uiPriority="69"/>
+    <w:lsdException w:name="Dark List Accent 6" w:uiPriority="70"/>
+    <w:lsdException w:name="Colorful Shading Accent 6" w:uiPriority="71"/>
+    <w:lsdException w:name="Colorful List Accent 6" w:uiPriority="72"/>
+    <w:lsdException w:name="Colorful Grid Accent 6" w:uiPriority="73"/>
+    <w:lsdException w:name="Subtle Emphasis" w:uiPriority="19" w:qFormat="1"/>
+    <w:lsdException w:name="Intense Emphasis" w:uiPriority="21" w:qFormat="1"/>
+    <w:lsdException w:name="Subtle Reference" w:uiPriority="31" w:qFormat="1"/>
+    <w:lsdException w:name="Intense Reference" w:uiPriority="32" w:qFormat="1"/>
+    <w:lsdException w:name="Book Title" w:uiPriority="33" w:qFormat="1"/>
+    <w:lsdException w:name="Bibliography" w:semiHidden="1" w:uiPriority="37" w:unhideWhenUsed="1"/>
+    <w:lsdException w:name="TOC Heading" w:semiHidden="1" w:uiPriority="39" w:unhideWhenUsed="1" w:qFormat="1"/>
+    <w:lsdException w:name="Plain Table 1" w:uiPriority="41"/>
+    <w:lsdException w:name="Plain Table 2" w:uiPriority="42"/>
+    <w:lsdException w:name="Plain Table 3" w:uiPriority="43"/>
+    <w:lsdException w:name="Plain Table 4" w:uiPriority="44"/>
+    <w:lsdException w:name="Plain Table 5" w:uiPriority="45"/>
+    <w:lsdException w:name="Grid Table Light" w:uiPriority="40"/>
+    <w:lsdException w:name="Grid Table 1 Light" w:uiPriority="46"/>
+    <w:lsdException w:name="Grid Table 2" w:uiPriority="47"/>
+    <w:lsdException w:name="Grid Table 3" w:uiPriority="48"/>
+    <w:lsdException w:name="Grid Table 4" w:uiPriority="49"/>
+    <w:lsdException w:name="Grid Table 5 Dark" w:uiPriority="50"/>
+    <w:lsdException w:name="Grid Table 6 Colorful" w:uiPriority="51"/>
+    <w:lsdException w:name="Grid Table 7 Colorful" w:uiPriority="52"/>
+    <w:lsdException w:name="Grid Table 1 Light Accent 1" w:uiPriority="46"/>
+    <w:lsdException w:name="Grid Table 2 Accent 1" w:uiPriority="47"/>
+    <w:lsdException w:name="Grid Table 3 Accent 1" w:uiPriority="48"/>
+    <w:lsdException w:name="Grid Table 4 Accent 1" w:uiPriority="49"/>
+    <w:lsdException w:name="Grid Table 5 Dark Accent 1" w:uiPriority="50"/>
+    <w:lsdException w:name="Grid Table 6 Colorful Accent 1" w:uiPriority="51"/>
+    <w:lsdException w:name="Grid Table 7 Colorful Accent 1" w:uiPriority="52"/>
+    <w:lsdException w:name="Grid Table 1 Light Accent 2" w:uiPriority="46"/>
+    <w:lsdException w:name="Grid Table 2 Accent 2" w:uiPriority="47"/>
+    <w:lsdException w:name="Grid Table 3 Accent 2" w:uiPriority="48"/>
+    <w:lsdException w:name="Grid Table 4 Accent 2" w:uiPriority="49"/>
+    <w:lsdException w:name="Grid Table 5 Dark Accent 2" w:uiPriority="50"/>
+    <w:lsdException w:name="Grid Table 6 Colorful Accent 2" w:uiPriority="51"/>
+    <w:lsdException w:name="Grid Table 7 Colorful Accent 2" w:uiPriority="52"/>
+    <w:lsdException w:name="Grid Table 1 Light Accent 3" w:uiPriority="46"/>
+    <w:lsdException w:name="Grid Table 2 Accent 3" w:uiPriority="47"/>
+    <w:lsdException w:name="Grid Table 3 Accent 3" w:uiPriority="48"/>
+    <w:lsdException w:name="Grid Table 4 Accent 3" w:uiPriority="49"/>
+    <w:lsdException w:name="Grid Table 5 Dark Accent 3" w:uiPriority="50"/>
+    <w:lsdException w:name="Grid Table 6 Colorful Accent 3" w:uiPriority="51"/>
+    <w:lsdException w:name="Grid Table 7 Colorful Accent 3" w:uiPriority="52"/>
+    <w:lsdException w:name="Grid Table 1 Light Accent 4" w:uiPriority="46"/>
+    <w:lsdException w:name="Grid Table 2 Accent 4" w:uiPriority="47"/>
+    <w:lsdException w:name="Grid Table 3 Accent 4" w:uiPriority="48"/>
+    <w:lsdException w:name="Grid Table 4 Accent 4" w:uiPriority="49"/>
+    <w:lsdException w:name="Grid Table 5 Dark Accent 4" w:uiPriority="50"/>
+    <w:lsdException w:name="Grid Table 6 Colorful Accent 4" w:uiPriority="51"/>
+    <w:lsdException w:name="Grid Table 7 Colorful Accent 4" w:uiPriority="52"/>
+    <w:lsdException w:name="Grid Table 1 Light Accent 5" w:uiPriority="46"/>
+    <w:lsdException w:name="Grid Table 2 Accent 5" w:uiPriority="47"/>
+    <w:lsdException w:name="Grid Table 3 Accent 5" w:uiPriority="48"/>
+    <w:lsdException w:name="Grid Table 4 Accent 5" w:uiPriority="49"/>
+    <w:lsdException w:name="Grid Table 5 Dark Accent 5" w:uiPriority="50"/>
+    <w:lsdException w:name="Grid Table 6 Colorful Accent 5" w:uiPriority="51"/>
+    <w:lsdException w:name="Grid Table 7 Colorful Accent 5" w:uiPriority="52"/>
+    <w:lsdException w:name="Grid Table 1 Light Accent 6" w:uiPriority="46"/>
+    <w:lsdException w:name="Grid Table 2 Accent 6" w:uiPriority="47"/>
+    <w:lsdException w:name="Grid Table 3 Accent 6" w:uiPriority="48"/>
+    <w:lsdException w:name="Grid Table 4 Accent 6" w:uiPriority="49"/>
+    <w:lsdException w:name="Grid Table 5 Dark Accent 6" w:uiPriority="50"/>
+    <w:lsdException w:name="Grid Table 6 Colorful Accent 6" w:uiPriority="51"/>
+    <w:lsdException w:name="Grid Table 7 Colorful Accent 6" w:uiPriority="52"/>
+    <w:lsdException w:name="List Table 1 Light" w:uiPriority="46"/>
+    <w:lsdException w:name="List Table 2" w:uiPriority="47"/>
+    <w:lsdException w:name="List Table 3" w:uiPriority="48"/>
+    <w:lsdException w:name="List Table 4" w:uiPriority="49"/>
+    <w:lsdException w:name="List Table 5 Dark" w:uiPriority="50"/>
+    <w:lsdException w:name="List Table 6 Colorful" w:uiPriority="51"/>
+    <w:lsdException w:name="List Table 7 Colorful" w:uiPriority="52"/>
+    <w:lsdException w:name="List Table 1 Light Accent 1" w:uiPriority="46"/>
+    <w:lsdException w:name="List Table 2 Accent 1" w:uiPriority="47"/>
+    <w:lsdException w:name="List Table 3 Accent 1" w:uiPriority="48"/>
+    <w:lsdException w:name="List Table 4 Accent 1" w:uiPriority="49"/>
+    <w:lsdException w:name="List Table 5 Dark Accent 1" w:uiPriority="50"/>
+    <w:lsdException w:name="List Table 6 Colorful Accent 1" w:uiPriority="51"/>
+    <w:lsdException w:name="List Table 7 Colorful Accent 1" w:uiPriority="52"/>
+    <w:lsdException w:name="List Table 1 Light Accent 2" w:uiPriority="46"/>
+    <w:lsdException w:name="List Table 2 Accent 2" w:uiPriority="47"/>
+    <w:lsdException w:name="List Table 3 Accent 2" w:uiPriority="48"/>
+    <w:lsdException w:name="List Table 4 Accent 2" w:uiPriority="49"/>
+    <w:lsdException w:name="List Table 5 Dark Accent 2" w:uiPriority="50"/>
+    <w:lsdException w:name="List Table 6 Colorful Accent 2" w:uiPriority="51"/>
+    <w:lsdException w:name="List Table 7 Colorful Accent 2" w:uiPriority="52"/>
+    <w:lsdException w:name="List Table 1 Light Accent 3" w:uiPriority="46"/>
+    <w:lsdException w:name="List Table 2 Accent 3" w:uiPriority="47"/>
+    <w:lsdException w:name="List Table 3 Accent 3" w:uiPriority="48"/>
+    <w:lsdException w:name="List Table 4 Accent 3" w:uiPriority="49"/>
+    <w:lsdException w:name="List Table 5 Dark Accent 3" w:uiPriority="50"/>
+    <w:lsdException w:name="List Table 6 Colorful Accent 3" w:uiPriority="51"/>
+    <w:lsdException w:name="List Table 7 Colorful Accent 3" w:uiPriority="52"/>
+    <w:lsdException w:name="List Table 1 Light Accent 4" w:uiPriority="46"/>
+    <w:lsdException w:name="List Table 2 Accent 4" w:uiPriority="47"/>
+    <w:lsdException w:name="List Table 3 Accent 4" w:uiPriority="48"/>
+    <w:lsdException w:name="List Table 4 Accent 4" w:uiPriority="49"/>
+    <w:lsdException w:name="List Table 5 Dark Accent 4" w:uiPriority="50"/>
+    <w:lsdException w:name="List Table 6 Colorful Accent 4" w:uiPriority="51"/>
+    <w:lsdException w:name="List Table 7 Colorful Accent 4" w:uiPriority="52"/>
+    <w:lsdException w:name="List Table 1 Light Accent 5" w:uiPriority="46"/>
+    <w:lsdException w:name="List Table 2 Accent 5" w:uiPriority="47"/>
+    <w:lsdException w:name="List Table 3 Accent 5" w:uiPriority="48"/>
+    <w:lsdException w:name="List Table 4 Accent 5" w:uiPriority="49"/>
+    <w:lsdException w:name="List Table 5 Dark Accent 5" w:uiPriority="50"/>
+    <w:lsdException w:name="List Table 6 Colorful Accent 5" w:uiPriority="51"/>
+    <w:lsdException w:name="List Table 7 Colorful Accent 5" w:uiPriority="52"/>
+    <w:lsdException w:name="List Table 1 Light Accent 6" w:uiPriority="46"/>
+    <w:lsdException w:name="List Table 2 Accent 6" w:uiPriority="47"/>
+    <w:lsdException w:name="List Table 3 Accent 6" w:uiPriority="48"/>
+    <w:lsdException w:name="List Table 4 Accent 6" w:uiPriority="49"/>
+    <w:lsdException w:name="List Table 5 Dark Accent 6" w:uiPriority="50"/>
+    <w:lsdException w:name="List Table 6 Colorful Accent 6" w:uiPriority="51"/>
+    <w:lsdException w:name="List Table 7 Colorful Accent 6" w:uiPriority="52"/>
+  </w:latentStyles>
+  <w:style w:type="paragraph" w:default="1" w:styleId="Norml">
+    <w:name w:val="Normal"/>
+    <w:qFormat/>
+  </w:style>
+  <w:style w:type="character" w:default="1" w:styleId="Bekezdsalapbettpusa">
+    <w:name w:val="Default Paragraph Font"/>
+    <w:uiPriority w:val="1"/>
+    <w:semiHidden/>
+    <w:unhideWhenUsed/>
+  </w:style>
+  <w:style w:type="table" w:default="1" w:styleId="Normltblzat">
+    <w:name w:val="Normal Table"/>
+    <w:uiPriority w:val="99"/>
+    <w:semiHidden/>
+    <w:unhideWhenUsed/>
+    <w:tblPr>
+      <w:tblInd w:w="0" w:type="dxa"/>
       <w:tblCellMar>
         <w:top w:w="0" w:type="dxa"/>
         <w:left w:w="108" w:type="dxa"/>
@@ -961,7 +6416,24 @@
       </w:tblCellMar>
     </w:tblPr>
   </w:style>
+  <w:style w:type="numbering" w:default="1" w:styleId="Nemlista">
+    <w:name w:val="No List"/>
+    <w:uiPriority w:val="99"/>
+    <w:semiHidden/>
+    <w:unhideWhenUsed/>
+  </w:style>
+  <w:style w:type="paragraph" w:customStyle="1" w:styleId="788F4A672C2247238D34AA52C48A9025">
+    <w:name w:val="788F4A672C2247238D34AA52C48A9025"/>
+    <w:rsid w:val="00B80CA6"/>
+  </w:style>
 </w:styles>
+</file>
+
+<file path=word/glossary/webSettings.xml><?xml version="1.0" encoding="utf-8"?>
+<w:webSettings xmlns:mc="http://schemas.openxmlformats.org/markup-compatibility/2006" xmlns:r="http://schemas.openxmlformats.org/officeDocument/2006/relationships" xmlns:w="http://schemas.openxmlformats.org/wordprocessingml/2006/main" xmlns:w14="http://schemas.microsoft.com/office/word/2010/wordml" xmlns:w15="http://schemas.microsoft.com/office/word/2012/wordml" mc:Ignorable="w14 w15">
+  <w:optimizeForBrowser/>
+  <w:allowPNG/>
+</w:webSettings>
 </file>
 
 <file path=word/theme/theme1.xml><?xml version="1.0" encoding="utf-8"?>
